--- a/Specifkacija dizajna/Specifikacija dizajna.docx
+++ b/Specifkacija dizajna/Specifikacija dizajna.docx
@@ -284,6 +284,15 @@
     </w:p>
     <w:sdt>
       <w:sdtPr>
+        <w:rPr>
+          <w:rFonts w:ascii="Times New Roman" w:eastAsia="Times New Roman" w:hAnsi="Times New Roman" w:cs="Times New Roman"/>
+          <w:b w:val="0"/>
+          <w:bCs w:val="0"/>
+          <w:color w:val="auto"/>
+          <w:sz w:val="24"/>
+          <w:szCs w:val="24"/>
+          <w:lang w:val="hr-HR"/>
+        </w:rPr>
         <w:id w:val="-1404452519"/>
         <w:docPartObj>
           <w:docPartGallery w:val="Table of Contents"/>
@@ -292,12 +301,7 @@
       </w:sdtPr>
       <w:sdtEndPr>
         <w:rPr>
-          <w:rFonts w:ascii="Times New Roman" w:eastAsia="Times New Roman" w:hAnsi="Times New Roman" w:cs="Times New Roman"/>
           <w:noProof/>
-          <w:color w:val="auto"/>
-          <w:sz w:val="24"/>
-          <w:szCs w:val="24"/>
-          <w:lang w:val="hr-HR"/>
         </w:rPr>
       </w:sdtEndPr>
       <w:sdtContent>
@@ -1853,6 +1857,78 @@
       <w:r>
         <w:rPr>
           <w:noProof/>
+          <w14:ligatures w14:val="standardContextual"/>
+        </w:rPr>
+        <mc:AlternateContent>
+          <mc:Choice Requires="wps">
+            <w:drawing>
+              <wp:anchor distT="0" distB="0" distL="114300" distR="114300" simplePos="0" relativeHeight="251659264" behindDoc="0" locked="0" layoutInCell="1" allowOverlap="1" wp14:anchorId="1148A9E2" wp14:editId="63C6CBFD">
+                <wp:simplePos x="0" y="0"/>
+                <wp:positionH relativeFrom="column">
+                  <wp:posOffset>1365337</wp:posOffset>
+                </wp:positionH>
+                <wp:positionV relativeFrom="paragraph">
+                  <wp:posOffset>754363</wp:posOffset>
+                </wp:positionV>
+                <wp:extent cx="475989" cy="50104"/>
+                <wp:effectExtent l="0" t="0" r="6985" b="13970"/>
+                <wp:wrapNone/>
+                <wp:docPr id="1819457839" name="Rectangle 1"/>
+                <wp:cNvGraphicFramePr/>
+                <a:graphic xmlns:a="http://schemas.openxmlformats.org/drawingml/2006/main">
+                  <a:graphicData uri="http://schemas.microsoft.com/office/word/2010/wordprocessingShape">
+                    <wps:wsp>
+                      <wps:cNvSpPr/>
+                      <wps:spPr>
+                        <a:xfrm>
+                          <a:off x="0" y="0"/>
+                          <a:ext cx="475989" cy="50104"/>
+                        </a:xfrm>
+                        <a:prstGeom prst="rect">
+                          <a:avLst/>
+                        </a:prstGeom>
+                        <a:ln>
+                          <a:solidFill>
+                            <a:schemeClr val="bg1"/>
+                          </a:solidFill>
+                        </a:ln>
+                      </wps:spPr>
+                      <wps:style>
+                        <a:lnRef idx="2">
+                          <a:schemeClr val="accent6"/>
+                        </a:lnRef>
+                        <a:fillRef idx="1">
+                          <a:schemeClr val="lt1"/>
+                        </a:fillRef>
+                        <a:effectRef idx="0">
+                          <a:schemeClr val="accent6"/>
+                        </a:effectRef>
+                        <a:fontRef idx="minor">
+                          <a:schemeClr val="dk1"/>
+                        </a:fontRef>
+                      </wps:style>
+                      <wps:bodyPr rot="0" spcFirstLastPara="0" vertOverflow="overflow" horzOverflow="overflow" vert="horz" wrap="square" lIns="91440" tIns="45720" rIns="91440" bIns="45720" numCol="1" spcCol="0" rtlCol="0" fromWordArt="0" anchor="ctr" anchorCtr="0" forceAA="0" compatLnSpc="1">
+                        <a:prstTxWarp prst="textNoShape">
+                          <a:avLst/>
+                        </a:prstTxWarp>
+                        <a:noAutofit/>
+                      </wps:bodyPr>
+                    </wps:wsp>
+                  </a:graphicData>
+                </a:graphic>
+              </wp:anchor>
+            </w:drawing>
+          </mc:Choice>
+          <mc:Fallback>
+            <w:pict>
+              <v:rect w14:anchorId="02692ACD" id="Rectangle 1" o:spid="_x0000_s1026" style="position:absolute;margin-left:107.5pt;margin-top:59.4pt;width:37.5pt;height:3.95pt;z-index:251659264;visibility:visible;mso-wrap-style:square;mso-wrap-distance-left:9pt;mso-wrap-distance-top:0;mso-wrap-distance-right:9pt;mso-wrap-distance-bottom:0;mso-position-horizontal:absolute;mso-position-horizontal-relative:text;mso-position-vertical:absolute;mso-position-vertical-relative:text;v-text-anchor:middle" o:gfxdata="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" fillcolor="white [3201]" strokecolor="white [3212]" strokeweight="1pt"/>
+            </w:pict>
+          </mc:Fallback>
+        </mc:AlternateContent>
+      </w:r>
+      <w:r>
+        <w:rPr>
+          <w:noProof/>
         </w:rPr>
         <w:drawing>
           <wp:inline distT="0" distB="0" distL="0" distR="0" wp14:anchorId="3DA9017A" wp14:editId="17AA6B02">
@@ -3162,20 +3238,16 @@
     </w:p>
     <w:p/>
     <w:p>
-      <w:pPr>
-        <w:keepNext/>
-        <w:jc w:val="center"/>
-      </w:pPr>
       <w:r>
         <w:rPr>
           <w:noProof/>
           <w14:ligatures w14:val="standardContextual"/>
         </w:rPr>
         <w:drawing>
-          <wp:inline distT="0" distB="0" distL="0" distR="0" wp14:anchorId="0CD1EFE0" wp14:editId="16E3CD74">
+          <wp:inline distT="0" distB="0" distL="0" distR="0" wp14:anchorId="1241BC62" wp14:editId="288D27E0">
             <wp:extent cx="4572000" cy="4572000"/>
             <wp:effectExtent l="0" t="0" r="0" b="0"/>
-            <wp:docPr id="2079877242" name="Picture 1" descr="A diagram of a person's structure&#10;&#10;Description automatically generated"/>
+            <wp:docPr id="151651611" name="Picture 1" descr="A diagram of a person's structure&#10;&#10;Description automatically generated"/>
             <wp:cNvGraphicFramePr>
               <a:graphicFrameLocks xmlns:a="http://schemas.openxmlformats.org/drawingml/2006/main" noChangeAspect="1"/>
             </wp:cNvGraphicFramePr>
@@ -3183,7 +3255,7 @@
               <a:graphicData uri="http://schemas.openxmlformats.org/drawingml/2006/picture">
                 <pic:pic xmlns:pic="http://schemas.openxmlformats.org/drawingml/2006/picture">
                   <pic:nvPicPr>
-                    <pic:cNvPr id="2079877242" name="Picture 1" descr="A diagram of a person's structure&#10;&#10;Description automatically generated"/>
+                    <pic:cNvPr id="151651611" name="Picture 1" descr="A diagram of a person's structure&#10;&#10;Description automatically generated"/>
                     <pic:cNvPicPr/>
                   </pic:nvPicPr>
                   <pic:blipFill>
@@ -3217,7 +3289,6 @@
     <w:p>
       <w:pPr>
         <w:pStyle w:val="Caption"/>
-        <w:jc w:val="center"/>
         <w:rPr>
           <w:i w:val="0"/>
           <w:color w:val="auto"/>
@@ -4697,13 +4768,13 @@
         <w:spacing w:line="360" w:lineRule="auto"/>
         <w:jc w:val="both"/>
       </w:pPr>
-      <w:bookmarkStart w:id="17" w:name="_Toc385496604"/>
-      <w:bookmarkStart w:id="18" w:name="_Toc169456190"/>
+      <w:bookmarkStart w:id="17" w:name="_Toc169456190"/>
+      <w:bookmarkStart w:id="18" w:name="_Toc385496604"/>
       <w:r>
         <w:lastRenderedPageBreak/>
         <w:t>Model arhitekture</w:t>
       </w:r>
-      <w:bookmarkEnd w:id="18"/>
+      <w:bookmarkEnd w:id="17"/>
     </w:p>
     <w:p>
       <w:pPr>
@@ -4801,21 +4872,7 @@
           <w:i w:val="0"/>
           <w:color w:val="auto"/>
         </w:rPr>
-        <w:t>komponenti</w:t>
-      </w:r>
-      <w:r>
-        <w:rPr>
-          <w:i w:val="0"/>
-          <w:color w:val="auto"/>
-        </w:rPr>
-        <w:t xml:space="preserve"> [</w:t>
-      </w:r>
-      <w:r>
-        <w:rPr>
-          <w:i w:val="0"/>
-          <w:color w:val="auto"/>
-        </w:rPr>
-        <w:t>8]</w:t>
+        <w:t>komponenti [8]</w:t>
       </w:r>
     </w:p>
     <w:p/>
@@ -4917,21 +4974,7 @@
           <w:i w:val="0"/>
           <w:color w:val="auto"/>
         </w:rPr>
-        <w:t>ugradnje</w:t>
-      </w:r>
-      <w:r>
-        <w:rPr>
-          <w:i w:val="0"/>
-          <w:color w:val="auto"/>
-        </w:rPr>
-        <w:t xml:space="preserve"> [</w:t>
-      </w:r>
-      <w:r>
-        <w:rPr>
-          <w:i w:val="0"/>
-          <w:color w:val="auto"/>
-        </w:rPr>
-        <w:t>9]</w:t>
+        <w:t>ugradnje [9]</w:t>
       </w:r>
     </w:p>
     <w:p/>
@@ -5890,7 +5933,7 @@
       <w:r>
         <w:t>Prilozi</w:t>
       </w:r>
-      <w:bookmarkEnd w:id="17"/>
+      <w:bookmarkEnd w:id="18"/>
       <w:bookmarkEnd w:id="21"/>
     </w:p>
     <w:bookmarkEnd w:id="0"/>
@@ -6398,9 +6441,9 @@
       <w:tblLook w:val="01E0" w:firstRow="1" w:lastRow="1" w:firstColumn="1" w:lastColumn="1" w:noHBand="0" w:noVBand="0"/>
     </w:tblPr>
     <w:tblGrid>
-      <w:gridCol w:w="2996"/>
-      <w:gridCol w:w="3028"/>
-      <w:gridCol w:w="3002"/>
+      <w:gridCol w:w="2997"/>
+      <w:gridCol w:w="3029"/>
+      <w:gridCol w:w="3000"/>
     </w:tblGrid>
     <w:tr>
       <w:tc>

--- a/Specifkacija dizajna/Specifikacija dizajna.docx
+++ b/Specifkacija dizajna/Specifikacija dizajna.docx
@@ -6,21 +6,12 @@
       <w:pPr>
         <w:pStyle w:val="Naslovnica"/>
         <w:spacing w:line="360" w:lineRule="auto"/>
-        <w:rPr>
-          <w:rFonts w:ascii="Arial" w:hAnsi="Arial" w:cs="Arial"/>
-        </w:rPr>
       </w:pPr>
       <w:bookmarkStart w:id="0" w:name="_Toc57173639"/>
       <w:r>
-        <w:rPr>
-          <w:rFonts w:ascii="Arial" w:hAnsi="Arial" w:cs="Arial"/>
-        </w:rPr>
         <w:t>Fakultet strojarstva računarstva i elektrotehnike, Mostar</w:t>
       </w:r>
       <w:r>
-        <w:rPr>
-          <w:rFonts w:ascii="Arial" w:hAnsi="Arial" w:cs="Arial"/>
-        </w:rPr>
         <w:br/>
         <w:t>Projektiranje informacijskih sustava</w:t>
       </w:r>
@@ -83,15 +74,7 @@
           <w:szCs w:val="36"/>
           <w:u w:val="single"/>
         </w:rPr>
-        <w:t>Analiza i dizajn</w:t>
-      </w:r>
-      <w:r>
-        <w:rPr>
-          <w:sz w:val="36"/>
-          <w:szCs w:val="36"/>
-          <w:u w:val="single"/>
-        </w:rPr>
-        <w:t>:</w:t>
+        <w:t>Specifikacija dizajna:</w:t>
       </w:r>
     </w:p>
     <w:p>
@@ -102,7 +85,7 @@
     </w:p>
     <w:p>
       <w:pPr>
-        <w:pStyle w:val="Naslov"/>
+        <w:pStyle w:val="Naslov1"/>
         <w:spacing w:line="360" w:lineRule="auto"/>
         <w:rPr>
           <w:sz w:val="44"/>
@@ -114,48 +97,17 @@
           <w:sz w:val="44"/>
           <w:szCs w:val="44"/>
         </w:rPr>
-        <w:t>Informacijski sustav za</w:t>
-      </w:r>
-      <w:r>
+        <w:t>Praćenje rada</w:t>
+      </w:r>
+    </w:p>
+    <w:p>
+      <w:pPr>
+        <w:pStyle w:val="Naslov1"/>
+        <w:spacing w:line="360" w:lineRule="auto"/>
         <w:rPr>
           <w:sz w:val="44"/>
           <w:szCs w:val="44"/>
         </w:rPr>
-        <w:t xml:space="preserve"> dnevne novine</w:t>
-      </w:r>
-      <w:r>
-        <w:rPr>
-          <w:sz w:val="44"/>
-          <w:szCs w:val="44"/>
-        </w:rPr>
-        <w:t xml:space="preserve"> </w:t>
-      </w:r>
-    </w:p>
-    <w:p>
-      <w:pPr>
-        <w:pStyle w:val="Naslov"/>
-        <w:spacing w:line="360" w:lineRule="auto"/>
-        <w:rPr>
-          <w:sz w:val="44"/>
-          <w:szCs w:val="44"/>
-        </w:rPr>
-      </w:pPr>
-      <w:r>
-        <w:rPr>
-          <w:sz w:val="44"/>
-          <w:szCs w:val="44"/>
-        </w:rPr>
-        <w:t>„Praćenje rada“</w:t>
-      </w:r>
-    </w:p>
-    <w:p>
-      <w:pPr>
-        <w:pStyle w:val="Naslov"/>
-        <w:spacing w:line="360" w:lineRule="auto"/>
-        <w:rPr>
-          <w:sz w:val="44"/>
-          <w:szCs w:val="44"/>
-        </w:rPr>
       </w:pPr>
     </w:p>
     <w:p>
@@ -261,14 +213,11 @@
         <w:pStyle w:val="Naslovnica"/>
         <w:spacing w:line="360" w:lineRule="auto"/>
       </w:pPr>
-      <w:r>
-        <w:t>Mostar, lipanj 2024.</w:t>
-      </w:r>
-    </w:p>
-    <w:p>
-      <w:pPr>
+    </w:p>
+    <w:p>
+      <w:pPr>
+        <w:pStyle w:val="Naslovnica"/>
         <w:spacing w:line="360" w:lineRule="auto"/>
-        <w:jc w:val="both"/>
         <w:sectPr>
           <w:headerReference w:type="default" r:id="rId8"/>
           <w:footerReference w:type="even" r:id="rId9"/>
@@ -281,6 +230,29 @@
           <w:docGrid w:linePitch="326"/>
         </w:sectPr>
       </w:pPr>
+      <w:r>
+        <w:t>Mostar, lipanj 2024.</w:t>
+      </w:r>
+    </w:p>
+    <w:p>
+      <w:pPr>
+        <w:spacing w:line="360" w:lineRule="auto"/>
+        <w:jc w:val="both"/>
+        <w:rPr>
+          <w:color w:val="000000" w:themeColor="text1"/>
+        </w:rPr>
+        <w:sectPr>
+          <w:headerReference w:type="default" r:id="rId11"/>
+          <w:footerReference w:type="even" r:id="rId12"/>
+          <w:footerReference w:type="default" r:id="rId13"/>
+          <w:pgSz w:w="11906" w:h="16838" w:code="9"/>
+          <w:pgMar w:top="1440" w:right="1440" w:bottom="1440" w:left="1440" w:header="720" w:footer="720" w:gutter="0"/>
+          <w:pgNumType w:start="1"/>
+          <w:cols w:space="720"/>
+          <w:titlePg/>
+          <w:docGrid w:linePitch="326"/>
+        </w:sectPr>
+      </w:pPr>
     </w:p>
     <w:sdt>
       <w:sdtPr>
@@ -288,7 +260,7 @@
           <w:rFonts w:ascii="Times New Roman" w:eastAsia="Times New Roman" w:hAnsi="Times New Roman" w:cs="Times New Roman"/>
           <w:b w:val="0"/>
           <w:bCs w:val="0"/>
-          <w:color w:val="auto"/>
+          <w:color w:val="000000" w:themeColor="text1"/>
           <w:sz w:val="24"/>
           <w:szCs w:val="24"/>
           <w:lang w:val="hr-HR"/>
@@ -311,24 +283,49 @@
             <w:spacing w:line="360" w:lineRule="auto"/>
             <w:jc w:val="both"/>
             <w:rPr>
-              <w:b w:val="0"/>
-              <w:bCs w:val="0"/>
+              <w:rFonts w:ascii="Times New Roman" w:hAnsi="Times New Roman" w:cs="Times New Roman"/>
+              <w:color w:val="000000" w:themeColor="text1"/>
+              <w:sz w:val="24"/>
+              <w:szCs w:val="24"/>
             </w:rPr>
           </w:pPr>
           <w:r>
-            <w:t>SADRŽAJ</w:t>
+            <w:rPr>
+              <w:rFonts w:ascii="Times New Roman" w:hAnsi="Times New Roman" w:cs="Times New Roman"/>
+              <w:color w:val="000000" w:themeColor="text1"/>
+              <w:sz w:val="24"/>
+              <w:szCs w:val="24"/>
+            </w:rPr>
+            <w:t>SAD</w:t>
+          </w:r>
+          <w:r>
+            <w:rPr>
+              <w:rFonts w:ascii="Times New Roman" w:hAnsi="Times New Roman" w:cs="Times New Roman"/>
+              <w:color w:val="000000" w:themeColor="text1"/>
+              <w:sz w:val="24"/>
+              <w:szCs w:val="24"/>
+            </w:rPr>
+            <w:t>R</w:t>
+          </w:r>
+          <w:r>
+            <w:rPr>
+              <w:rFonts w:ascii="Times New Roman" w:hAnsi="Times New Roman" w:cs="Times New Roman"/>
+              <w:color w:val="000000" w:themeColor="text1"/>
+              <w:sz w:val="24"/>
+              <w:szCs w:val="24"/>
+            </w:rPr>
+            <w:t>ŽAJ</w:t>
           </w:r>
         </w:p>
         <w:p>
           <w:pPr>
             <w:pStyle w:val="TOC1"/>
             <w:tabs>
+              <w:tab w:val="left" w:pos="480"/>
               <w:tab w:val="right" w:leader="dot" w:pos="9016"/>
             </w:tabs>
-            <w:spacing w:line="360" w:lineRule="auto"/>
-            <w:jc w:val="both"/>
             <w:rPr>
-              <w:rFonts w:eastAsiaTheme="minorEastAsia" w:cstheme="minorBidi"/>
+              <w:rFonts w:ascii="Times New Roman" w:eastAsiaTheme="minorEastAsia" w:hAnsi="Times New Roman" w:cs="Times New Roman"/>
               <w:b w:val="0"/>
               <w:bCs w:val="0"/>
               <w:i w:val="0"/>
@@ -341,67 +338,79 @@
           </w:pPr>
           <w:r>
             <w:rPr>
+              <w:rFonts w:ascii="Times New Roman" w:hAnsi="Times New Roman" w:cs="Times New Roman"/>
               <w:b w:val="0"/>
               <w:bCs w:val="0"/>
               <w:i w:val="0"/>
               <w:iCs w:val="0"/>
+              <w:color w:val="000000" w:themeColor="text1"/>
             </w:rPr>
             <w:fldChar w:fldCharType="begin"/>
           </w:r>
           <w:r>
             <w:rPr>
+              <w:rFonts w:ascii="Times New Roman" w:hAnsi="Times New Roman" w:cs="Times New Roman"/>
               <w:b w:val="0"/>
               <w:bCs w:val="0"/>
               <w:i w:val="0"/>
               <w:iCs w:val="0"/>
+              <w:color w:val="000000" w:themeColor="text1"/>
             </w:rPr>
             <w:instrText xml:space="preserve"> TOC \o "1-3" \h \z \u </w:instrText>
           </w:r>
           <w:r>
             <w:rPr>
+              <w:rFonts w:ascii="Times New Roman" w:hAnsi="Times New Roman" w:cs="Times New Roman"/>
               <w:b w:val="0"/>
               <w:bCs w:val="0"/>
               <w:i w:val="0"/>
               <w:iCs w:val="0"/>
+              <w:color w:val="000000" w:themeColor="text1"/>
             </w:rPr>
             <w:fldChar w:fldCharType="separate"/>
           </w:r>
-          <w:hyperlink w:anchor="_Toc169456182" w:history="1">
+          <w:hyperlink w:anchor="_Toc170206432" w:history="1">
             <w:r>
               <w:rPr>
                 <w:rStyle w:val="Hyperlink"/>
+                <w:rFonts w:ascii="Times New Roman" w:hAnsi="Times New Roman" w:cs="Times New Roman"/>
                 <w:b w:val="0"/>
                 <w:bCs w:val="0"/>
                 <w:i w:val="0"/>
                 <w:iCs w:val="0"/>
                 <w:noProof/>
               </w:rPr>
-              <w:t>Oblikovanje podataka</w:t>
-            </w:r>
-            <w:r>
-              <w:rPr>
+              <w:t>1.</w:t>
+            </w:r>
+            <w:r>
+              <w:rPr>
+                <w:rFonts w:ascii="Times New Roman" w:eastAsiaTheme="minorEastAsia" w:hAnsi="Times New Roman" w:cs="Times New Roman"/>
                 <w:b w:val="0"/>
                 <w:bCs w:val="0"/>
                 <w:i w:val="0"/>
                 <w:iCs w:val="0"/>
                 <w:noProof/>
-                <w:webHidden/>
+                <w:kern w:val="2"/>
+                <w:lang w:val="en-BA" w:eastAsia="en-GB"/>
+                <w14:ligatures w14:val="standardContextual"/>
               </w:rPr>
               <w:tab/>
             </w:r>
             <w:r>
               <w:rPr>
+                <w:rStyle w:val="Hyperlink"/>
+                <w:rFonts w:ascii="Times New Roman" w:hAnsi="Times New Roman" w:cs="Times New Roman"/>
                 <w:b w:val="0"/>
                 <w:bCs w:val="0"/>
                 <w:i w:val="0"/>
                 <w:iCs w:val="0"/>
                 <w:noProof/>
-                <w:webHidden/>
-              </w:rPr>
-              <w:fldChar w:fldCharType="begin"/>
-            </w:r>
-            <w:r>
-              <w:rPr>
+              </w:rPr>
+              <w:t>Oblikovanje podataka</w:t>
+            </w:r>
+            <w:r>
+              <w:rPr>
+                <w:rFonts w:ascii="Times New Roman" w:hAnsi="Times New Roman" w:cs="Times New Roman"/>
                 <w:b w:val="0"/>
                 <w:bCs w:val="0"/>
                 <w:i w:val="0"/>
@@ -409,10 +418,11 @@
                 <w:noProof/>
                 <w:webHidden/>
               </w:rPr>
-              <w:instrText xml:space="preserve"> PAGEREF _Toc169456182 \h </w:instrText>
-            </w:r>
-            <w:r>
-              <w:rPr>
+              <w:tab/>
+            </w:r>
+            <w:r>
+              <w:rPr>
+                <w:rFonts w:ascii="Times New Roman" w:hAnsi="Times New Roman" w:cs="Times New Roman"/>
                 <w:b w:val="0"/>
                 <w:bCs w:val="0"/>
                 <w:i w:val="0"/>
@@ -420,9 +430,11 @@
                 <w:noProof/>
                 <w:webHidden/>
               </w:rPr>
-            </w:r>
-            <w:r>
-              <w:rPr>
+              <w:fldChar w:fldCharType="begin"/>
+            </w:r>
+            <w:r>
+              <w:rPr>
+                <w:rFonts w:ascii="Times New Roman" w:hAnsi="Times New Roman" w:cs="Times New Roman"/>
                 <w:b w:val="0"/>
                 <w:bCs w:val="0"/>
                 <w:i w:val="0"/>
@@ -430,10 +442,11 @@
                 <w:noProof/>
                 <w:webHidden/>
               </w:rPr>
-              <w:fldChar w:fldCharType="separate"/>
-            </w:r>
-            <w:r>
-              <w:rPr>
+              <w:instrText xml:space="preserve"> PAGEREF _Toc170206432 \h </w:instrText>
+            </w:r>
+            <w:r>
+              <w:rPr>
+                <w:rFonts w:ascii="Times New Roman" w:hAnsi="Times New Roman" w:cs="Times New Roman"/>
                 <w:b w:val="0"/>
                 <w:bCs w:val="0"/>
                 <w:i w:val="0"/>
@@ -441,10 +454,34 @@
                 <w:noProof/>
                 <w:webHidden/>
               </w:rPr>
+            </w:r>
+            <w:r>
+              <w:rPr>
+                <w:rFonts w:ascii="Times New Roman" w:hAnsi="Times New Roman" w:cs="Times New Roman"/>
+                <w:b w:val="0"/>
+                <w:bCs w:val="0"/>
+                <w:i w:val="0"/>
+                <w:iCs w:val="0"/>
+                <w:noProof/>
+                <w:webHidden/>
+              </w:rPr>
+              <w:fldChar w:fldCharType="separate"/>
+            </w:r>
+            <w:r>
+              <w:rPr>
+                <w:rFonts w:ascii="Times New Roman" w:hAnsi="Times New Roman" w:cs="Times New Roman"/>
+                <w:b w:val="0"/>
+                <w:bCs w:val="0"/>
+                <w:i w:val="0"/>
+                <w:iCs w:val="0"/>
+                <w:noProof/>
+                <w:webHidden/>
+              </w:rPr>
               <w:t>3</w:t>
             </w:r>
             <w:r>
               <w:rPr>
+                <w:rFonts w:ascii="Times New Roman" w:hAnsi="Times New Roman" w:cs="Times New Roman"/>
                 <w:b w:val="0"/>
                 <w:bCs w:val="0"/>
                 <w:i w:val="0"/>
@@ -460,12 +497,11 @@
           <w:pPr>
             <w:pStyle w:val="TOC2"/>
             <w:tabs>
+              <w:tab w:val="left" w:pos="960"/>
               <w:tab w:val="right" w:leader="dot" w:pos="9016"/>
             </w:tabs>
-            <w:spacing w:line="360" w:lineRule="auto"/>
-            <w:jc w:val="both"/>
             <w:rPr>
-              <w:rFonts w:eastAsiaTheme="minorEastAsia" w:cstheme="minorBidi"/>
+              <w:rFonts w:ascii="Times New Roman" w:eastAsiaTheme="minorEastAsia" w:hAnsi="Times New Roman" w:cs="Times New Roman"/>
               <w:b w:val="0"/>
               <w:bCs w:val="0"/>
               <w:noProof/>
@@ -476,75 +512,125 @@
               <w14:ligatures w14:val="standardContextual"/>
             </w:rPr>
           </w:pPr>
-          <w:hyperlink w:anchor="_Toc169456183" w:history="1">
+          <w:hyperlink w:anchor="_Toc170206433" w:history="1">
             <w:r>
               <w:rPr>
                 <w:rStyle w:val="Hyperlink"/>
-                <w:b w:val="0"/>
-                <w:bCs w:val="0"/>
-                <w:noProof/>
+                <w:rFonts w:ascii="Times New Roman" w:hAnsi="Times New Roman" w:cs="Times New Roman"/>
+                <w:b w:val="0"/>
+                <w:bCs w:val="0"/>
+                <w:noProof/>
+                <w:sz w:val="24"/>
+                <w:szCs w:val="24"/>
+              </w:rPr>
+              <w:t>1.1.</w:t>
+            </w:r>
+            <w:r>
+              <w:rPr>
+                <w:rFonts w:ascii="Times New Roman" w:eastAsiaTheme="minorEastAsia" w:hAnsi="Times New Roman" w:cs="Times New Roman"/>
+                <w:b w:val="0"/>
+                <w:bCs w:val="0"/>
+                <w:noProof/>
+                <w:kern w:val="2"/>
+                <w:sz w:val="24"/>
+                <w:szCs w:val="24"/>
+                <w:lang w:val="en-BA" w:eastAsia="en-GB"/>
+                <w14:ligatures w14:val="standardContextual"/>
+              </w:rPr>
+              <w:tab/>
+            </w:r>
+            <w:r>
+              <w:rPr>
+                <w:rStyle w:val="Hyperlink"/>
+                <w:rFonts w:ascii="Times New Roman" w:hAnsi="Times New Roman" w:cs="Times New Roman"/>
+                <w:b w:val="0"/>
+                <w:bCs w:val="0"/>
+                <w:noProof/>
+                <w:sz w:val="24"/>
+                <w:szCs w:val="24"/>
               </w:rPr>
               <w:t>Konceptualni model podataka</w:t>
             </w:r>
             <w:r>
               <w:rPr>
+                <w:rFonts w:ascii="Times New Roman" w:hAnsi="Times New Roman" w:cs="Times New Roman"/>
                 <w:b w:val="0"/>
                 <w:bCs w:val="0"/>
                 <w:noProof/>
                 <w:webHidden/>
+                <w:sz w:val="24"/>
+                <w:szCs w:val="24"/>
               </w:rPr>
               <w:tab/>
             </w:r>
             <w:r>
               <w:rPr>
+                <w:rFonts w:ascii="Times New Roman" w:hAnsi="Times New Roman" w:cs="Times New Roman"/>
                 <w:b w:val="0"/>
                 <w:bCs w:val="0"/>
                 <w:noProof/>
                 <w:webHidden/>
+                <w:sz w:val="24"/>
+                <w:szCs w:val="24"/>
               </w:rPr>
               <w:fldChar w:fldCharType="begin"/>
             </w:r>
             <w:r>
               <w:rPr>
+                <w:rFonts w:ascii="Times New Roman" w:hAnsi="Times New Roman" w:cs="Times New Roman"/>
                 <w:b w:val="0"/>
                 <w:bCs w:val="0"/>
                 <w:noProof/>
                 <w:webHidden/>
-              </w:rPr>
-              <w:instrText xml:space="preserve"> PAGEREF _Toc169456183 \h </w:instrText>
-            </w:r>
-            <w:r>
-              <w:rPr>
+                <w:sz w:val="24"/>
+                <w:szCs w:val="24"/>
+              </w:rPr>
+              <w:instrText xml:space="preserve"> PAGEREF _Toc170206433 \h </w:instrText>
+            </w:r>
+            <w:r>
+              <w:rPr>
+                <w:rFonts w:ascii="Times New Roman" w:hAnsi="Times New Roman" w:cs="Times New Roman"/>
                 <w:b w:val="0"/>
                 <w:bCs w:val="0"/>
                 <w:noProof/>
                 <w:webHidden/>
-              </w:rPr>
-            </w:r>
-            <w:r>
-              <w:rPr>
+                <w:sz w:val="24"/>
+                <w:szCs w:val="24"/>
+              </w:rPr>
+            </w:r>
+            <w:r>
+              <w:rPr>
+                <w:rFonts w:ascii="Times New Roman" w:hAnsi="Times New Roman" w:cs="Times New Roman"/>
                 <w:b w:val="0"/>
                 <w:bCs w:val="0"/>
                 <w:noProof/>
                 <w:webHidden/>
+                <w:sz w:val="24"/>
+                <w:szCs w:val="24"/>
               </w:rPr>
               <w:fldChar w:fldCharType="separate"/>
             </w:r>
             <w:r>
               <w:rPr>
+                <w:rFonts w:ascii="Times New Roman" w:hAnsi="Times New Roman" w:cs="Times New Roman"/>
                 <w:b w:val="0"/>
                 <w:bCs w:val="0"/>
                 <w:noProof/>
                 <w:webHidden/>
+                <w:sz w:val="24"/>
+                <w:szCs w:val="24"/>
               </w:rPr>
               <w:t>3</w:t>
             </w:r>
             <w:r>
               <w:rPr>
+                <w:rFonts w:ascii="Times New Roman" w:hAnsi="Times New Roman" w:cs="Times New Roman"/>
                 <w:b w:val="0"/>
                 <w:bCs w:val="0"/>
                 <w:noProof/>
                 <w:webHidden/>
+                <w:sz w:val="24"/>
+                <w:szCs w:val="24"/>
               </w:rPr>
               <w:fldChar w:fldCharType="end"/>
             </w:r>
@@ -554,12 +640,11 @@
           <w:pPr>
             <w:pStyle w:val="TOC2"/>
             <w:tabs>
+              <w:tab w:val="left" w:pos="960"/>
               <w:tab w:val="right" w:leader="dot" w:pos="9016"/>
             </w:tabs>
-            <w:spacing w:line="360" w:lineRule="auto"/>
-            <w:jc w:val="both"/>
             <w:rPr>
-              <w:rFonts w:eastAsiaTheme="minorEastAsia" w:cstheme="minorBidi"/>
+              <w:rFonts w:ascii="Times New Roman" w:eastAsiaTheme="minorEastAsia" w:hAnsi="Times New Roman" w:cs="Times New Roman"/>
               <w:b w:val="0"/>
               <w:bCs w:val="0"/>
               <w:noProof/>
@@ -570,75 +655,125 @@
               <w14:ligatures w14:val="standardContextual"/>
             </w:rPr>
           </w:pPr>
-          <w:hyperlink w:anchor="_Toc169456184" w:history="1">
+          <w:hyperlink w:anchor="_Toc170206434" w:history="1">
             <w:r>
               <w:rPr>
                 <w:rStyle w:val="Hyperlink"/>
-                <w:b w:val="0"/>
-                <w:bCs w:val="0"/>
-                <w:noProof/>
+                <w:rFonts w:ascii="Times New Roman" w:hAnsi="Times New Roman" w:cs="Times New Roman"/>
+                <w:b w:val="0"/>
+                <w:bCs w:val="0"/>
+                <w:noProof/>
+                <w:sz w:val="24"/>
+                <w:szCs w:val="24"/>
+              </w:rPr>
+              <w:t>1.2.</w:t>
+            </w:r>
+            <w:r>
+              <w:rPr>
+                <w:rFonts w:ascii="Times New Roman" w:eastAsiaTheme="minorEastAsia" w:hAnsi="Times New Roman" w:cs="Times New Roman"/>
+                <w:b w:val="0"/>
+                <w:bCs w:val="0"/>
+                <w:noProof/>
+                <w:kern w:val="2"/>
+                <w:sz w:val="24"/>
+                <w:szCs w:val="24"/>
+                <w:lang w:val="en-BA" w:eastAsia="en-GB"/>
+                <w14:ligatures w14:val="standardContextual"/>
+              </w:rPr>
+              <w:tab/>
+            </w:r>
+            <w:r>
+              <w:rPr>
+                <w:rStyle w:val="Hyperlink"/>
+                <w:rFonts w:ascii="Times New Roman" w:hAnsi="Times New Roman" w:cs="Times New Roman"/>
+                <w:b w:val="0"/>
+                <w:bCs w:val="0"/>
+                <w:noProof/>
+                <w:sz w:val="24"/>
+                <w:szCs w:val="24"/>
               </w:rPr>
               <w:t>Logički model podataka</w:t>
             </w:r>
             <w:r>
               <w:rPr>
+                <w:rFonts w:ascii="Times New Roman" w:hAnsi="Times New Roman" w:cs="Times New Roman"/>
                 <w:b w:val="0"/>
                 <w:bCs w:val="0"/>
                 <w:noProof/>
                 <w:webHidden/>
+                <w:sz w:val="24"/>
+                <w:szCs w:val="24"/>
               </w:rPr>
               <w:tab/>
             </w:r>
             <w:r>
               <w:rPr>
+                <w:rFonts w:ascii="Times New Roman" w:hAnsi="Times New Roman" w:cs="Times New Roman"/>
                 <w:b w:val="0"/>
                 <w:bCs w:val="0"/>
                 <w:noProof/>
                 <w:webHidden/>
+                <w:sz w:val="24"/>
+                <w:szCs w:val="24"/>
               </w:rPr>
               <w:fldChar w:fldCharType="begin"/>
             </w:r>
             <w:r>
               <w:rPr>
+                <w:rFonts w:ascii="Times New Roman" w:hAnsi="Times New Roman" w:cs="Times New Roman"/>
                 <w:b w:val="0"/>
                 <w:bCs w:val="0"/>
                 <w:noProof/>
                 <w:webHidden/>
-              </w:rPr>
-              <w:instrText xml:space="preserve"> PAGEREF _Toc169456184 \h </w:instrText>
-            </w:r>
-            <w:r>
-              <w:rPr>
+                <w:sz w:val="24"/>
+                <w:szCs w:val="24"/>
+              </w:rPr>
+              <w:instrText xml:space="preserve"> PAGEREF _Toc170206434 \h </w:instrText>
+            </w:r>
+            <w:r>
+              <w:rPr>
+                <w:rFonts w:ascii="Times New Roman" w:hAnsi="Times New Roman" w:cs="Times New Roman"/>
                 <w:b w:val="0"/>
                 <w:bCs w:val="0"/>
                 <w:noProof/>
                 <w:webHidden/>
-              </w:rPr>
-            </w:r>
-            <w:r>
-              <w:rPr>
+                <w:sz w:val="24"/>
+                <w:szCs w:val="24"/>
+              </w:rPr>
+            </w:r>
+            <w:r>
+              <w:rPr>
+                <w:rFonts w:ascii="Times New Roman" w:hAnsi="Times New Roman" w:cs="Times New Roman"/>
                 <w:b w:val="0"/>
                 <w:bCs w:val="0"/>
                 <w:noProof/>
                 <w:webHidden/>
+                <w:sz w:val="24"/>
+                <w:szCs w:val="24"/>
               </w:rPr>
               <w:fldChar w:fldCharType="separate"/>
             </w:r>
             <w:r>
               <w:rPr>
+                <w:rFonts w:ascii="Times New Roman" w:hAnsi="Times New Roman" w:cs="Times New Roman"/>
                 <w:b w:val="0"/>
                 <w:bCs w:val="0"/>
                 <w:noProof/>
                 <w:webHidden/>
+                <w:sz w:val="24"/>
+                <w:szCs w:val="24"/>
               </w:rPr>
               <w:t>4</w:t>
             </w:r>
             <w:r>
               <w:rPr>
+                <w:rFonts w:ascii="Times New Roman" w:hAnsi="Times New Roman" w:cs="Times New Roman"/>
                 <w:b w:val="0"/>
                 <w:bCs w:val="0"/>
                 <w:noProof/>
                 <w:webHidden/>
+                <w:sz w:val="24"/>
+                <w:szCs w:val="24"/>
               </w:rPr>
               <w:fldChar w:fldCharType="end"/>
             </w:r>
@@ -648,12 +783,11 @@
           <w:pPr>
             <w:pStyle w:val="TOC1"/>
             <w:tabs>
+              <w:tab w:val="left" w:pos="480"/>
               <w:tab w:val="right" w:leader="dot" w:pos="9016"/>
             </w:tabs>
-            <w:spacing w:line="360" w:lineRule="auto"/>
-            <w:jc w:val="both"/>
             <w:rPr>
-              <w:rFonts w:eastAsiaTheme="minorEastAsia" w:cstheme="minorBidi"/>
+              <w:rFonts w:ascii="Times New Roman" w:eastAsiaTheme="minorEastAsia" w:hAnsi="Times New Roman" w:cs="Times New Roman"/>
               <w:b w:val="0"/>
               <w:bCs w:val="0"/>
               <w:i w:val="0"/>
@@ -664,42 +798,48 @@
               <w14:ligatures w14:val="standardContextual"/>
             </w:rPr>
           </w:pPr>
-          <w:hyperlink w:anchor="_Toc169456185" w:history="1">
+          <w:hyperlink w:anchor="_Toc170206435" w:history="1">
             <w:r>
               <w:rPr>
                 <w:rStyle w:val="Hyperlink"/>
+                <w:rFonts w:ascii="Times New Roman" w:hAnsi="Times New Roman" w:cs="Times New Roman"/>
                 <w:b w:val="0"/>
                 <w:bCs w:val="0"/>
                 <w:i w:val="0"/>
                 <w:iCs w:val="0"/>
                 <w:noProof/>
               </w:rPr>
-              <w:t>Objektni model</w:t>
-            </w:r>
-            <w:r>
-              <w:rPr>
+              <w:t>2.</w:t>
+            </w:r>
+            <w:r>
+              <w:rPr>
+                <w:rFonts w:ascii="Times New Roman" w:eastAsiaTheme="minorEastAsia" w:hAnsi="Times New Roman" w:cs="Times New Roman"/>
                 <w:b w:val="0"/>
                 <w:bCs w:val="0"/>
                 <w:i w:val="0"/>
                 <w:iCs w:val="0"/>
                 <w:noProof/>
-                <w:webHidden/>
+                <w:kern w:val="2"/>
+                <w:lang w:val="en-BA" w:eastAsia="en-GB"/>
+                <w14:ligatures w14:val="standardContextual"/>
               </w:rPr>
               <w:tab/>
             </w:r>
             <w:r>
               <w:rPr>
+                <w:rStyle w:val="Hyperlink"/>
+                <w:rFonts w:ascii="Times New Roman" w:hAnsi="Times New Roman" w:cs="Times New Roman"/>
                 <w:b w:val="0"/>
                 <w:bCs w:val="0"/>
                 <w:i w:val="0"/>
                 <w:iCs w:val="0"/>
                 <w:noProof/>
-                <w:webHidden/>
-              </w:rPr>
-              <w:fldChar w:fldCharType="begin"/>
-            </w:r>
-            <w:r>
-              <w:rPr>
+              </w:rPr>
+              <w:t>Objektni model</w:t>
+            </w:r>
+            <w:r>
+              <w:rPr>
+                <w:rFonts w:ascii="Times New Roman" w:hAnsi="Times New Roman" w:cs="Times New Roman"/>
                 <w:b w:val="0"/>
                 <w:bCs w:val="0"/>
                 <w:i w:val="0"/>
@@ -707,10 +847,11 @@
                 <w:noProof/>
                 <w:webHidden/>
               </w:rPr>
-              <w:instrText xml:space="preserve"> PAGEREF _Toc169456185 \h </w:instrText>
-            </w:r>
-            <w:r>
-              <w:rPr>
+              <w:tab/>
+            </w:r>
+            <w:r>
+              <w:rPr>
+                <w:rFonts w:ascii="Times New Roman" w:hAnsi="Times New Roman" w:cs="Times New Roman"/>
                 <w:b w:val="0"/>
                 <w:bCs w:val="0"/>
                 <w:i w:val="0"/>
@@ -718,9 +859,11 @@
                 <w:noProof/>
                 <w:webHidden/>
               </w:rPr>
-            </w:r>
-            <w:r>
-              <w:rPr>
+              <w:fldChar w:fldCharType="begin"/>
+            </w:r>
+            <w:r>
+              <w:rPr>
+                <w:rFonts w:ascii="Times New Roman" w:hAnsi="Times New Roman" w:cs="Times New Roman"/>
                 <w:b w:val="0"/>
                 <w:bCs w:val="0"/>
                 <w:i w:val="0"/>
@@ -728,10 +871,11 @@
                 <w:noProof/>
                 <w:webHidden/>
               </w:rPr>
-              <w:fldChar w:fldCharType="separate"/>
-            </w:r>
-            <w:r>
-              <w:rPr>
+              <w:instrText xml:space="preserve"> PAGEREF _Toc170206435 \h </w:instrText>
+            </w:r>
+            <w:r>
+              <w:rPr>
+                <w:rFonts w:ascii="Times New Roman" w:hAnsi="Times New Roman" w:cs="Times New Roman"/>
                 <w:b w:val="0"/>
                 <w:bCs w:val="0"/>
                 <w:i w:val="0"/>
@@ -739,10 +883,34 @@
                 <w:noProof/>
                 <w:webHidden/>
               </w:rPr>
+            </w:r>
+            <w:r>
+              <w:rPr>
+                <w:rFonts w:ascii="Times New Roman" w:hAnsi="Times New Roman" w:cs="Times New Roman"/>
+                <w:b w:val="0"/>
+                <w:bCs w:val="0"/>
+                <w:i w:val="0"/>
+                <w:iCs w:val="0"/>
+                <w:noProof/>
+                <w:webHidden/>
+              </w:rPr>
+              <w:fldChar w:fldCharType="separate"/>
+            </w:r>
+            <w:r>
+              <w:rPr>
+                <w:rFonts w:ascii="Times New Roman" w:hAnsi="Times New Roman" w:cs="Times New Roman"/>
+                <w:b w:val="0"/>
+                <w:bCs w:val="0"/>
+                <w:i w:val="0"/>
+                <w:iCs w:val="0"/>
+                <w:noProof/>
+                <w:webHidden/>
+              </w:rPr>
               <w:t>5</w:t>
             </w:r>
             <w:r>
               <w:rPr>
+                <w:rFonts w:ascii="Times New Roman" w:hAnsi="Times New Roman" w:cs="Times New Roman"/>
                 <w:b w:val="0"/>
                 <w:bCs w:val="0"/>
                 <w:i w:val="0"/>
@@ -758,12 +926,11 @@
           <w:pPr>
             <w:pStyle w:val="TOC2"/>
             <w:tabs>
+              <w:tab w:val="left" w:pos="960"/>
               <w:tab w:val="right" w:leader="dot" w:pos="9016"/>
             </w:tabs>
-            <w:spacing w:line="360" w:lineRule="auto"/>
-            <w:jc w:val="both"/>
             <w:rPr>
-              <w:rFonts w:eastAsiaTheme="minorEastAsia" w:cstheme="minorBidi"/>
+              <w:rFonts w:ascii="Times New Roman" w:eastAsiaTheme="minorEastAsia" w:hAnsi="Times New Roman" w:cs="Times New Roman"/>
               <w:b w:val="0"/>
               <w:bCs w:val="0"/>
               <w:noProof/>
@@ -774,75 +941,125 @@
               <w14:ligatures w14:val="standardContextual"/>
             </w:rPr>
           </w:pPr>
-          <w:hyperlink w:anchor="_Toc169456186" w:history="1">
+          <w:hyperlink w:anchor="_Toc170206436" w:history="1">
             <w:r>
               <w:rPr>
                 <w:rStyle w:val="Hyperlink"/>
-                <w:b w:val="0"/>
-                <w:bCs w:val="0"/>
-                <w:noProof/>
+                <w:rFonts w:ascii="Times New Roman" w:hAnsi="Times New Roman" w:cs="Times New Roman"/>
+                <w:b w:val="0"/>
+                <w:bCs w:val="0"/>
+                <w:noProof/>
+                <w:sz w:val="24"/>
+                <w:szCs w:val="24"/>
+              </w:rPr>
+              <w:t>2.1.</w:t>
+            </w:r>
+            <w:r>
+              <w:rPr>
+                <w:rFonts w:ascii="Times New Roman" w:eastAsiaTheme="minorEastAsia" w:hAnsi="Times New Roman" w:cs="Times New Roman"/>
+                <w:b w:val="0"/>
+                <w:bCs w:val="0"/>
+                <w:noProof/>
+                <w:kern w:val="2"/>
+                <w:sz w:val="24"/>
+                <w:szCs w:val="24"/>
+                <w:lang w:val="en-BA" w:eastAsia="en-GB"/>
+                <w14:ligatures w14:val="standardContextual"/>
+              </w:rPr>
+              <w:tab/>
+            </w:r>
+            <w:r>
+              <w:rPr>
+                <w:rStyle w:val="Hyperlink"/>
+                <w:rFonts w:ascii="Times New Roman" w:hAnsi="Times New Roman" w:cs="Times New Roman"/>
+                <w:b w:val="0"/>
+                <w:bCs w:val="0"/>
+                <w:noProof/>
+                <w:sz w:val="24"/>
+                <w:szCs w:val="24"/>
               </w:rPr>
               <w:t>Dijagram aktivnosti</w:t>
             </w:r>
             <w:r>
               <w:rPr>
+                <w:rFonts w:ascii="Times New Roman" w:hAnsi="Times New Roman" w:cs="Times New Roman"/>
                 <w:b w:val="0"/>
                 <w:bCs w:val="0"/>
                 <w:noProof/>
                 <w:webHidden/>
+                <w:sz w:val="24"/>
+                <w:szCs w:val="24"/>
               </w:rPr>
               <w:tab/>
             </w:r>
             <w:r>
               <w:rPr>
+                <w:rFonts w:ascii="Times New Roman" w:hAnsi="Times New Roman" w:cs="Times New Roman"/>
                 <w:b w:val="0"/>
                 <w:bCs w:val="0"/>
                 <w:noProof/>
                 <w:webHidden/>
+                <w:sz w:val="24"/>
+                <w:szCs w:val="24"/>
               </w:rPr>
               <w:fldChar w:fldCharType="begin"/>
             </w:r>
             <w:r>
               <w:rPr>
+                <w:rFonts w:ascii="Times New Roman" w:hAnsi="Times New Roman" w:cs="Times New Roman"/>
                 <w:b w:val="0"/>
                 <w:bCs w:val="0"/>
                 <w:noProof/>
                 <w:webHidden/>
-              </w:rPr>
-              <w:instrText xml:space="preserve"> PAGEREF _Toc169456186 \h </w:instrText>
-            </w:r>
-            <w:r>
-              <w:rPr>
+                <w:sz w:val="24"/>
+                <w:szCs w:val="24"/>
+              </w:rPr>
+              <w:instrText xml:space="preserve"> PAGEREF _Toc170206436 \h </w:instrText>
+            </w:r>
+            <w:r>
+              <w:rPr>
+                <w:rFonts w:ascii="Times New Roman" w:hAnsi="Times New Roman" w:cs="Times New Roman"/>
                 <w:b w:val="0"/>
                 <w:bCs w:val="0"/>
                 <w:noProof/>
                 <w:webHidden/>
-              </w:rPr>
-            </w:r>
-            <w:r>
-              <w:rPr>
+                <w:sz w:val="24"/>
+                <w:szCs w:val="24"/>
+              </w:rPr>
+            </w:r>
+            <w:r>
+              <w:rPr>
+                <w:rFonts w:ascii="Times New Roman" w:hAnsi="Times New Roman" w:cs="Times New Roman"/>
                 <w:b w:val="0"/>
                 <w:bCs w:val="0"/>
                 <w:noProof/>
                 <w:webHidden/>
+                <w:sz w:val="24"/>
+                <w:szCs w:val="24"/>
               </w:rPr>
               <w:fldChar w:fldCharType="separate"/>
             </w:r>
             <w:r>
               <w:rPr>
+                <w:rFonts w:ascii="Times New Roman" w:hAnsi="Times New Roman" w:cs="Times New Roman"/>
                 <w:b w:val="0"/>
                 <w:bCs w:val="0"/>
                 <w:noProof/>
                 <w:webHidden/>
+                <w:sz w:val="24"/>
+                <w:szCs w:val="24"/>
               </w:rPr>
               <w:t>5</w:t>
             </w:r>
             <w:r>
               <w:rPr>
+                <w:rFonts w:ascii="Times New Roman" w:hAnsi="Times New Roman" w:cs="Times New Roman"/>
                 <w:b w:val="0"/>
                 <w:bCs w:val="0"/>
                 <w:noProof/>
                 <w:webHidden/>
+                <w:sz w:val="24"/>
+                <w:szCs w:val="24"/>
               </w:rPr>
               <w:fldChar w:fldCharType="end"/>
             </w:r>
@@ -852,12 +1069,11 @@
           <w:pPr>
             <w:pStyle w:val="TOC2"/>
             <w:tabs>
+              <w:tab w:val="left" w:pos="960"/>
               <w:tab w:val="right" w:leader="dot" w:pos="9016"/>
             </w:tabs>
-            <w:spacing w:line="360" w:lineRule="auto"/>
-            <w:jc w:val="both"/>
             <w:rPr>
-              <w:rFonts w:eastAsiaTheme="minorEastAsia" w:cstheme="minorBidi"/>
+              <w:rFonts w:ascii="Times New Roman" w:eastAsiaTheme="minorEastAsia" w:hAnsi="Times New Roman" w:cs="Times New Roman"/>
               <w:b w:val="0"/>
               <w:bCs w:val="0"/>
               <w:noProof/>
@@ -868,75 +1084,125 @@
               <w14:ligatures w14:val="standardContextual"/>
             </w:rPr>
           </w:pPr>
-          <w:hyperlink w:anchor="_Toc169456187" w:history="1">
+          <w:hyperlink w:anchor="_Toc170206437" w:history="1">
             <w:r>
               <w:rPr>
                 <w:rStyle w:val="Hyperlink"/>
-                <w:b w:val="0"/>
-                <w:bCs w:val="0"/>
-                <w:noProof/>
-              </w:rPr>
-              <w:t>Slučajevi korištenja</w:t>
-            </w:r>
-            <w:r>
-              <w:rPr>
+                <w:rFonts w:ascii="Times New Roman" w:hAnsi="Times New Roman" w:cs="Times New Roman"/>
+                <w:b w:val="0"/>
+                <w:bCs w:val="0"/>
+                <w:noProof/>
+                <w:sz w:val="24"/>
+                <w:szCs w:val="24"/>
+              </w:rPr>
+              <w:t>2.2.</w:t>
+            </w:r>
+            <w:r>
+              <w:rPr>
+                <w:rFonts w:ascii="Times New Roman" w:eastAsiaTheme="minorEastAsia" w:hAnsi="Times New Roman" w:cs="Times New Roman"/>
+                <w:b w:val="0"/>
+                <w:bCs w:val="0"/>
+                <w:noProof/>
+                <w:kern w:val="2"/>
+                <w:sz w:val="24"/>
+                <w:szCs w:val="24"/>
+                <w:lang w:val="en-BA" w:eastAsia="en-GB"/>
+                <w14:ligatures w14:val="standardContextual"/>
+              </w:rPr>
+              <w:tab/>
+            </w:r>
+            <w:r>
+              <w:rPr>
+                <w:rStyle w:val="Hyperlink"/>
+                <w:rFonts w:ascii="Times New Roman" w:hAnsi="Times New Roman" w:cs="Times New Roman"/>
+                <w:b w:val="0"/>
+                <w:bCs w:val="0"/>
+                <w:noProof/>
+                <w:sz w:val="24"/>
+                <w:szCs w:val="24"/>
+              </w:rPr>
+              <w:t>Dijagram slučajeva korištenja</w:t>
+            </w:r>
+            <w:r>
+              <w:rPr>
+                <w:rFonts w:ascii="Times New Roman" w:hAnsi="Times New Roman" w:cs="Times New Roman"/>
                 <w:b w:val="0"/>
                 <w:bCs w:val="0"/>
                 <w:noProof/>
                 <w:webHidden/>
+                <w:sz w:val="24"/>
+                <w:szCs w:val="24"/>
               </w:rPr>
               <w:tab/>
             </w:r>
             <w:r>
               <w:rPr>
+                <w:rFonts w:ascii="Times New Roman" w:hAnsi="Times New Roman" w:cs="Times New Roman"/>
                 <w:b w:val="0"/>
                 <w:bCs w:val="0"/>
                 <w:noProof/>
                 <w:webHidden/>
+                <w:sz w:val="24"/>
+                <w:szCs w:val="24"/>
               </w:rPr>
               <w:fldChar w:fldCharType="begin"/>
             </w:r>
             <w:r>
               <w:rPr>
+                <w:rFonts w:ascii="Times New Roman" w:hAnsi="Times New Roman" w:cs="Times New Roman"/>
                 <w:b w:val="0"/>
                 <w:bCs w:val="0"/>
                 <w:noProof/>
                 <w:webHidden/>
-              </w:rPr>
-              <w:instrText xml:space="preserve"> PAGEREF _Toc169456187 \h </w:instrText>
-            </w:r>
-            <w:r>
-              <w:rPr>
+                <w:sz w:val="24"/>
+                <w:szCs w:val="24"/>
+              </w:rPr>
+              <w:instrText xml:space="preserve"> PAGEREF _Toc170206437 \h </w:instrText>
+            </w:r>
+            <w:r>
+              <w:rPr>
+                <w:rFonts w:ascii="Times New Roman" w:hAnsi="Times New Roman" w:cs="Times New Roman"/>
                 <w:b w:val="0"/>
                 <w:bCs w:val="0"/>
                 <w:noProof/>
                 <w:webHidden/>
-              </w:rPr>
-            </w:r>
-            <w:r>
-              <w:rPr>
+                <w:sz w:val="24"/>
+                <w:szCs w:val="24"/>
+              </w:rPr>
+            </w:r>
+            <w:r>
+              <w:rPr>
+                <w:rFonts w:ascii="Times New Roman" w:hAnsi="Times New Roman" w:cs="Times New Roman"/>
                 <w:b w:val="0"/>
                 <w:bCs w:val="0"/>
                 <w:noProof/>
                 <w:webHidden/>
+                <w:sz w:val="24"/>
+                <w:szCs w:val="24"/>
               </w:rPr>
               <w:fldChar w:fldCharType="separate"/>
             </w:r>
             <w:r>
               <w:rPr>
+                <w:rFonts w:ascii="Times New Roman" w:hAnsi="Times New Roman" w:cs="Times New Roman"/>
                 <w:b w:val="0"/>
                 <w:bCs w:val="0"/>
                 <w:noProof/>
                 <w:webHidden/>
+                <w:sz w:val="24"/>
+                <w:szCs w:val="24"/>
               </w:rPr>
               <w:t>6</w:t>
             </w:r>
             <w:r>
               <w:rPr>
+                <w:rFonts w:ascii="Times New Roman" w:hAnsi="Times New Roman" w:cs="Times New Roman"/>
                 <w:b w:val="0"/>
                 <w:bCs w:val="0"/>
                 <w:noProof/>
                 <w:webHidden/>
+                <w:sz w:val="24"/>
+                <w:szCs w:val="24"/>
               </w:rPr>
               <w:fldChar w:fldCharType="end"/>
             </w:r>
@@ -946,12 +1212,11 @@
           <w:pPr>
             <w:pStyle w:val="TOC2"/>
             <w:tabs>
+              <w:tab w:val="left" w:pos="960"/>
               <w:tab w:val="right" w:leader="dot" w:pos="9016"/>
             </w:tabs>
-            <w:spacing w:line="360" w:lineRule="auto"/>
-            <w:jc w:val="both"/>
             <w:rPr>
-              <w:rFonts w:eastAsiaTheme="minorEastAsia" w:cstheme="minorBidi"/>
+              <w:rFonts w:ascii="Times New Roman" w:eastAsiaTheme="minorEastAsia" w:hAnsi="Times New Roman" w:cs="Times New Roman"/>
               <w:b w:val="0"/>
               <w:bCs w:val="0"/>
               <w:noProof/>
@@ -962,75 +1227,125 @@
               <w14:ligatures w14:val="standardContextual"/>
             </w:rPr>
           </w:pPr>
-          <w:hyperlink w:anchor="_Toc169456188" w:history="1">
+          <w:hyperlink w:anchor="_Toc170206438" w:history="1">
             <w:r>
               <w:rPr>
                 <w:rStyle w:val="Hyperlink"/>
-                <w:b w:val="0"/>
-                <w:bCs w:val="0"/>
-                <w:noProof/>
-              </w:rPr>
-              <w:t>Dijagram slučajeva korištenja</w:t>
-            </w:r>
-            <w:r>
-              <w:rPr>
+                <w:rFonts w:ascii="Times New Roman" w:hAnsi="Times New Roman" w:cs="Times New Roman"/>
+                <w:b w:val="0"/>
+                <w:bCs w:val="0"/>
+                <w:noProof/>
+                <w:sz w:val="24"/>
+                <w:szCs w:val="24"/>
+              </w:rPr>
+              <w:t>2.3.</w:t>
+            </w:r>
+            <w:r>
+              <w:rPr>
+                <w:rFonts w:ascii="Times New Roman" w:eastAsiaTheme="minorEastAsia" w:hAnsi="Times New Roman" w:cs="Times New Roman"/>
+                <w:b w:val="0"/>
+                <w:bCs w:val="0"/>
+                <w:noProof/>
+                <w:kern w:val="2"/>
+                <w:sz w:val="24"/>
+                <w:szCs w:val="24"/>
+                <w:lang w:val="en-BA" w:eastAsia="en-GB"/>
+                <w14:ligatures w14:val="standardContextual"/>
+              </w:rPr>
+              <w:tab/>
+            </w:r>
+            <w:r>
+              <w:rPr>
+                <w:rStyle w:val="Hyperlink"/>
+                <w:rFonts w:ascii="Times New Roman" w:hAnsi="Times New Roman" w:cs="Times New Roman"/>
+                <w:b w:val="0"/>
+                <w:bCs w:val="0"/>
+                <w:noProof/>
+                <w:sz w:val="24"/>
+                <w:szCs w:val="24"/>
+              </w:rPr>
+              <w:t>Slučajevi korištenja</w:t>
+            </w:r>
+            <w:r>
+              <w:rPr>
+                <w:rFonts w:ascii="Times New Roman" w:hAnsi="Times New Roman" w:cs="Times New Roman"/>
                 <w:b w:val="0"/>
                 <w:bCs w:val="0"/>
                 <w:noProof/>
                 <w:webHidden/>
+                <w:sz w:val="24"/>
+                <w:szCs w:val="24"/>
               </w:rPr>
               <w:tab/>
             </w:r>
             <w:r>
               <w:rPr>
+                <w:rFonts w:ascii="Times New Roman" w:hAnsi="Times New Roman" w:cs="Times New Roman"/>
                 <w:b w:val="0"/>
                 <w:bCs w:val="0"/>
                 <w:noProof/>
                 <w:webHidden/>
+                <w:sz w:val="24"/>
+                <w:szCs w:val="24"/>
               </w:rPr>
               <w:fldChar w:fldCharType="begin"/>
             </w:r>
             <w:r>
               <w:rPr>
+                <w:rFonts w:ascii="Times New Roman" w:hAnsi="Times New Roman" w:cs="Times New Roman"/>
                 <w:b w:val="0"/>
                 <w:bCs w:val="0"/>
                 <w:noProof/>
                 <w:webHidden/>
-              </w:rPr>
-              <w:instrText xml:space="preserve"> PAGEREF _Toc169456188 \h </w:instrText>
-            </w:r>
-            <w:r>
-              <w:rPr>
+                <w:sz w:val="24"/>
+                <w:szCs w:val="24"/>
+              </w:rPr>
+              <w:instrText xml:space="preserve"> PAGEREF _Toc170206438 \h </w:instrText>
+            </w:r>
+            <w:r>
+              <w:rPr>
+                <w:rFonts w:ascii="Times New Roman" w:hAnsi="Times New Roman" w:cs="Times New Roman"/>
                 <w:b w:val="0"/>
                 <w:bCs w:val="0"/>
                 <w:noProof/>
                 <w:webHidden/>
-              </w:rPr>
-            </w:r>
-            <w:r>
-              <w:rPr>
+                <w:sz w:val="24"/>
+                <w:szCs w:val="24"/>
+              </w:rPr>
+            </w:r>
+            <w:r>
+              <w:rPr>
+                <w:rFonts w:ascii="Times New Roman" w:hAnsi="Times New Roman" w:cs="Times New Roman"/>
                 <w:b w:val="0"/>
                 <w:bCs w:val="0"/>
                 <w:noProof/>
                 <w:webHidden/>
+                <w:sz w:val="24"/>
+                <w:szCs w:val="24"/>
               </w:rPr>
               <w:fldChar w:fldCharType="separate"/>
             </w:r>
             <w:r>
               <w:rPr>
+                <w:rFonts w:ascii="Times New Roman" w:hAnsi="Times New Roman" w:cs="Times New Roman"/>
                 <w:b w:val="0"/>
                 <w:bCs w:val="0"/>
                 <w:noProof/>
                 <w:webHidden/>
-              </w:rPr>
-              <w:t>8</w:t>
-            </w:r>
-            <w:r>
-              <w:rPr>
+                <w:sz w:val="24"/>
+                <w:szCs w:val="24"/>
+              </w:rPr>
+              <w:t>7</w:t>
+            </w:r>
+            <w:r>
+              <w:rPr>
+                <w:rFonts w:ascii="Times New Roman" w:hAnsi="Times New Roman" w:cs="Times New Roman"/>
                 <w:b w:val="0"/>
                 <w:bCs w:val="0"/>
                 <w:noProof/>
                 <w:webHidden/>
+                <w:sz w:val="24"/>
+                <w:szCs w:val="24"/>
               </w:rPr>
               <w:fldChar w:fldCharType="end"/>
             </w:r>
@@ -1040,12 +1355,11 @@
           <w:pPr>
             <w:pStyle w:val="TOC2"/>
             <w:tabs>
+              <w:tab w:val="left" w:pos="960"/>
               <w:tab w:val="right" w:leader="dot" w:pos="9016"/>
             </w:tabs>
-            <w:spacing w:line="360" w:lineRule="auto"/>
-            <w:jc w:val="both"/>
             <w:rPr>
-              <w:rFonts w:eastAsiaTheme="minorEastAsia" w:cstheme="minorBidi"/>
+              <w:rFonts w:ascii="Times New Roman" w:eastAsiaTheme="minorEastAsia" w:hAnsi="Times New Roman" w:cs="Times New Roman"/>
               <w:b w:val="0"/>
               <w:bCs w:val="0"/>
               <w:noProof/>
@@ -1056,75 +1370,125 @@
               <w14:ligatures w14:val="standardContextual"/>
             </w:rPr>
           </w:pPr>
-          <w:hyperlink w:anchor="_Toc169456189" w:history="1">
+          <w:hyperlink w:anchor="_Toc170206439" w:history="1">
             <w:r>
               <w:rPr>
                 <w:rStyle w:val="Hyperlink"/>
-                <w:b w:val="0"/>
-                <w:bCs w:val="0"/>
-                <w:noProof/>
+                <w:rFonts w:ascii="Times New Roman" w:hAnsi="Times New Roman" w:cs="Times New Roman"/>
+                <w:b w:val="0"/>
+                <w:bCs w:val="0"/>
+                <w:noProof/>
+                <w:sz w:val="24"/>
+                <w:szCs w:val="24"/>
+              </w:rPr>
+              <w:t>2.4.</w:t>
+            </w:r>
+            <w:r>
+              <w:rPr>
+                <w:rFonts w:ascii="Times New Roman" w:eastAsiaTheme="minorEastAsia" w:hAnsi="Times New Roman" w:cs="Times New Roman"/>
+                <w:b w:val="0"/>
+                <w:bCs w:val="0"/>
+                <w:noProof/>
+                <w:kern w:val="2"/>
+                <w:sz w:val="24"/>
+                <w:szCs w:val="24"/>
+                <w:lang w:val="en-BA" w:eastAsia="en-GB"/>
+                <w14:ligatures w14:val="standardContextual"/>
+              </w:rPr>
+              <w:tab/>
+            </w:r>
+            <w:r>
+              <w:rPr>
+                <w:rStyle w:val="Hyperlink"/>
+                <w:rFonts w:ascii="Times New Roman" w:hAnsi="Times New Roman" w:cs="Times New Roman"/>
+                <w:b w:val="0"/>
+                <w:bCs w:val="0"/>
+                <w:noProof/>
+                <w:sz w:val="24"/>
+                <w:szCs w:val="24"/>
               </w:rPr>
               <w:t>CRC kartica visoke razine i pripadni dijagram razreda</w:t>
             </w:r>
             <w:r>
               <w:rPr>
+                <w:rFonts w:ascii="Times New Roman" w:hAnsi="Times New Roman" w:cs="Times New Roman"/>
                 <w:b w:val="0"/>
                 <w:bCs w:val="0"/>
                 <w:noProof/>
                 <w:webHidden/>
+                <w:sz w:val="24"/>
+                <w:szCs w:val="24"/>
               </w:rPr>
               <w:tab/>
             </w:r>
             <w:r>
               <w:rPr>
+                <w:rFonts w:ascii="Times New Roman" w:hAnsi="Times New Roman" w:cs="Times New Roman"/>
                 <w:b w:val="0"/>
                 <w:bCs w:val="0"/>
                 <w:noProof/>
                 <w:webHidden/>
+                <w:sz w:val="24"/>
+                <w:szCs w:val="24"/>
               </w:rPr>
               <w:fldChar w:fldCharType="begin"/>
             </w:r>
             <w:r>
               <w:rPr>
+                <w:rFonts w:ascii="Times New Roman" w:hAnsi="Times New Roman" w:cs="Times New Roman"/>
                 <w:b w:val="0"/>
                 <w:bCs w:val="0"/>
                 <w:noProof/>
                 <w:webHidden/>
-              </w:rPr>
-              <w:instrText xml:space="preserve"> PAGEREF _Toc169456189 \h </w:instrText>
-            </w:r>
-            <w:r>
-              <w:rPr>
+                <w:sz w:val="24"/>
+                <w:szCs w:val="24"/>
+              </w:rPr>
+              <w:instrText xml:space="preserve"> PAGEREF _Toc170206439 \h </w:instrText>
+            </w:r>
+            <w:r>
+              <w:rPr>
+                <w:rFonts w:ascii="Times New Roman" w:hAnsi="Times New Roman" w:cs="Times New Roman"/>
                 <w:b w:val="0"/>
                 <w:bCs w:val="0"/>
                 <w:noProof/>
                 <w:webHidden/>
-              </w:rPr>
-            </w:r>
-            <w:r>
-              <w:rPr>
+                <w:sz w:val="24"/>
+                <w:szCs w:val="24"/>
+              </w:rPr>
+            </w:r>
+            <w:r>
+              <w:rPr>
+                <w:rFonts w:ascii="Times New Roman" w:hAnsi="Times New Roman" w:cs="Times New Roman"/>
                 <w:b w:val="0"/>
                 <w:bCs w:val="0"/>
                 <w:noProof/>
                 <w:webHidden/>
+                <w:sz w:val="24"/>
+                <w:szCs w:val="24"/>
               </w:rPr>
               <w:fldChar w:fldCharType="separate"/>
             </w:r>
             <w:r>
               <w:rPr>
+                <w:rFonts w:ascii="Times New Roman" w:hAnsi="Times New Roman" w:cs="Times New Roman"/>
                 <w:b w:val="0"/>
                 <w:bCs w:val="0"/>
                 <w:noProof/>
                 <w:webHidden/>
+                <w:sz w:val="24"/>
+                <w:szCs w:val="24"/>
               </w:rPr>
               <w:t>9</w:t>
             </w:r>
             <w:r>
               <w:rPr>
+                <w:rFonts w:ascii="Times New Roman" w:hAnsi="Times New Roman" w:cs="Times New Roman"/>
                 <w:b w:val="0"/>
                 <w:bCs w:val="0"/>
                 <w:noProof/>
                 <w:webHidden/>
+                <w:sz w:val="24"/>
+                <w:szCs w:val="24"/>
               </w:rPr>
               <w:fldChar w:fldCharType="end"/>
             </w:r>
@@ -1134,12 +1498,11 @@
           <w:pPr>
             <w:pStyle w:val="TOC1"/>
             <w:tabs>
+              <w:tab w:val="left" w:pos="480"/>
               <w:tab w:val="right" w:leader="dot" w:pos="9016"/>
             </w:tabs>
-            <w:spacing w:line="360" w:lineRule="auto"/>
-            <w:jc w:val="both"/>
             <w:rPr>
-              <w:rFonts w:eastAsiaTheme="minorEastAsia" w:cstheme="minorBidi"/>
+              <w:rFonts w:ascii="Times New Roman" w:eastAsiaTheme="minorEastAsia" w:hAnsi="Times New Roman" w:cs="Times New Roman"/>
               <w:b w:val="0"/>
               <w:bCs w:val="0"/>
               <w:i w:val="0"/>
@@ -1150,42 +1513,48 @@
               <w14:ligatures w14:val="standardContextual"/>
             </w:rPr>
           </w:pPr>
-          <w:hyperlink w:anchor="_Toc169456190" w:history="1">
+          <w:hyperlink w:anchor="_Toc170206440" w:history="1">
             <w:r>
               <w:rPr>
                 <w:rStyle w:val="Hyperlink"/>
+                <w:rFonts w:ascii="Times New Roman" w:hAnsi="Times New Roman" w:cs="Times New Roman"/>
                 <w:b w:val="0"/>
                 <w:bCs w:val="0"/>
                 <w:i w:val="0"/>
                 <w:iCs w:val="0"/>
                 <w:noProof/>
               </w:rPr>
-              <w:t>Model arhitekture</w:t>
-            </w:r>
-            <w:r>
-              <w:rPr>
+              <w:t>3.</w:t>
+            </w:r>
+            <w:r>
+              <w:rPr>
+                <w:rFonts w:ascii="Times New Roman" w:eastAsiaTheme="minorEastAsia" w:hAnsi="Times New Roman" w:cs="Times New Roman"/>
                 <w:b w:val="0"/>
                 <w:bCs w:val="0"/>
                 <w:i w:val="0"/>
                 <w:iCs w:val="0"/>
                 <w:noProof/>
-                <w:webHidden/>
+                <w:kern w:val="2"/>
+                <w:lang w:val="en-BA" w:eastAsia="en-GB"/>
+                <w14:ligatures w14:val="standardContextual"/>
               </w:rPr>
               <w:tab/>
             </w:r>
             <w:r>
               <w:rPr>
+                <w:rStyle w:val="Hyperlink"/>
+                <w:rFonts w:ascii="Times New Roman" w:hAnsi="Times New Roman" w:cs="Times New Roman"/>
                 <w:b w:val="0"/>
                 <w:bCs w:val="0"/>
                 <w:i w:val="0"/>
                 <w:iCs w:val="0"/>
                 <w:noProof/>
-                <w:webHidden/>
-              </w:rPr>
-              <w:fldChar w:fldCharType="begin"/>
-            </w:r>
-            <w:r>
-              <w:rPr>
+              </w:rPr>
+              <w:t>Model arhitekture</w:t>
+            </w:r>
+            <w:r>
+              <w:rPr>
+                <w:rFonts w:ascii="Times New Roman" w:hAnsi="Times New Roman" w:cs="Times New Roman"/>
                 <w:b w:val="0"/>
                 <w:bCs w:val="0"/>
                 <w:i w:val="0"/>
@@ -1193,10 +1562,11 @@
                 <w:noProof/>
                 <w:webHidden/>
               </w:rPr>
-              <w:instrText xml:space="preserve"> PAGEREF _Toc169456190 \h </w:instrText>
-            </w:r>
-            <w:r>
-              <w:rPr>
+              <w:tab/>
+            </w:r>
+            <w:r>
+              <w:rPr>
+                <w:rFonts w:ascii="Times New Roman" w:hAnsi="Times New Roman" w:cs="Times New Roman"/>
                 <w:b w:val="0"/>
                 <w:bCs w:val="0"/>
                 <w:i w:val="0"/>
@@ -1204,9 +1574,11 @@
                 <w:noProof/>
                 <w:webHidden/>
               </w:rPr>
-            </w:r>
-            <w:r>
-              <w:rPr>
+              <w:fldChar w:fldCharType="begin"/>
+            </w:r>
+            <w:r>
+              <w:rPr>
+                <w:rFonts w:ascii="Times New Roman" w:hAnsi="Times New Roman" w:cs="Times New Roman"/>
                 <w:b w:val="0"/>
                 <w:bCs w:val="0"/>
                 <w:i w:val="0"/>
@@ -1214,10 +1586,11 @@
                 <w:noProof/>
                 <w:webHidden/>
               </w:rPr>
-              <w:fldChar w:fldCharType="separate"/>
-            </w:r>
-            <w:r>
-              <w:rPr>
+              <w:instrText xml:space="preserve"> PAGEREF _Toc170206440 \h </w:instrText>
+            </w:r>
+            <w:r>
+              <w:rPr>
+                <w:rFonts w:ascii="Times New Roman" w:hAnsi="Times New Roman" w:cs="Times New Roman"/>
                 <w:b w:val="0"/>
                 <w:bCs w:val="0"/>
                 <w:i w:val="0"/>
@@ -1225,10 +1598,34 @@
                 <w:noProof/>
                 <w:webHidden/>
               </w:rPr>
+            </w:r>
+            <w:r>
+              <w:rPr>
+                <w:rFonts w:ascii="Times New Roman" w:hAnsi="Times New Roman" w:cs="Times New Roman"/>
+                <w:b w:val="0"/>
+                <w:bCs w:val="0"/>
+                <w:i w:val="0"/>
+                <w:iCs w:val="0"/>
+                <w:noProof/>
+                <w:webHidden/>
+              </w:rPr>
+              <w:fldChar w:fldCharType="separate"/>
+            </w:r>
+            <w:r>
+              <w:rPr>
+                <w:rFonts w:ascii="Times New Roman" w:hAnsi="Times New Roman" w:cs="Times New Roman"/>
+                <w:b w:val="0"/>
+                <w:bCs w:val="0"/>
+                <w:i w:val="0"/>
+                <w:iCs w:val="0"/>
+                <w:noProof/>
+                <w:webHidden/>
+              </w:rPr>
               <w:t>11</w:t>
             </w:r>
             <w:r>
               <w:rPr>
+                <w:rFonts w:ascii="Times New Roman" w:hAnsi="Times New Roman" w:cs="Times New Roman"/>
                 <w:b w:val="0"/>
                 <w:bCs w:val="0"/>
                 <w:i w:val="0"/>
@@ -1244,12 +1641,11 @@
           <w:pPr>
             <w:pStyle w:val="TOC2"/>
             <w:tabs>
+              <w:tab w:val="left" w:pos="960"/>
               <w:tab w:val="right" w:leader="dot" w:pos="9016"/>
             </w:tabs>
-            <w:spacing w:line="360" w:lineRule="auto"/>
-            <w:jc w:val="both"/>
             <w:rPr>
-              <w:rFonts w:eastAsiaTheme="minorEastAsia" w:cstheme="minorBidi"/>
+              <w:rFonts w:ascii="Times New Roman" w:eastAsiaTheme="minorEastAsia" w:hAnsi="Times New Roman" w:cs="Times New Roman"/>
               <w:b w:val="0"/>
               <w:bCs w:val="0"/>
               <w:noProof/>
@@ -1260,75 +1656,125 @@
               <w14:ligatures w14:val="standardContextual"/>
             </w:rPr>
           </w:pPr>
-          <w:hyperlink w:anchor="_Toc169456191" w:history="1">
+          <w:hyperlink w:anchor="_Toc170206441" w:history="1">
             <w:r>
               <w:rPr>
                 <w:rStyle w:val="Hyperlink"/>
-                <w:b w:val="0"/>
-                <w:bCs w:val="0"/>
-                <w:noProof/>
+                <w:rFonts w:ascii="Times New Roman" w:hAnsi="Times New Roman" w:cs="Times New Roman"/>
+                <w:b w:val="0"/>
+                <w:bCs w:val="0"/>
+                <w:noProof/>
+                <w:sz w:val="24"/>
+                <w:szCs w:val="24"/>
+              </w:rPr>
+              <w:t>3.1.</w:t>
+            </w:r>
+            <w:r>
+              <w:rPr>
+                <w:rFonts w:ascii="Times New Roman" w:eastAsiaTheme="minorEastAsia" w:hAnsi="Times New Roman" w:cs="Times New Roman"/>
+                <w:b w:val="0"/>
+                <w:bCs w:val="0"/>
+                <w:noProof/>
+                <w:kern w:val="2"/>
+                <w:sz w:val="24"/>
+                <w:szCs w:val="24"/>
+                <w:lang w:val="en-BA" w:eastAsia="en-GB"/>
+                <w14:ligatures w14:val="standardContextual"/>
+              </w:rPr>
+              <w:tab/>
+            </w:r>
+            <w:r>
+              <w:rPr>
+                <w:rStyle w:val="Hyperlink"/>
+                <w:rFonts w:ascii="Times New Roman" w:hAnsi="Times New Roman" w:cs="Times New Roman"/>
+                <w:b w:val="0"/>
+                <w:bCs w:val="0"/>
+                <w:noProof/>
+                <w:sz w:val="24"/>
+                <w:szCs w:val="24"/>
               </w:rPr>
               <w:t>Dijagram komponenti s reprezentativnim klasama</w:t>
             </w:r>
             <w:r>
               <w:rPr>
+                <w:rFonts w:ascii="Times New Roman" w:hAnsi="Times New Roman" w:cs="Times New Roman"/>
                 <w:b w:val="0"/>
                 <w:bCs w:val="0"/>
                 <w:noProof/>
                 <w:webHidden/>
+                <w:sz w:val="24"/>
+                <w:szCs w:val="24"/>
               </w:rPr>
               <w:tab/>
             </w:r>
             <w:r>
               <w:rPr>
+                <w:rFonts w:ascii="Times New Roman" w:hAnsi="Times New Roman" w:cs="Times New Roman"/>
                 <w:b w:val="0"/>
                 <w:bCs w:val="0"/>
                 <w:noProof/>
                 <w:webHidden/>
+                <w:sz w:val="24"/>
+                <w:szCs w:val="24"/>
               </w:rPr>
               <w:fldChar w:fldCharType="begin"/>
             </w:r>
             <w:r>
               <w:rPr>
+                <w:rFonts w:ascii="Times New Roman" w:hAnsi="Times New Roman" w:cs="Times New Roman"/>
                 <w:b w:val="0"/>
                 <w:bCs w:val="0"/>
                 <w:noProof/>
                 <w:webHidden/>
-              </w:rPr>
-              <w:instrText xml:space="preserve"> PAGEREF _Toc169456191 \h </w:instrText>
-            </w:r>
-            <w:r>
-              <w:rPr>
+                <w:sz w:val="24"/>
+                <w:szCs w:val="24"/>
+              </w:rPr>
+              <w:instrText xml:space="preserve"> PAGEREF _Toc170206441 \h </w:instrText>
+            </w:r>
+            <w:r>
+              <w:rPr>
+                <w:rFonts w:ascii="Times New Roman" w:hAnsi="Times New Roman" w:cs="Times New Roman"/>
                 <w:b w:val="0"/>
                 <w:bCs w:val="0"/>
                 <w:noProof/>
                 <w:webHidden/>
-              </w:rPr>
-            </w:r>
-            <w:r>
-              <w:rPr>
+                <w:sz w:val="24"/>
+                <w:szCs w:val="24"/>
+              </w:rPr>
+            </w:r>
+            <w:r>
+              <w:rPr>
+                <w:rFonts w:ascii="Times New Roman" w:hAnsi="Times New Roman" w:cs="Times New Roman"/>
                 <w:b w:val="0"/>
                 <w:bCs w:val="0"/>
                 <w:noProof/>
                 <w:webHidden/>
+                <w:sz w:val="24"/>
+                <w:szCs w:val="24"/>
               </w:rPr>
               <w:fldChar w:fldCharType="separate"/>
             </w:r>
             <w:r>
               <w:rPr>
+                <w:rFonts w:ascii="Times New Roman" w:hAnsi="Times New Roman" w:cs="Times New Roman"/>
                 <w:b w:val="0"/>
                 <w:bCs w:val="0"/>
                 <w:noProof/>
                 <w:webHidden/>
+                <w:sz w:val="24"/>
+                <w:szCs w:val="24"/>
               </w:rPr>
               <w:t>11</w:t>
             </w:r>
             <w:r>
               <w:rPr>
+                <w:rFonts w:ascii="Times New Roman" w:hAnsi="Times New Roman" w:cs="Times New Roman"/>
                 <w:b w:val="0"/>
                 <w:bCs w:val="0"/>
                 <w:noProof/>
                 <w:webHidden/>
+                <w:sz w:val="24"/>
+                <w:szCs w:val="24"/>
               </w:rPr>
               <w:fldChar w:fldCharType="end"/>
             </w:r>
@@ -1338,12 +1784,11 @@
           <w:pPr>
             <w:pStyle w:val="TOC2"/>
             <w:tabs>
+              <w:tab w:val="left" w:pos="960"/>
               <w:tab w:val="right" w:leader="dot" w:pos="9016"/>
             </w:tabs>
-            <w:spacing w:line="360" w:lineRule="auto"/>
-            <w:jc w:val="both"/>
             <w:rPr>
-              <w:rFonts w:eastAsiaTheme="minorEastAsia" w:cstheme="minorBidi"/>
+              <w:rFonts w:ascii="Times New Roman" w:eastAsiaTheme="minorEastAsia" w:hAnsi="Times New Roman" w:cs="Times New Roman"/>
               <w:b w:val="0"/>
               <w:bCs w:val="0"/>
               <w:noProof/>
@@ -1354,75 +1799,125 @@
               <w14:ligatures w14:val="standardContextual"/>
             </w:rPr>
           </w:pPr>
-          <w:hyperlink w:anchor="_Toc169456192" w:history="1">
+          <w:hyperlink w:anchor="_Toc170206442" w:history="1">
             <w:r>
               <w:rPr>
                 <w:rStyle w:val="Hyperlink"/>
-                <w:b w:val="0"/>
-                <w:bCs w:val="0"/>
-                <w:noProof/>
+                <w:rFonts w:ascii="Times New Roman" w:hAnsi="Times New Roman" w:cs="Times New Roman"/>
+                <w:b w:val="0"/>
+                <w:bCs w:val="0"/>
+                <w:noProof/>
+                <w:sz w:val="24"/>
+                <w:szCs w:val="24"/>
+              </w:rPr>
+              <w:t>3.2.</w:t>
+            </w:r>
+            <w:r>
+              <w:rPr>
+                <w:rFonts w:ascii="Times New Roman" w:eastAsiaTheme="minorEastAsia" w:hAnsi="Times New Roman" w:cs="Times New Roman"/>
+                <w:b w:val="0"/>
+                <w:bCs w:val="0"/>
+                <w:noProof/>
+                <w:kern w:val="2"/>
+                <w:sz w:val="24"/>
+                <w:szCs w:val="24"/>
+                <w:lang w:val="en-BA" w:eastAsia="en-GB"/>
+                <w14:ligatures w14:val="standardContextual"/>
+              </w:rPr>
+              <w:tab/>
+            </w:r>
+            <w:r>
+              <w:rPr>
+                <w:rStyle w:val="Hyperlink"/>
+                <w:rFonts w:ascii="Times New Roman" w:hAnsi="Times New Roman" w:cs="Times New Roman"/>
+                <w:b w:val="0"/>
+                <w:bCs w:val="0"/>
+                <w:noProof/>
+                <w:sz w:val="24"/>
+                <w:szCs w:val="24"/>
               </w:rPr>
               <w:t>Dijagram ugradnje s komponentama</w:t>
             </w:r>
             <w:r>
               <w:rPr>
+                <w:rFonts w:ascii="Times New Roman" w:hAnsi="Times New Roman" w:cs="Times New Roman"/>
                 <w:b w:val="0"/>
                 <w:bCs w:val="0"/>
                 <w:noProof/>
                 <w:webHidden/>
+                <w:sz w:val="24"/>
+                <w:szCs w:val="24"/>
               </w:rPr>
               <w:tab/>
             </w:r>
             <w:r>
               <w:rPr>
+                <w:rFonts w:ascii="Times New Roman" w:hAnsi="Times New Roman" w:cs="Times New Roman"/>
                 <w:b w:val="0"/>
                 <w:bCs w:val="0"/>
                 <w:noProof/>
                 <w:webHidden/>
+                <w:sz w:val="24"/>
+                <w:szCs w:val="24"/>
               </w:rPr>
               <w:fldChar w:fldCharType="begin"/>
             </w:r>
             <w:r>
               <w:rPr>
+                <w:rFonts w:ascii="Times New Roman" w:hAnsi="Times New Roman" w:cs="Times New Roman"/>
                 <w:b w:val="0"/>
                 <w:bCs w:val="0"/>
                 <w:noProof/>
                 <w:webHidden/>
-              </w:rPr>
-              <w:instrText xml:space="preserve"> PAGEREF _Toc169456192 \h </w:instrText>
-            </w:r>
-            <w:r>
-              <w:rPr>
+                <w:sz w:val="24"/>
+                <w:szCs w:val="24"/>
+              </w:rPr>
+              <w:instrText xml:space="preserve"> PAGEREF _Toc170206442 \h </w:instrText>
+            </w:r>
+            <w:r>
+              <w:rPr>
+                <w:rFonts w:ascii="Times New Roman" w:hAnsi="Times New Roman" w:cs="Times New Roman"/>
                 <w:b w:val="0"/>
                 <w:bCs w:val="0"/>
                 <w:noProof/>
                 <w:webHidden/>
-              </w:rPr>
-            </w:r>
-            <w:r>
-              <w:rPr>
+                <w:sz w:val="24"/>
+                <w:szCs w:val="24"/>
+              </w:rPr>
+            </w:r>
+            <w:r>
+              <w:rPr>
+                <w:rFonts w:ascii="Times New Roman" w:hAnsi="Times New Roman" w:cs="Times New Roman"/>
                 <w:b w:val="0"/>
                 <w:bCs w:val="0"/>
                 <w:noProof/>
                 <w:webHidden/>
+                <w:sz w:val="24"/>
+                <w:szCs w:val="24"/>
               </w:rPr>
               <w:fldChar w:fldCharType="separate"/>
             </w:r>
             <w:r>
               <w:rPr>
+                <w:rFonts w:ascii="Times New Roman" w:hAnsi="Times New Roman" w:cs="Times New Roman"/>
                 <w:b w:val="0"/>
                 <w:bCs w:val="0"/>
                 <w:noProof/>
                 <w:webHidden/>
-              </w:rPr>
-              <w:t>12</w:t>
-            </w:r>
-            <w:r>
-              <w:rPr>
+                <w:sz w:val="24"/>
+                <w:szCs w:val="24"/>
+              </w:rPr>
+              <w:t>11</w:t>
+            </w:r>
+            <w:r>
+              <w:rPr>
+                <w:rFonts w:ascii="Times New Roman" w:hAnsi="Times New Roman" w:cs="Times New Roman"/>
                 <w:b w:val="0"/>
                 <w:bCs w:val="0"/>
                 <w:noProof/>
                 <w:webHidden/>
+                <w:sz w:val="24"/>
+                <w:szCs w:val="24"/>
               </w:rPr>
               <w:fldChar w:fldCharType="end"/>
             </w:r>
@@ -1432,12 +1927,11 @@
           <w:pPr>
             <w:pStyle w:val="TOC1"/>
             <w:tabs>
+              <w:tab w:val="left" w:pos="480"/>
               <w:tab w:val="right" w:leader="dot" w:pos="9016"/>
             </w:tabs>
-            <w:spacing w:line="360" w:lineRule="auto"/>
-            <w:jc w:val="both"/>
             <w:rPr>
-              <w:rFonts w:eastAsiaTheme="minorEastAsia" w:cstheme="minorBidi"/>
+              <w:rFonts w:ascii="Times New Roman" w:eastAsiaTheme="minorEastAsia" w:hAnsi="Times New Roman" w:cs="Times New Roman"/>
               <w:b w:val="0"/>
               <w:bCs w:val="0"/>
               <w:i w:val="0"/>
@@ -1448,42 +1942,48 @@
               <w14:ligatures w14:val="standardContextual"/>
             </w:rPr>
           </w:pPr>
-          <w:hyperlink w:anchor="_Toc169456193" w:history="1">
+          <w:hyperlink w:anchor="_Toc170206443" w:history="1">
             <w:r>
               <w:rPr>
                 <w:rStyle w:val="Hyperlink"/>
+                <w:rFonts w:ascii="Times New Roman" w:hAnsi="Times New Roman" w:cs="Times New Roman"/>
                 <w:b w:val="0"/>
                 <w:bCs w:val="0"/>
                 <w:i w:val="0"/>
                 <w:iCs w:val="0"/>
                 <w:noProof/>
               </w:rPr>
-              <w:t>Prilozi</w:t>
-            </w:r>
-            <w:r>
-              <w:rPr>
+              <w:t>4.</w:t>
+            </w:r>
+            <w:r>
+              <w:rPr>
+                <w:rFonts w:ascii="Times New Roman" w:eastAsiaTheme="minorEastAsia" w:hAnsi="Times New Roman" w:cs="Times New Roman"/>
                 <w:b w:val="0"/>
                 <w:bCs w:val="0"/>
                 <w:i w:val="0"/>
                 <w:iCs w:val="0"/>
                 <w:noProof/>
-                <w:webHidden/>
+                <w:kern w:val="2"/>
+                <w:lang w:val="en-BA" w:eastAsia="en-GB"/>
+                <w14:ligatures w14:val="standardContextual"/>
               </w:rPr>
               <w:tab/>
             </w:r>
             <w:r>
               <w:rPr>
+                <w:rStyle w:val="Hyperlink"/>
+                <w:rFonts w:ascii="Times New Roman" w:hAnsi="Times New Roman" w:cs="Times New Roman"/>
                 <w:b w:val="0"/>
                 <w:bCs w:val="0"/>
                 <w:i w:val="0"/>
                 <w:iCs w:val="0"/>
                 <w:noProof/>
-                <w:webHidden/>
-              </w:rPr>
-              <w:fldChar w:fldCharType="begin"/>
-            </w:r>
-            <w:r>
-              <w:rPr>
+              </w:rPr>
+              <w:t>Dodatak</w:t>
+            </w:r>
+            <w:r>
+              <w:rPr>
+                <w:rFonts w:ascii="Times New Roman" w:hAnsi="Times New Roman" w:cs="Times New Roman"/>
                 <w:b w:val="0"/>
                 <w:bCs w:val="0"/>
                 <w:i w:val="0"/>
@@ -1491,10 +1991,11 @@
                 <w:noProof/>
                 <w:webHidden/>
               </w:rPr>
-              <w:instrText xml:space="preserve"> PAGEREF _Toc169456193 \h </w:instrText>
-            </w:r>
-            <w:r>
-              <w:rPr>
+              <w:tab/>
+            </w:r>
+            <w:r>
+              <w:rPr>
+                <w:rFonts w:ascii="Times New Roman" w:hAnsi="Times New Roman" w:cs="Times New Roman"/>
                 <w:b w:val="0"/>
                 <w:bCs w:val="0"/>
                 <w:i w:val="0"/>
@@ -1502,9 +2003,11 @@
                 <w:noProof/>
                 <w:webHidden/>
               </w:rPr>
-            </w:r>
-            <w:r>
-              <w:rPr>
+              <w:fldChar w:fldCharType="begin"/>
+            </w:r>
+            <w:r>
+              <w:rPr>
+                <w:rFonts w:ascii="Times New Roman" w:hAnsi="Times New Roman" w:cs="Times New Roman"/>
                 <w:b w:val="0"/>
                 <w:bCs w:val="0"/>
                 <w:i w:val="0"/>
@@ -1512,10 +2015,11 @@
                 <w:noProof/>
                 <w:webHidden/>
               </w:rPr>
-              <w:fldChar w:fldCharType="separate"/>
-            </w:r>
-            <w:r>
-              <w:rPr>
+              <w:instrText xml:space="preserve"> PAGEREF _Toc170206443 \h </w:instrText>
+            </w:r>
+            <w:r>
+              <w:rPr>
+                <w:rFonts w:ascii="Times New Roman" w:hAnsi="Times New Roman" w:cs="Times New Roman"/>
                 <w:b w:val="0"/>
                 <w:bCs w:val="0"/>
                 <w:i w:val="0"/>
@@ -1523,10 +2027,34 @@
                 <w:noProof/>
                 <w:webHidden/>
               </w:rPr>
+            </w:r>
+            <w:r>
+              <w:rPr>
+                <w:rFonts w:ascii="Times New Roman" w:hAnsi="Times New Roman" w:cs="Times New Roman"/>
+                <w:b w:val="0"/>
+                <w:bCs w:val="0"/>
+                <w:i w:val="0"/>
+                <w:iCs w:val="0"/>
+                <w:noProof/>
+                <w:webHidden/>
+              </w:rPr>
+              <w:fldChar w:fldCharType="separate"/>
+            </w:r>
+            <w:r>
+              <w:rPr>
+                <w:rFonts w:ascii="Times New Roman" w:hAnsi="Times New Roman" w:cs="Times New Roman"/>
+                <w:b w:val="0"/>
+                <w:bCs w:val="0"/>
+                <w:i w:val="0"/>
+                <w:iCs w:val="0"/>
+                <w:noProof/>
+                <w:webHidden/>
+              </w:rPr>
               <w:t>12</w:t>
             </w:r>
             <w:r>
               <w:rPr>
+                <w:rFonts w:ascii="Times New Roman" w:hAnsi="Times New Roman" w:cs="Times New Roman"/>
                 <w:b w:val="0"/>
                 <w:bCs w:val="0"/>
                 <w:i w:val="0"/>
@@ -1542,10 +2070,14 @@
           <w:pPr>
             <w:spacing w:line="360" w:lineRule="auto"/>
             <w:jc w:val="both"/>
+            <w:rPr>
+              <w:color w:val="000000" w:themeColor="text1"/>
+            </w:rPr>
           </w:pPr>
           <w:r>
             <w:rPr>
               <w:noProof/>
+              <w:color w:val="000000" w:themeColor="text1"/>
             </w:rPr>
             <w:fldChar w:fldCharType="end"/>
           </w:r>
@@ -1557,20 +2089,48 @@
         <w:pStyle w:val="Heading1"/>
         <w:spacing w:line="360" w:lineRule="auto"/>
         <w:jc w:val="both"/>
-      </w:pPr>
-      <w:r>
+        <w:rPr>
+          <w:rFonts w:ascii="Times New Roman" w:hAnsi="Times New Roman" w:cs="Times New Roman"/>
+          <w:color w:val="000000" w:themeColor="text1"/>
+          <w:sz w:val="24"/>
+          <w:szCs w:val="24"/>
+        </w:rPr>
+      </w:pPr>
+      <w:r>
+        <w:rPr>
+          <w:rFonts w:ascii="Times New Roman" w:hAnsi="Times New Roman" w:cs="Times New Roman"/>
+          <w:color w:val="000000" w:themeColor="text1"/>
+          <w:sz w:val="24"/>
+          <w:szCs w:val="24"/>
+        </w:rPr>
         <w:br w:type="page"/>
       </w:r>
     </w:p>
     <w:p>
       <w:pPr>
         <w:pStyle w:val="Heading1"/>
+        <w:numPr>
+          <w:ilvl w:val="0"/>
+          <w:numId w:val="14"/>
+        </w:numPr>
         <w:spacing w:line="360" w:lineRule="auto"/>
         <w:jc w:val="both"/>
+        <w:rPr>
+          <w:rFonts w:ascii="Times New Roman" w:hAnsi="Times New Roman" w:cs="Times New Roman"/>
+          <w:color w:val="000000" w:themeColor="text1"/>
+          <w:sz w:val="28"/>
+          <w:szCs w:val="28"/>
+        </w:rPr>
       </w:pPr>
       <w:bookmarkStart w:id="1" w:name="_Toc385496596"/>
-      <w:bookmarkStart w:id="2" w:name="_Toc169456182"/>
-      <w:r>
+      <w:bookmarkStart w:id="2" w:name="_Toc170206432"/>
+      <w:r>
+        <w:rPr>
+          <w:rFonts w:ascii="Times New Roman" w:hAnsi="Times New Roman" w:cs="Times New Roman"/>
+          <w:color w:val="000000" w:themeColor="text1"/>
+          <w:sz w:val="28"/>
+          <w:szCs w:val="28"/>
+        </w:rPr>
         <w:lastRenderedPageBreak/>
         <w:t>Oblikovanje podataka</w:t>
       </w:r>
@@ -1580,12 +2140,37 @@
     <w:p>
       <w:pPr>
         <w:pStyle w:val="Heading2"/>
+        <w:numPr>
+          <w:ilvl w:val="1"/>
+          <w:numId w:val="14"/>
+        </w:numPr>
         <w:spacing w:line="360" w:lineRule="auto"/>
         <w:jc w:val="both"/>
+        <w:rPr>
+          <w:rFonts w:ascii="Times New Roman" w:hAnsi="Times New Roman" w:cs="Times New Roman"/>
+          <w:color w:val="000000" w:themeColor="text1"/>
+          <w:sz w:val="24"/>
+          <w:szCs w:val="24"/>
+        </w:rPr>
       </w:pPr>
       <w:bookmarkStart w:id="3" w:name="_Toc385496597"/>
-      <w:bookmarkStart w:id="4" w:name="_Toc169456183"/>
-      <w:r>
+      <w:r>
+        <w:rPr>
+          <w:rFonts w:ascii="Times New Roman" w:hAnsi="Times New Roman" w:cs="Times New Roman"/>
+          <w:color w:val="000000" w:themeColor="text1"/>
+          <w:sz w:val="24"/>
+          <w:szCs w:val="24"/>
+        </w:rPr>
+        <w:t xml:space="preserve"> </w:t>
+      </w:r>
+      <w:bookmarkStart w:id="4" w:name="_Toc170206433"/>
+      <w:r>
+        <w:rPr>
+          <w:rFonts w:ascii="Times New Roman" w:hAnsi="Times New Roman" w:cs="Times New Roman"/>
+          <w:color w:val="000000" w:themeColor="text1"/>
+          <w:sz w:val="24"/>
+          <w:szCs w:val="24"/>
+        </w:rPr>
         <w:t>Konceptualni model podataka</w:t>
       </w:r>
       <w:bookmarkEnd w:id="3"/>
@@ -1596,6 +2181,9 @@
         <w:keepNext/>
         <w:spacing w:line="360" w:lineRule="auto"/>
         <w:jc w:val="both"/>
+        <w:rPr>
+          <w:color w:val="000000" w:themeColor="text1"/>
+        </w:rPr>
       </w:pPr>
     </w:p>
     <w:p>
@@ -1605,13 +2193,18 @@
         <w:jc w:val="center"/>
         <w:rPr>
           <w:i w:val="0"/>
-          <w:color w:val="auto"/>
+          <w:color w:val="000000" w:themeColor="text1"/>
+          <w:sz w:val="24"/>
+          <w:szCs w:val="24"/>
         </w:rPr>
       </w:pPr>
       <w:r>
         <w:rPr>
           <w:i w:val="0"/>
           <w:noProof/>
+          <w:color w:val="000000" w:themeColor="text1"/>
+          <w:sz w:val="24"/>
+          <w:szCs w:val="24"/>
         </w:rPr>
         <w:drawing>
           <wp:inline distT="0" distB="0" distL="0" distR="0" wp14:anchorId="7D0E2533" wp14:editId="22B610A3">
@@ -1629,7 +2222,7 @@
                     <pic:cNvPicPr/>
                   </pic:nvPicPr>
                   <pic:blipFill>
-                    <a:blip r:embed="rId11">
+                    <a:blip r:embed="rId14">
                       <a:extLst>
                         <a:ext uri="{28A0092B-C50C-407E-A947-70E740481C1C}">
                           <a14:useLocalDpi xmlns:a14="http://schemas.microsoft.com/office/drawing/2010/main" val="0"/>
@@ -1658,41 +2251,46 @@
       <w:r>
         <w:rPr>
           <w:i w:val="0"/>
+          <w:color w:val="000000" w:themeColor="text1"/>
+          <w:sz w:val="24"/>
+          <w:szCs w:val="24"/>
         </w:rPr>
         <w:br/>
       </w:r>
       <w:r>
         <w:rPr>
           <w:i w:val="0"/>
-          <w:color w:val="auto"/>
+          <w:color w:val="000000" w:themeColor="text1"/>
+          <w:sz w:val="24"/>
+          <w:szCs w:val="24"/>
         </w:rPr>
         <w:br/>
+        <w:t xml:space="preserve">Slika </w:t>
       </w:r>
       <w:r>
         <w:rPr>
           <w:i w:val="0"/>
-          <w:color w:val="auto"/>
-        </w:rPr>
-        <w:t xml:space="preserve">Slika </w:t>
+          <w:color w:val="000000" w:themeColor="text1"/>
+          <w:sz w:val="24"/>
+          <w:szCs w:val="24"/>
+        </w:rPr>
+        <w:fldChar w:fldCharType="begin"/>
       </w:r>
       <w:r>
         <w:rPr>
           <w:i w:val="0"/>
-          <w:color w:val="auto"/>
-        </w:rPr>
-        <w:fldChar w:fldCharType="begin"/>
+          <w:color w:val="000000" w:themeColor="text1"/>
+          <w:sz w:val="24"/>
+          <w:szCs w:val="24"/>
+        </w:rPr>
+        <w:instrText xml:space="preserve"> SEQ Slika \* ARABIC </w:instrText>
       </w:r>
       <w:r>
         <w:rPr>
           <w:i w:val="0"/>
-          <w:color w:val="auto"/>
-        </w:rPr>
-        <w:instrText xml:space="preserve"> SEQ Slika \* ARABIC </w:instrText>
-      </w:r>
-      <w:r>
-        <w:rPr>
-          <w:i w:val="0"/>
-          <w:color w:val="auto"/>
+          <w:color w:val="000000" w:themeColor="text1"/>
+          <w:sz w:val="24"/>
+          <w:szCs w:val="24"/>
         </w:rPr>
         <w:fldChar w:fldCharType="separate"/>
       </w:r>
@@ -1700,69 +2298,89 @@
         <w:rPr>
           <w:i w:val="0"/>
           <w:noProof/>
-          <w:color w:val="auto"/>
+          <w:color w:val="000000" w:themeColor="text1"/>
+          <w:sz w:val="24"/>
+          <w:szCs w:val="24"/>
         </w:rPr>
         <w:t>1</w:t>
       </w:r>
       <w:r>
         <w:rPr>
           <w:i w:val="0"/>
-          <w:color w:val="auto"/>
+          <w:color w:val="000000" w:themeColor="text1"/>
+          <w:sz w:val="24"/>
+          <w:szCs w:val="24"/>
         </w:rPr>
         <w:fldChar w:fldCharType="end"/>
       </w:r>
       <w:r>
         <w:rPr>
           <w:i w:val="0"/>
-          <w:color w:val="auto"/>
-        </w:rPr>
-        <w:t xml:space="preserve"> - Konceptualni model podataka</w:t>
+          <w:color w:val="000000" w:themeColor="text1"/>
+          <w:sz w:val="24"/>
+          <w:szCs w:val="24"/>
+        </w:rPr>
+        <w:t xml:space="preserve"> - Konceptualni model podataka </w:t>
       </w:r>
       <w:r>
         <w:rPr>
           <w:i w:val="0"/>
-          <w:color w:val="auto"/>
-        </w:rPr>
-        <w:t xml:space="preserve"> </w:t>
+          <w:color w:val="000000" w:themeColor="text1"/>
+          <w:sz w:val="24"/>
+          <w:szCs w:val="24"/>
+        </w:rPr>
+        <w:fldChar w:fldCharType="begin"/>
       </w:r>
       <w:r>
         <w:rPr>
           <w:i w:val="0"/>
-          <w:color w:val="auto"/>
-        </w:rPr>
-        <w:fldChar w:fldCharType="begin"/>
+          <w:color w:val="000000" w:themeColor="text1"/>
+          <w:sz w:val="24"/>
+          <w:szCs w:val="24"/>
+        </w:rPr>
+        <w:instrText xml:space="preserve"> REF _Ref385492306 \r \h </w:instrText>
       </w:r>
       <w:r>
         <w:rPr>
           <w:i w:val="0"/>
-          <w:color w:val="auto"/>
-        </w:rPr>
-        <w:instrText xml:space="preserve"> REF _Ref385492306 \r \h </w:instrText>
+          <w:color w:val="000000" w:themeColor="text1"/>
+          <w:sz w:val="24"/>
+          <w:szCs w:val="24"/>
+        </w:rPr>
+        <w:instrText xml:space="preserve"> \* MERGEFORMAT </w:instrText>
       </w:r>
       <w:r>
         <w:rPr>
           <w:i w:val="0"/>
-          <w:color w:val="auto"/>
+          <w:color w:val="000000" w:themeColor="text1"/>
+          <w:sz w:val="24"/>
+          <w:szCs w:val="24"/>
         </w:rPr>
       </w:r>
       <w:r>
         <w:rPr>
           <w:i w:val="0"/>
-          <w:color w:val="auto"/>
+          <w:color w:val="000000" w:themeColor="text1"/>
+          <w:sz w:val="24"/>
+          <w:szCs w:val="24"/>
         </w:rPr>
         <w:fldChar w:fldCharType="separate"/>
       </w:r>
       <w:r>
         <w:rPr>
           <w:i w:val="0"/>
-          <w:color w:val="auto"/>
+          <w:color w:val="000000" w:themeColor="text1"/>
+          <w:sz w:val="24"/>
+          <w:szCs w:val="24"/>
         </w:rPr>
         <w:t>[1]</w:t>
       </w:r>
       <w:r>
         <w:rPr>
           <w:i w:val="0"/>
-          <w:color w:val="auto"/>
+          <w:color w:val="000000" w:themeColor="text1"/>
+          <w:sz w:val="24"/>
+          <w:szCs w:val="24"/>
         </w:rPr>
         <w:fldChar w:fldCharType="end"/>
       </w:r>
@@ -1771,77 +2389,126 @@
       <w:pPr>
         <w:spacing w:line="360" w:lineRule="auto"/>
         <w:jc w:val="both"/>
+        <w:rPr>
+          <w:color w:val="000000" w:themeColor="text1"/>
+        </w:rPr>
       </w:pPr>
     </w:p>
     <w:p>
       <w:pPr>
         <w:spacing w:line="360" w:lineRule="auto"/>
         <w:jc w:val="both"/>
+        <w:rPr>
+          <w:color w:val="000000" w:themeColor="text1"/>
+        </w:rPr>
       </w:pPr>
     </w:p>
     <w:p>
       <w:pPr>
         <w:spacing w:line="360" w:lineRule="auto"/>
         <w:jc w:val="both"/>
+        <w:rPr>
+          <w:color w:val="000000" w:themeColor="text1"/>
+        </w:rPr>
       </w:pPr>
     </w:p>
     <w:p>
       <w:pPr>
         <w:spacing w:line="360" w:lineRule="auto"/>
         <w:jc w:val="both"/>
+        <w:rPr>
+          <w:color w:val="000000" w:themeColor="text1"/>
+        </w:rPr>
       </w:pPr>
     </w:p>
     <w:p>
       <w:pPr>
         <w:spacing w:line="360" w:lineRule="auto"/>
         <w:jc w:val="both"/>
+        <w:rPr>
+          <w:color w:val="000000" w:themeColor="text1"/>
+        </w:rPr>
       </w:pPr>
     </w:p>
     <w:p>
       <w:pPr>
         <w:spacing w:line="360" w:lineRule="auto"/>
         <w:jc w:val="both"/>
+        <w:rPr>
+          <w:color w:val="000000" w:themeColor="text1"/>
+        </w:rPr>
       </w:pPr>
     </w:p>
     <w:p>
       <w:pPr>
         <w:spacing w:line="360" w:lineRule="auto"/>
         <w:jc w:val="both"/>
+        <w:rPr>
+          <w:color w:val="000000" w:themeColor="text1"/>
+        </w:rPr>
       </w:pPr>
     </w:p>
     <w:p>
       <w:pPr>
         <w:spacing w:line="360" w:lineRule="auto"/>
         <w:jc w:val="both"/>
+        <w:rPr>
+          <w:color w:val="000000" w:themeColor="text1"/>
+        </w:rPr>
       </w:pPr>
     </w:p>
     <w:p>
       <w:pPr>
         <w:spacing w:line="360" w:lineRule="auto"/>
         <w:jc w:val="both"/>
+        <w:rPr>
+          <w:color w:val="000000" w:themeColor="text1"/>
+        </w:rPr>
       </w:pPr>
     </w:p>
     <w:p>
       <w:pPr>
         <w:spacing w:line="360" w:lineRule="auto"/>
         <w:jc w:val="both"/>
+        <w:rPr>
+          <w:color w:val="000000" w:themeColor="text1"/>
+        </w:rPr>
       </w:pPr>
     </w:p>
     <w:p>
       <w:pPr>
         <w:spacing w:line="360" w:lineRule="auto"/>
         <w:jc w:val="both"/>
+        <w:rPr>
+          <w:color w:val="000000" w:themeColor="text1"/>
+        </w:rPr>
       </w:pPr>
     </w:p>
     <w:p>
       <w:pPr>
         <w:pStyle w:val="Heading2"/>
+        <w:numPr>
+          <w:ilvl w:val="1"/>
+          <w:numId w:val="14"/>
+        </w:numPr>
         <w:spacing w:line="360" w:lineRule="auto"/>
         <w:jc w:val="both"/>
+        <w:rPr>
+          <w:rFonts w:ascii="Times New Roman" w:hAnsi="Times New Roman" w:cs="Times New Roman"/>
+          <w:color w:val="000000" w:themeColor="text1"/>
+          <w:sz w:val="24"/>
+          <w:szCs w:val="24"/>
+        </w:rPr>
       </w:pPr>
       <w:bookmarkStart w:id="5" w:name="_Toc385496598"/>
-      <w:bookmarkStart w:id="6" w:name="_Toc169456184"/>
-      <w:r>
+      <w:bookmarkStart w:id="6" w:name="_Toc170206434"/>
+      <w:r>
+        <w:rPr>
+          <w:rFonts w:ascii="Times New Roman" w:hAnsi="Times New Roman" w:cs="Times New Roman"/>
+          <w:color w:val="000000" w:themeColor="text1"/>
+          <w:sz w:val="24"/>
+          <w:szCs w:val="24"/>
+        </w:rPr>
         <w:lastRenderedPageBreak/>
         <w:t>Logički model podataka</w:t>
       </w:r>
@@ -1853,10 +2520,14 @@
         <w:keepNext/>
         <w:spacing w:after="160" w:line="360" w:lineRule="auto"/>
         <w:jc w:val="both"/>
+        <w:rPr>
+          <w:color w:val="000000" w:themeColor="text1"/>
+        </w:rPr>
       </w:pPr>
       <w:r>
         <w:rPr>
           <w:noProof/>
+          <w:color w:val="000000" w:themeColor="text1"/>
           <w14:ligatures w14:val="standardContextual"/>
         </w:rPr>
         <mc:AlternateContent>
@@ -1929,11 +2600,12 @@
       <w:r>
         <w:rPr>
           <w:noProof/>
+          <w:color w:val="000000" w:themeColor="text1"/>
         </w:rPr>
         <w:drawing>
-          <wp:inline distT="0" distB="0" distL="0" distR="0" wp14:anchorId="3DA9017A" wp14:editId="17AA6B02">
-            <wp:extent cx="5731510" cy="3538855"/>
-            <wp:effectExtent l="0" t="0" r="0" b="4445"/>
+          <wp:inline distT="0" distB="0" distL="0" distR="0" wp14:anchorId="3DA9017A" wp14:editId="7F4F136E">
+            <wp:extent cx="5731421" cy="3538800"/>
+            <wp:effectExtent l="0" t="0" r="0" b="5080"/>
             <wp:docPr id="21109729" name="Picture 2" descr="A diagram of a computer&#10;&#10;Description automatically generated with medium confidence"/>
             <wp:cNvGraphicFramePr>
               <a:graphicFrameLocks xmlns:a="http://schemas.openxmlformats.org/drawingml/2006/main" noChangeAspect="1"/>
@@ -1946,7 +2618,7 @@
                     <pic:cNvPicPr/>
                   </pic:nvPicPr>
                   <pic:blipFill>
-                    <a:blip r:embed="rId12" cstate="print">
+                    <a:blip r:embed="rId15" cstate="print">
                       <a:extLst>
                         <a:ext uri="{28A0092B-C50C-407E-A947-70E740481C1C}">
                           <a14:useLocalDpi xmlns:a14="http://schemas.microsoft.com/office/drawing/2010/main" val="0"/>
@@ -1960,7 +2632,7 @@
                   <pic:spPr>
                     <a:xfrm>
                       <a:off x="0" y="0"/>
-                      <a:ext cx="5731510" cy="3538855"/>
+                      <a:ext cx="5731421" cy="3538800"/>
                     </a:xfrm>
                     <a:prstGeom prst="rect">
                       <a:avLst/>
@@ -1980,34 +2652,44 @@
         <w:jc w:val="center"/>
         <w:rPr>
           <w:i w:val="0"/>
-          <w:color w:val="auto"/>
+          <w:color w:val="000000" w:themeColor="text1"/>
+          <w:sz w:val="24"/>
+          <w:szCs w:val="24"/>
         </w:rPr>
       </w:pPr>
       <w:r>
         <w:rPr>
           <w:i w:val="0"/>
-          <w:color w:val="auto"/>
+          <w:color w:val="000000" w:themeColor="text1"/>
+          <w:sz w:val="24"/>
+          <w:szCs w:val="24"/>
         </w:rPr>
         <w:t xml:space="preserve">Slika </w:t>
       </w:r>
       <w:r>
         <w:rPr>
           <w:i w:val="0"/>
-          <w:color w:val="auto"/>
+          <w:color w:val="000000" w:themeColor="text1"/>
+          <w:sz w:val="24"/>
+          <w:szCs w:val="24"/>
         </w:rPr>
         <w:fldChar w:fldCharType="begin"/>
       </w:r>
       <w:r>
         <w:rPr>
           <w:i w:val="0"/>
-          <w:color w:val="auto"/>
+          <w:color w:val="000000" w:themeColor="text1"/>
+          <w:sz w:val="24"/>
+          <w:szCs w:val="24"/>
         </w:rPr>
         <w:instrText xml:space="preserve"> SEQ Slika \* ARABIC </w:instrText>
       </w:r>
       <w:r>
         <w:rPr>
           <w:i w:val="0"/>
-          <w:color w:val="auto"/>
+          <w:color w:val="000000" w:themeColor="text1"/>
+          <w:sz w:val="24"/>
+          <w:szCs w:val="24"/>
         </w:rPr>
         <w:fldChar w:fldCharType="separate"/>
       </w:r>
@@ -2015,81 +2697,107 @@
         <w:rPr>
           <w:i w:val="0"/>
           <w:noProof/>
-          <w:color w:val="auto"/>
+          <w:color w:val="000000" w:themeColor="text1"/>
+          <w:sz w:val="24"/>
+          <w:szCs w:val="24"/>
         </w:rPr>
         <w:t>2</w:t>
       </w:r>
       <w:r>
         <w:rPr>
           <w:i w:val="0"/>
-          <w:color w:val="auto"/>
+          <w:color w:val="000000" w:themeColor="text1"/>
+          <w:sz w:val="24"/>
+          <w:szCs w:val="24"/>
         </w:rPr>
         <w:fldChar w:fldCharType="end"/>
       </w:r>
       <w:r>
         <w:rPr>
           <w:i w:val="0"/>
-          <w:color w:val="auto"/>
-        </w:rPr>
-        <w:t xml:space="preserve"> - Logički model podataka</w:t>
+          <w:color w:val="000000" w:themeColor="text1"/>
+          <w:sz w:val="24"/>
+          <w:szCs w:val="24"/>
+        </w:rPr>
+        <w:t xml:space="preserve"> - Logički model podataka </w:t>
       </w:r>
       <w:r>
         <w:rPr>
           <w:i w:val="0"/>
-          <w:color w:val="auto"/>
-        </w:rPr>
-        <w:t xml:space="preserve"> </w:t>
+          <w:color w:val="000000" w:themeColor="text1"/>
+          <w:sz w:val="24"/>
+          <w:szCs w:val="24"/>
+        </w:rPr>
+        <w:fldChar w:fldCharType="begin"/>
       </w:r>
       <w:r>
         <w:rPr>
           <w:i w:val="0"/>
-          <w:color w:val="auto"/>
-        </w:rPr>
-        <w:fldChar w:fldCharType="begin"/>
+          <w:color w:val="000000" w:themeColor="text1"/>
+          <w:sz w:val="24"/>
+          <w:szCs w:val="24"/>
+        </w:rPr>
+        <w:instrText xml:space="preserve"> REF _Ref385495680 \r \h </w:instrText>
       </w:r>
       <w:r>
         <w:rPr>
           <w:i w:val="0"/>
-          <w:color w:val="auto"/>
-        </w:rPr>
-        <w:instrText xml:space="preserve"> REF _Ref385495680 \r \h </w:instrText>
+          <w:color w:val="000000" w:themeColor="text1"/>
+          <w:sz w:val="24"/>
+          <w:szCs w:val="24"/>
+        </w:rPr>
+        <w:instrText xml:space="preserve"> \* MERGEFORMAT </w:instrText>
       </w:r>
       <w:r>
         <w:rPr>
           <w:i w:val="0"/>
-          <w:color w:val="auto"/>
+          <w:color w:val="000000" w:themeColor="text1"/>
+          <w:sz w:val="24"/>
+          <w:szCs w:val="24"/>
         </w:rPr>
       </w:r>
       <w:r>
         <w:rPr>
           <w:i w:val="0"/>
-          <w:color w:val="auto"/>
+          <w:color w:val="000000" w:themeColor="text1"/>
+          <w:sz w:val="24"/>
+          <w:szCs w:val="24"/>
         </w:rPr>
         <w:fldChar w:fldCharType="separate"/>
       </w:r>
       <w:r>
         <w:rPr>
           <w:i w:val="0"/>
-          <w:color w:val="auto"/>
+          <w:color w:val="000000" w:themeColor="text1"/>
+          <w:sz w:val="24"/>
+          <w:szCs w:val="24"/>
         </w:rPr>
         <w:t>[2]</w:t>
       </w:r>
       <w:r>
         <w:rPr>
           <w:i w:val="0"/>
-          <w:color w:val="auto"/>
+          <w:color w:val="000000" w:themeColor="text1"/>
+          <w:sz w:val="24"/>
+          <w:szCs w:val="24"/>
         </w:rPr>
         <w:fldChar w:fldCharType="end"/>
       </w:r>
     </w:p>
-    <w:p/>
+    <w:p>
+      <w:pPr>
+        <w:rPr>
+          <w:color w:val="000000" w:themeColor="text1"/>
+        </w:rPr>
+      </w:pPr>
+    </w:p>
     <w:p>
       <w:pPr>
         <w:spacing w:after="160" w:line="259" w:lineRule="auto"/>
         <w:rPr>
           <w:b/>
+          <w:color w:val="000000" w:themeColor="text1"/>
           <w:kern w:val="28"/>
-          <w:sz w:val="28"/>
         </w:rPr>
       </w:pPr>
     </w:p>
@@ -2098,23 +2806,42 @@
         <w:spacing w:after="160" w:line="259" w:lineRule="auto"/>
         <w:rPr>
           <w:b/>
+          <w:color w:val="000000" w:themeColor="text1"/>
           <w:kern w:val="28"/>
-          <w:sz w:val="28"/>
-        </w:rPr>
-      </w:pPr>
-      <w:r>
+        </w:rPr>
+      </w:pPr>
+      <w:r>
+        <w:rPr>
+          <w:color w:val="000000" w:themeColor="text1"/>
+        </w:rPr>
         <w:br w:type="page"/>
       </w:r>
     </w:p>
     <w:p>
       <w:pPr>
         <w:pStyle w:val="Heading1"/>
+        <w:numPr>
+          <w:ilvl w:val="0"/>
+          <w:numId w:val="14"/>
+        </w:numPr>
         <w:spacing w:line="360" w:lineRule="auto"/>
         <w:jc w:val="both"/>
+        <w:rPr>
+          <w:rFonts w:ascii="Times New Roman" w:hAnsi="Times New Roman" w:cs="Times New Roman"/>
+          <w:color w:val="000000" w:themeColor="text1"/>
+          <w:sz w:val="28"/>
+          <w:szCs w:val="28"/>
+        </w:rPr>
       </w:pPr>
       <w:bookmarkStart w:id="7" w:name="_Toc385496599"/>
-      <w:bookmarkStart w:id="8" w:name="_Toc169456185"/>
-      <w:r>
+      <w:bookmarkStart w:id="8" w:name="_Toc170206435"/>
+      <w:r>
+        <w:rPr>
+          <w:rFonts w:ascii="Times New Roman" w:hAnsi="Times New Roman" w:cs="Times New Roman"/>
+          <w:color w:val="000000" w:themeColor="text1"/>
+          <w:sz w:val="28"/>
+          <w:szCs w:val="28"/>
+        </w:rPr>
         <w:lastRenderedPageBreak/>
         <w:t>Objektni model</w:t>
       </w:r>
@@ -2124,27 +2851,58 @@
     <w:p>
       <w:pPr>
         <w:pStyle w:val="Heading2"/>
+        <w:numPr>
+          <w:ilvl w:val="1"/>
+          <w:numId w:val="14"/>
+        </w:numPr>
         <w:spacing w:line="360" w:lineRule="auto"/>
         <w:jc w:val="both"/>
+        <w:rPr>
+          <w:rFonts w:ascii="Times New Roman" w:hAnsi="Times New Roman" w:cs="Times New Roman"/>
+          <w:color w:val="000000" w:themeColor="text1"/>
+          <w:sz w:val="24"/>
+          <w:szCs w:val="24"/>
+        </w:rPr>
       </w:pPr>
       <w:bookmarkStart w:id="9" w:name="_Toc385496600"/>
-      <w:bookmarkStart w:id="10" w:name="_Toc169456186"/>
-      <w:r>
+      <w:bookmarkStart w:id="10" w:name="_Toc170206436"/>
+      <w:r>
+        <w:rPr>
+          <w:rFonts w:ascii="Times New Roman" w:hAnsi="Times New Roman" w:cs="Times New Roman"/>
+          <w:color w:val="000000" w:themeColor="text1"/>
+          <w:sz w:val="24"/>
+          <w:szCs w:val="24"/>
+        </w:rPr>
         <w:t>Dijagram aktivnosti</w:t>
       </w:r>
       <w:bookmarkEnd w:id="9"/>
       <w:bookmarkEnd w:id="10"/>
     </w:p>
     <w:p>
+      <w:pPr>
+        <w:rPr>
+          <w:color w:val="000000" w:themeColor="text1"/>
+        </w:rPr>
+      </w:pPr>
+    </w:p>
+    <w:p>
+      <w:pPr>
+        <w:keepNext/>
+        <w:rPr>
+          <w:color w:val="000000" w:themeColor="text1"/>
+        </w:rPr>
+      </w:pPr>
       <w:r>
         <w:rPr>
           <w:noProof/>
+          <w:color w:val="000000" w:themeColor="text1"/>
+          <w14:ligatures w14:val="standardContextual"/>
         </w:rPr>
         <w:drawing>
-          <wp:inline distT="0" distB="0" distL="0" distR="0" wp14:anchorId="7FD7DC5A" wp14:editId="172D647B">
+          <wp:inline distT="0" distB="0" distL="0" distR="0" wp14:anchorId="07A1BA08" wp14:editId="4FAD638D">
             <wp:extent cx="5731510" cy="4363720"/>
             <wp:effectExtent l="0" t="0" r="0" b="5080"/>
-            <wp:docPr id="631505440" name="Picture 3" descr="A diagram of a company&#10;&#10;Description automatically generated"/>
+            <wp:docPr id="1637047340" name="Picture 1"/>
             <wp:cNvGraphicFramePr>
               <a:graphicFrameLocks xmlns:a="http://schemas.openxmlformats.org/drawingml/2006/main" noChangeAspect="1"/>
             </wp:cNvGraphicFramePr>
@@ -2152,11 +2910,11 @@
               <a:graphicData uri="http://schemas.openxmlformats.org/drawingml/2006/picture">
                 <pic:pic xmlns:pic="http://schemas.openxmlformats.org/drawingml/2006/picture">
                   <pic:nvPicPr>
-                    <pic:cNvPr id="631505440" name="Picture 3" descr="A diagram of a company&#10;&#10;Description automatically generated"/>
+                    <pic:cNvPr id="1637047340" name="Picture 1637047340"/>
                     <pic:cNvPicPr/>
                   </pic:nvPicPr>
                   <pic:blipFill>
-                    <a:blip r:embed="rId13" cstate="print">
+                    <a:blip r:embed="rId16" cstate="print">
                       <a:extLst>
                         <a:ext uri="{28A0092B-C50C-407E-A947-70E740481C1C}">
                           <a14:useLocalDpi xmlns:a14="http://schemas.microsoft.com/office/drawing/2010/main" val="0"/>
@@ -2185,17 +2943,14 @@
     </w:p>
     <w:p>
       <w:pPr>
-        <w:keepNext/>
-      </w:pPr>
-    </w:p>
-    <w:p>
-      <w:pPr>
         <w:pStyle w:val="Caption"/>
         <w:spacing w:line="360" w:lineRule="auto"/>
         <w:jc w:val="center"/>
         <w:rPr>
           <w:i w:val="0"/>
-          <w:color w:val="auto"/>
+          <w:color w:val="000000" w:themeColor="text1"/>
+          <w:sz w:val="24"/>
+          <w:szCs w:val="24"/>
         </w:rPr>
       </w:pPr>
     </w:p>
@@ -2206,34 +2961,44 @@
         <w:jc w:val="center"/>
         <w:rPr>
           <w:i w:val="0"/>
-          <w:color w:val="auto"/>
+          <w:color w:val="000000" w:themeColor="text1"/>
+          <w:sz w:val="24"/>
+          <w:szCs w:val="24"/>
         </w:rPr>
       </w:pPr>
       <w:r>
         <w:rPr>
           <w:i w:val="0"/>
-          <w:color w:val="auto"/>
+          <w:color w:val="000000" w:themeColor="text1"/>
+          <w:sz w:val="24"/>
+          <w:szCs w:val="24"/>
         </w:rPr>
         <w:t xml:space="preserve">Slika </w:t>
       </w:r>
       <w:r>
         <w:rPr>
           <w:i w:val="0"/>
-          <w:color w:val="auto"/>
+          <w:color w:val="000000" w:themeColor="text1"/>
+          <w:sz w:val="24"/>
+          <w:szCs w:val="24"/>
         </w:rPr>
         <w:fldChar w:fldCharType="begin"/>
       </w:r>
       <w:r>
         <w:rPr>
           <w:i w:val="0"/>
-          <w:color w:val="auto"/>
+          <w:color w:val="000000" w:themeColor="text1"/>
+          <w:sz w:val="24"/>
+          <w:szCs w:val="24"/>
         </w:rPr>
         <w:instrText xml:space="preserve"> SEQ Slika \* ARABIC </w:instrText>
       </w:r>
       <w:r>
         <w:rPr>
           <w:i w:val="0"/>
-          <w:color w:val="auto"/>
+          <w:color w:val="000000" w:themeColor="text1"/>
+          <w:sz w:val="24"/>
+          <w:szCs w:val="24"/>
         </w:rPr>
         <w:fldChar w:fldCharType="separate"/>
       </w:r>
@@ -2241,35 +3006,36 @@
         <w:rPr>
           <w:i w:val="0"/>
           <w:noProof/>
-          <w:color w:val="auto"/>
+          <w:color w:val="000000" w:themeColor="text1"/>
+          <w:sz w:val="24"/>
+          <w:szCs w:val="24"/>
         </w:rPr>
         <w:t>3</w:t>
       </w:r>
       <w:r>
         <w:rPr>
           <w:i w:val="0"/>
-          <w:color w:val="auto"/>
+          <w:color w:val="000000" w:themeColor="text1"/>
+          <w:sz w:val="24"/>
+          <w:szCs w:val="24"/>
         </w:rPr>
         <w:fldChar w:fldCharType="end"/>
       </w:r>
       <w:r>
         <w:rPr>
           <w:i w:val="0"/>
-          <w:color w:val="auto"/>
-        </w:rPr>
-        <w:t xml:space="preserve"> - Dijagram aktivnosti</w:t>
+          <w:color w:val="000000" w:themeColor="text1"/>
+          <w:sz w:val="24"/>
+          <w:szCs w:val="24"/>
+        </w:rPr>
+        <w:t xml:space="preserve"> - Dijagram aktivnosti </w:t>
       </w:r>
       <w:r>
         <w:rPr>
           <w:i w:val="0"/>
-          <w:color w:val="auto"/>
-        </w:rPr>
-        <w:t xml:space="preserve"> </w:t>
-      </w:r>
-      <w:r>
-        <w:rPr>
-          <w:i w:val="0"/>
-          <w:color w:val="auto"/>
+          <w:color w:val="000000" w:themeColor="text1"/>
+          <w:sz w:val="24"/>
+          <w:szCs w:val="24"/>
         </w:rPr>
         <w:t>[3]</w:t>
       </w:r>
@@ -2279,31 +3045,482 @@
         <w:spacing w:after="160" w:line="259" w:lineRule="auto"/>
         <w:rPr>
           <w:b/>
-        </w:rPr>
-      </w:pPr>
-      <w:r>
+          <w:color w:val="000000" w:themeColor="text1"/>
+        </w:rPr>
+      </w:pPr>
+      <w:r>
+        <w:rPr>
+          <w:color w:val="000000" w:themeColor="text1"/>
+        </w:rPr>
         <w:br w:type="page"/>
       </w:r>
     </w:p>
     <w:p>
       <w:pPr>
         <w:pStyle w:val="Heading2"/>
+        <w:numPr>
+          <w:ilvl w:val="1"/>
+          <w:numId w:val="14"/>
+        </w:numPr>
         <w:spacing w:line="360" w:lineRule="auto"/>
         <w:jc w:val="both"/>
-      </w:pPr>
-      <w:bookmarkStart w:id="11" w:name="_Toc385496601"/>
-      <w:bookmarkStart w:id="12" w:name="_Toc169456187"/>
-      <w:r>
+        <w:rPr>
+          <w:rFonts w:ascii="Times New Roman" w:hAnsi="Times New Roman" w:cs="Times New Roman"/>
+          <w:color w:val="000000" w:themeColor="text1"/>
+          <w:sz w:val="24"/>
+          <w:szCs w:val="24"/>
+        </w:rPr>
+      </w:pPr>
+      <w:bookmarkStart w:id="11" w:name="_Toc385496602"/>
+      <w:bookmarkStart w:id="12" w:name="_Toc385496601"/>
+      <w:bookmarkStart w:id="13" w:name="_Toc170206437"/>
+      <w:r>
+        <w:rPr>
+          <w:rFonts w:ascii="Times New Roman" w:hAnsi="Times New Roman" w:cs="Times New Roman"/>
+          <w:color w:val="000000" w:themeColor="text1"/>
+          <w:sz w:val="24"/>
+          <w:szCs w:val="24"/>
+        </w:rPr>
+        <w:lastRenderedPageBreak/>
+        <w:t>Dijagram slučajeva korištenja</w:t>
+      </w:r>
+      <w:bookmarkEnd w:id="11"/>
+      <w:bookmarkEnd w:id="13"/>
+    </w:p>
+    <w:p>
+      <w:pPr>
+        <w:rPr>
+          <w:color w:val="000000" w:themeColor="text1"/>
+        </w:rPr>
+      </w:pPr>
+    </w:p>
+    <w:p>
+      <w:pPr>
+        <w:rPr>
+          <w:color w:val="000000" w:themeColor="text1"/>
+        </w:rPr>
+      </w:pPr>
+    </w:p>
+    <w:p>
+      <w:pPr>
+        <w:pStyle w:val="Caption"/>
+        <w:rPr>
+          <w:i w:val="0"/>
+          <w:color w:val="000000" w:themeColor="text1"/>
+          <w:sz w:val="24"/>
+          <w:szCs w:val="24"/>
+        </w:rPr>
+      </w:pPr>
+      <w:r>
+        <w:rPr>
+          <w:i w:val="0"/>
+          <w:noProof/>
+          <w:color w:val="000000" w:themeColor="text1"/>
+          <w:sz w:val="24"/>
+          <w:szCs w:val="24"/>
+          <w14:ligatures w14:val="standardContextual"/>
+        </w:rPr>
+        <w:drawing>
+          <wp:inline distT="0" distB="0" distL="0" distR="0" wp14:anchorId="49EBCCB9" wp14:editId="54AD5664">
+            <wp:extent cx="4584700" cy="4572000"/>
+            <wp:effectExtent l="0" t="0" r="0" b="0"/>
+            <wp:docPr id="1205034281" name="Picture 2"/>
+            <wp:cNvGraphicFramePr>
+              <a:graphicFrameLocks xmlns:a="http://schemas.openxmlformats.org/drawingml/2006/main" noChangeAspect="1"/>
+            </wp:cNvGraphicFramePr>
+            <a:graphic xmlns:a="http://schemas.openxmlformats.org/drawingml/2006/main">
+              <a:graphicData uri="http://schemas.openxmlformats.org/drawingml/2006/picture">
+                <pic:pic xmlns:pic="http://schemas.openxmlformats.org/drawingml/2006/picture">
+                  <pic:nvPicPr>
+                    <pic:cNvPr id="1205034281" name="Picture 1205034281"/>
+                    <pic:cNvPicPr/>
+                  </pic:nvPicPr>
+                  <pic:blipFill>
+                    <a:blip r:embed="rId17">
+                      <a:extLst>
+                        <a:ext uri="{28A0092B-C50C-407E-A947-70E740481C1C}">
+                          <a14:useLocalDpi xmlns:a14="http://schemas.microsoft.com/office/drawing/2010/main" val="0"/>
+                        </a:ext>
+                      </a:extLst>
+                    </a:blip>
+                    <a:stretch>
+                      <a:fillRect/>
+                    </a:stretch>
+                  </pic:blipFill>
+                  <pic:spPr>
+                    <a:xfrm>
+                      <a:off x="0" y="0"/>
+                      <a:ext cx="4584700" cy="4572000"/>
+                    </a:xfrm>
+                    <a:prstGeom prst="rect">
+                      <a:avLst/>
+                    </a:prstGeom>
+                  </pic:spPr>
+                </pic:pic>
+              </a:graphicData>
+            </a:graphic>
+          </wp:inline>
+        </w:drawing>
+      </w:r>
+    </w:p>
+    <w:p>
+      <w:pPr>
+        <w:pStyle w:val="Caption"/>
+        <w:jc w:val="center"/>
+        <w:rPr>
+          <w:i w:val="0"/>
+          <w:color w:val="000000" w:themeColor="text1"/>
+          <w:sz w:val="24"/>
+          <w:szCs w:val="24"/>
+        </w:rPr>
+      </w:pPr>
+      <w:r>
+        <w:rPr>
+          <w:i w:val="0"/>
+          <w:color w:val="000000" w:themeColor="text1"/>
+          <w:sz w:val="24"/>
+          <w:szCs w:val="24"/>
+        </w:rPr>
+        <w:t xml:space="preserve">Slika </w:t>
+      </w:r>
+      <w:r>
+        <w:rPr>
+          <w:i w:val="0"/>
+          <w:color w:val="000000" w:themeColor="text1"/>
+          <w:sz w:val="24"/>
+          <w:szCs w:val="24"/>
+        </w:rPr>
+        <w:fldChar w:fldCharType="begin"/>
+      </w:r>
+      <w:r>
+        <w:rPr>
+          <w:i w:val="0"/>
+          <w:color w:val="000000" w:themeColor="text1"/>
+          <w:sz w:val="24"/>
+          <w:szCs w:val="24"/>
+        </w:rPr>
+        <w:instrText xml:space="preserve"> SEQ Slika \* ARABIC </w:instrText>
+      </w:r>
+      <w:r>
+        <w:rPr>
+          <w:i w:val="0"/>
+          <w:color w:val="000000" w:themeColor="text1"/>
+          <w:sz w:val="24"/>
+          <w:szCs w:val="24"/>
+        </w:rPr>
+        <w:fldChar w:fldCharType="separate"/>
+      </w:r>
+      <w:r>
+        <w:rPr>
+          <w:i w:val="0"/>
+          <w:noProof/>
+          <w:color w:val="000000" w:themeColor="text1"/>
+          <w:sz w:val="24"/>
+          <w:szCs w:val="24"/>
+        </w:rPr>
+        <w:t>4</w:t>
+      </w:r>
+      <w:r>
+        <w:rPr>
+          <w:i w:val="0"/>
+          <w:color w:val="000000" w:themeColor="text1"/>
+          <w:sz w:val="24"/>
+          <w:szCs w:val="24"/>
+        </w:rPr>
+        <w:fldChar w:fldCharType="end"/>
+      </w:r>
+      <w:r>
+        <w:rPr>
+          <w:i w:val="0"/>
+          <w:color w:val="000000" w:themeColor="text1"/>
+          <w:sz w:val="24"/>
+          <w:szCs w:val="24"/>
+        </w:rPr>
+        <w:t xml:space="preserve"> - Dijagram slučajeva korištenja [5]</w:t>
+      </w:r>
+    </w:p>
+    <w:p>
+      <w:pPr>
+        <w:spacing w:after="160" w:line="259" w:lineRule="auto"/>
+        <w:rPr>
+          <w:b/>
+          <w:color w:val="000000" w:themeColor="text1"/>
+        </w:rPr>
+      </w:pPr>
+      <w:r>
+        <w:rPr>
+          <w:color w:val="000000" w:themeColor="text1"/>
+        </w:rPr>
+        <w:br w:type="page"/>
+      </w:r>
+    </w:p>
+    <w:p>
+      <w:pPr>
+        <w:pStyle w:val="Heading2"/>
+        <w:numPr>
+          <w:ilvl w:val="1"/>
+          <w:numId w:val="14"/>
+        </w:numPr>
+        <w:spacing w:line="360" w:lineRule="auto"/>
+        <w:jc w:val="both"/>
+        <w:rPr>
+          <w:rFonts w:ascii="Times New Roman" w:hAnsi="Times New Roman" w:cs="Times New Roman"/>
+          <w:color w:val="000000" w:themeColor="text1"/>
+          <w:sz w:val="24"/>
+          <w:szCs w:val="24"/>
+        </w:rPr>
+      </w:pPr>
+      <w:bookmarkStart w:id="14" w:name="_Toc170206438"/>
+      <w:r>
+        <w:rPr>
+          <w:rFonts w:ascii="Times New Roman" w:hAnsi="Times New Roman" w:cs="Times New Roman"/>
+          <w:color w:val="000000" w:themeColor="text1"/>
+          <w:sz w:val="24"/>
+          <w:szCs w:val="24"/>
+        </w:rPr>
         <w:lastRenderedPageBreak/>
         <w:t>Slučajevi korištenja</w:t>
       </w:r>
-      <w:bookmarkEnd w:id="11"/>
       <w:bookmarkEnd w:id="12"/>
-      <w:r>
+      <w:bookmarkEnd w:id="14"/>
+      <w:r>
+        <w:rPr>
+          <w:rFonts w:ascii="Times New Roman" w:hAnsi="Times New Roman" w:cs="Times New Roman"/>
+          <w:color w:val="000000" w:themeColor="text1"/>
+          <w:sz w:val="24"/>
+          <w:szCs w:val="24"/>
+        </w:rPr>
         <w:t xml:space="preserve"> </w:t>
       </w:r>
     </w:p>
+    <w:p>
+      <w:pPr>
+        <w:rPr>
+          <w:color w:val="000000" w:themeColor="text1"/>
+        </w:rPr>
+      </w:pPr>
+    </w:p>
     <w:p/>
+    <w:tbl>
+      <w:tblPr>
+        <w:tblStyle w:val="TableGrid"/>
+        <w:tblW w:w="0" w:type="auto"/>
+        <w:tblLook w:val="04A0" w:firstRow="1" w:lastRow="0" w:firstColumn="1" w:lastColumn="0" w:noHBand="0" w:noVBand="1"/>
+      </w:tblPr>
+      <w:tblGrid>
+        <w:gridCol w:w="7752"/>
+        <w:gridCol w:w="1264"/>
+      </w:tblGrid>
+      <w:tr>
+        <w:tc>
+          <w:tcPr>
+            <w:tcW w:w="8095" w:type="dxa"/>
+          </w:tcPr>
+          <w:p>
+            <w:pPr>
+              <w:spacing w:line="276" w:lineRule="auto"/>
+              <w:rPr>
+                <w:sz w:val="24"/>
+                <w:szCs w:val="24"/>
+              </w:rPr>
+            </w:pPr>
+            <w:r>
+              <w:rPr>
+                <w:b/>
+                <w:sz w:val="24"/>
+                <w:szCs w:val="24"/>
+              </w:rPr>
+              <w:t xml:space="preserve">Naziv slučaja korištenja: </w:t>
+            </w:r>
+            <w:r>
+              <w:rPr>
+                <w:sz w:val="24"/>
+                <w:szCs w:val="24"/>
+              </w:rPr>
+              <w:t>Prijava u sustav</w:t>
+            </w:r>
+          </w:p>
+        </w:tc>
+        <w:tc>
+          <w:tcPr>
+            <w:tcW w:w="1301" w:type="dxa"/>
+          </w:tcPr>
+          <w:p>
+            <w:pPr>
+              <w:spacing w:line="360" w:lineRule="auto"/>
+              <w:rPr>
+                <w:sz w:val="24"/>
+                <w:szCs w:val="24"/>
+              </w:rPr>
+            </w:pPr>
+            <w:r>
+              <w:rPr>
+                <w:b/>
+                <w:sz w:val="24"/>
+                <w:szCs w:val="24"/>
+              </w:rPr>
+              <w:t xml:space="preserve">ID: </w:t>
+            </w:r>
+            <w:r>
+              <w:rPr>
+                <w:sz w:val="24"/>
+                <w:szCs w:val="24"/>
+              </w:rPr>
+              <w:t>1</w:t>
+            </w:r>
+          </w:p>
+        </w:tc>
+      </w:tr>
+      <w:tr>
+        <w:tc>
+          <w:tcPr>
+            <w:tcW w:w="9396" w:type="dxa"/>
+            <w:gridSpan w:val="2"/>
+          </w:tcPr>
+          <w:p>
+            <w:pPr>
+              <w:spacing w:line="276" w:lineRule="auto"/>
+              <w:rPr>
+                <w:b/>
+                <w:sz w:val="24"/>
+                <w:szCs w:val="24"/>
+              </w:rPr>
+            </w:pPr>
+            <w:r>
+              <w:rPr>
+                <w:b/>
+                <w:sz w:val="24"/>
+                <w:szCs w:val="24"/>
+              </w:rPr>
+              <w:t xml:space="preserve">Sudionici: </w:t>
+            </w:r>
+            <w:r>
+              <w:rPr>
+                <w:b/>
+                <w:sz w:val="24"/>
+                <w:szCs w:val="24"/>
+              </w:rPr>
+              <w:br/>
+            </w:r>
+            <w:r>
+              <w:rPr>
+                <w:sz w:val="24"/>
+                <w:szCs w:val="24"/>
+              </w:rPr>
+              <w:t>Zaposlenik, HR odjel, Menadžer</w:t>
+            </w:r>
+          </w:p>
+        </w:tc>
+      </w:tr>
+      <w:tr>
+        <w:tc>
+          <w:tcPr>
+            <w:tcW w:w="9396" w:type="dxa"/>
+            <w:gridSpan w:val="2"/>
+          </w:tcPr>
+          <w:p>
+            <w:pPr>
+              <w:spacing w:line="276" w:lineRule="auto"/>
+              <w:rPr>
+                <w:b/>
+                <w:sz w:val="24"/>
+                <w:szCs w:val="24"/>
+              </w:rPr>
+            </w:pPr>
+            <w:r>
+              <w:rPr>
+                <w:b/>
+                <w:sz w:val="24"/>
+                <w:szCs w:val="24"/>
+              </w:rPr>
+              <w:t>Koraci:</w:t>
+            </w:r>
+          </w:p>
+          <w:p>
+            <w:pPr>
+              <w:rPr>
+                <w:sz w:val="24"/>
+                <w:szCs w:val="24"/>
+                <w:lang w:val="en-BA"/>
+              </w:rPr>
+            </w:pPr>
+            <w:r>
+              <w:rPr>
+                <w:sz w:val="24"/>
+                <w:szCs w:val="24"/>
+              </w:rPr>
+              <w:t>  Korisnik (zaposlenik, HR odjel, menadžer) otvara sustav.</w:t>
+            </w:r>
+          </w:p>
+          <w:p>
+            <w:pPr>
+              <w:rPr>
+                <w:sz w:val="24"/>
+                <w:szCs w:val="24"/>
+              </w:rPr>
+            </w:pPr>
+            <w:r>
+              <w:rPr>
+                <w:sz w:val="24"/>
+                <w:szCs w:val="24"/>
+              </w:rPr>
+              <w:t>  Korisnik unosi korisničko ime i lozinku.</w:t>
+            </w:r>
+          </w:p>
+          <w:p>
+            <w:pPr>
+              <w:rPr>
+                <w:sz w:val="24"/>
+                <w:szCs w:val="24"/>
+              </w:rPr>
+            </w:pPr>
+            <w:r>
+              <w:rPr>
+                <w:sz w:val="24"/>
+                <w:szCs w:val="24"/>
+              </w:rPr>
+              <w:t>  Sustav provjerava vjerodajnice.</w:t>
+            </w:r>
+          </w:p>
+          <w:p>
+            <w:pPr>
+              <w:rPr>
+                <w:sz w:val="24"/>
+                <w:szCs w:val="24"/>
+              </w:rPr>
+            </w:pPr>
+            <w:r>
+              <w:rPr>
+                <w:sz w:val="24"/>
+                <w:szCs w:val="24"/>
+              </w:rPr>
+              <w:t>  Ako su vjerodajnice ispravne, korisnik se prijavljuje u sustav.</w:t>
+            </w:r>
+          </w:p>
+          <w:p>
+            <w:pPr>
+              <w:spacing w:line="276" w:lineRule="auto"/>
+              <w:rPr>
+                <w:sz w:val="24"/>
+                <w:szCs w:val="24"/>
+              </w:rPr>
+            </w:pPr>
+            <w:r>
+              <w:rPr>
+                <w:sz w:val="24"/>
+                <w:szCs w:val="24"/>
+              </w:rPr>
+              <w:t>  Ako su vjerodajnice neispravne, sustav prikazuje poruku o pogrešci.</w:t>
+            </w:r>
+          </w:p>
+        </w:tc>
+      </w:tr>
+    </w:tbl>
+    <w:p>
+      <w:pPr>
+        <w:spacing w:line="360" w:lineRule="auto"/>
+      </w:pPr>
+    </w:p>
     <w:tbl>
       <w:tblPr>
         <w:tblStyle w:val="TableGrid"/>
@@ -2322,15 +3539,25 @@
           <w:p>
             <w:pPr>
               <w:spacing w:line="276" w:lineRule="auto"/>
+              <w:rPr>
+                <w:sz w:val="24"/>
+                <w:szCs w:val="24"/>
+              </w:rPr>
             </w:pPr>
             <w:r>
               <w:rPr>
                 <w:b/>
+                <w:sz w:val="24"/>
+                <w:szCs w:val="24"/>
               </w:rPr>
               <w:t xml:space="preserve">Naziv slučaja korištenja: </w:t>
             </w:r>
             <w:r>
-              <w:t>Prijava u sustav</w:t>
+              <w:rPr>
+                <w:sz w:val="24"/>
+                <w:szCs w:val="24"/>
+              </w:rPr>
+              <w:t>Upravljanje radnim aktivnostima</w:t>
             </w:r>
           </w:p>
         </w:tc>
@@ -2341,15 +3568,25 @@
           <w:p>
             <w:pPr>
               <w:spacing w:line="360" w:lineRule="auto"/>
+              <w:rPr>
+                <w:sz w:val="24"/>
+                <w:szCs w:val="24"/>
+              </w:rPr>
             </w:pPr>
             <w:r>
               <w:rPr>
                 <w:b/>
+                <w:sz w:val="24"/>
+                <w:szCs w:val="24"/>
               </w:rPr>
               <w:t xml:space="preserve">ID: </w:t>
             </w:r>
             <w:r>
-              <w:t>1</w:t>
+              <w:rPr>
+                <w:sz w:val="24"/>
+                <w:szCs w:val="24"/>
+              </w:rPr>
+              <w:t>2</w:t>
             </w:r>
           </w:p>
         </w:tc>
@@ -2365,22 +3602,33 @@
               <w:spacing w:line="276" w:lineRule="auto"/>
               <w:rPr>
                 <w:b/>
+                <w:sz w:val="24"/>
+                <w:szCs w:val="24"/>
               </w:rPr>
             </w:pPr>
             <w:r>
               <w:rPr>
                 <w:b/>
-              </w:rPr>
-              <w:t xml:space="preserve">Sudionici: </w:t>
-            </w:r>
-            <w:r>
-              <w:rPr>
-                <w:b/>
-              </w:rPr>
-              <w:br/>
-            </w:r>
-            <w:r>
-              <w:t>Zaposlenik, HR odjel, Menadžer</w:t>
+                <w:sz w:val="24"/>
+                <w:szCs w:val="24"/>
+              </w:rPr>
+              <w:t>Sudionici:</w:t>
+            </w:r>
+          </w:p>
+          <w:p>
+            <w:pPr>
+              <w:spacing w:line="276" w:lineRule="auto"/>
+              <w:rPr>
+                <w:sz w:val="24"/>
+                <w:szCs w:val="24"/>
+              </w:rPr>
+            </w:pPr>
+            <w:r>
+              <w:rPr>
+                <w:sz w:val="24"/>
+                <w:szCs w:val="24"/>
+              </w:rPr>
+              <w:t>Zaposlenik</w:t>
             </w:r>
           </w:p>
         </w:tc>
@@ -2396,11 +3644,15 @@
               <w:spacing w:line="276" w:lineRule="auto"/>
               <w:rPr>
                 <w:b/>
+                <w:sz w:val="24"/>
+                <w:szCs w:val="24"/>
               </w:rPr>
             </w:pPr>
             <w:r>
               <w:rPr>
                 <w:b/>
+                <w:sz w:val="24"/>
+                <w:szCs w:val="24"/>
               </w:rPr>
               <w:t>Koraci:</w:t>
             </w:r>
@@ -2408,276 +3660,137 @@
           <w:p>
             <w:pPr>
               <w:rPr>
+                <w:sz w:val="24"/>
+                <w:szCs w:val="24"/>
                 <w:lang w:val="en-BA"/>
               </w:rPr>
             </w:pPr>
             <w:r>
               <w:rPr>
-                <w:rFonts w:hAnsi="Symbol"/>
-              </w:rPr>
-              <w:t></w:t>
-            </w:r>
-            <w:r>
-              <w:t xml:space="preserve">  Korisnik (zaposlenik, HR odjel, menadžer) otvara sustav.</w:t>
-            </w:r>
-          </w:p>
-          <w:p>
-            <w:r>
-              <w:rPr>
-                <w:rFonts w:hAnsi="Symbol"/>
-              </w:rPr>
-              <w:t></w:t>
-            </w:r>
-            <w:r>
-              <w:t xml:space="preserve">  Korisnik unosi korisničko ime i lozinku.</w:t>
-            </w:r>
-          </w:p>
-          <w:p>
-            <w:r>
-              <w:rPr>
-                <w:rFonts w:hAnsi="Symbol"/>
-              </w:rPr>
-              <w:t></w:t>
-            </w:r>
-            <w:r>
-              <w:t xml:space="preserve">  Sustav provjerava vjerodajnice.</w:t>
-            </w:r>
-          </w:p>
-          <w:p>
-            <w:r>
-              <w:rPr>
-                <w:rFonts w:hAnsi="Symbol"/>
-              </w:rPr>
-              <w:t></w:t>
-            </w:r>
-            <w:r>
-              <w:t xml:space="preserve">  Ako su vjerodajnice ispravne, korisnik se prijavljuje u sustav.</w:t>
+                <w:sz w:val="24"/>
+                <w:szCs w:val="24"/>
+              </w:rPr>
+              <w:t>  Zaposlenik se prijavljuje u sustav.</w:t>
             </w:r>
           </w:p>
           <w:p>
             <w:pPr>
-              <w:spacing w:line="276" w:lineRule="auto"/>
+              <w:rPr>
+                <w:sz w:val="24"/>
+                <w:szCs w:val="24"/>
+              </w:rPr>
             </w:pPr>
             <w:r>
               <w:rPr>
-                <w:rFonts w:hAnsi="Symbol"/>
-              </w:rPr>
-              <w:t></w:t>
-            </w:r>
-            <w:r>
-              <w:t xml:space="preserve">  Ako su vjerodajnice neispravne, sustav prikazuje poruku o pogrešci.</w:t>
-            </w:r>
-          </w:p>
-        </w:tc>
-      </w:tr>
-    </w:tbl>
-    <w:p>
-      <w:pPr>
-        <w:spacing w:line="360" w:lineRule="auto"/>
-      </w:pPr>
-    </w:p>
-    <w:tbl>
-      <w:tblPr>
-        <w:tblStyle w:val="TableGrid"/>
-        <w:tblW w:w="0" w:type="auto"/>
-        <w:tblLook w:val="04A0" w:firstRow="1" w:lastRow="0" w:firstColumn="1" w:lastColumn="0" w:noHBand="0" w:noVBand="1"/>
-      </w:tblPr>
-      <w:tblGrid>
-        <w:gridCol w:w="7754"/>
-        <w:gridCol w:w="1262"/>
-      </w:tblGrid>
-      <w:tr>
-        <w:tc>
-          <w:tcPr>
-            <w:tcW w:w="8095" w:type="dxa"/>
-          </w:tcPr>
-          <w:p>
-            <w:pPr>
-              <w:spacing w:line="276" w:lineRule="auto"/>
-            </w:pPr>
-            <w:r>
-              <w:rPr>
-                <w:b/>
-              </w:rPr>
-              <w:t xml:space="preserve">Naziv slučaja korištenja: </w:t>
-            </w:r>
-            <w:r>
-              <w:t>Upravljanje radnim aktivnostima</w:t>
-            </w:r>
-          </w:p>
-        </w:tc>
-        <w:tc>
-          <w:tcPr>
-            <w:tcW w:w="1301" w:type="dxa"/>
-          </w:tcPr>
-          <w:p>
-            <w:pPr>
-              <w:spacing w:line="360" w:lineRule="auto"/>
-            </w:pPr>
-            <w:r>
-              <w:rPr>
-                <w:b/>
-              </w:rPr>
-              <w:t xml:space="preserve">ID: </w:t>
-            </w:r>
-            <w:r>
-              <w:t>2</w:t>
-            </w:r>
-          </w:p>
-        </w:tc>
-      </w:tr>
-      <w:tr>
-        <w:tc>
-          <w:tcPr>
-            <w:tcW w:w="9396" w:type="dxa"/>
-            <w:gridSpan w:val="2"/>
-          </w:tcPr>
-          <w:p>
-            <w:pPr>
-              <w:spacing w:line="276" w:lineRule="auto"/>
-              <w:rPr>
-                <w:b/>
-              </w:rPr>
-            </w:pPr>
-            <w:r>
-              <w:rPr>
-                <w:b/>
-              </w:rPr>
-              <w:t>Sudionici:</w:t>
+                <w:sz w:val="24"/>
+                <w:szCs w:val="24"/>
+              </w:rPr>
+              <w:t>  Zaposlenik odabire opciju "Upravljanje radnim aktivnostima".</w:t>
             </w:r>
           </w:p>
           <w:p>
             <w:pPr>
-              <w:spacing w:line="276" w:lineRule="auto"/>
+              <w:rPr>
+                <w:sz w:val="24"/>
+                <w:szCs w:val="24"/>
+              </w:rPr>
             </w:pPr>
             <w:r>
-              <w:t>Zaposlenik</w:t>
-            </w:r>
-          </w:p>
-        </w:tc>
-      </w:tr>
-      <w:tr>
-        <w:tc>
-          <w:tcPr>
-            <w:tcW w:w="9396" w:type="dxa"/>
-            <w:gridSpan w:val="2"/>
-          </w:tcPr>
-          <w:p>
-            <w:pPr>
-              <w:spacing w:line="276" w:lineRule="auto"/>
-              <w:rPr>
-                <w:b/>
-              </w:rPr>
-            </w:pPr>
-            <w:r>
-              <w:rPr>
-                <w:b/>
-              </w:rPr>
-              <w:t>Koraci:</w:t>
+              <w:rPr>
+                <w:sz w:val="24"/>
+                <w:szCs w:val="24"/>
+              </w:rPr>
+              <w:t>  Prikazuje se obrazac za unos radnih sati i aktivnosti.</w:t>
             </w:r>
           </w:p>
           <w:p>
             <w:pPr>
               <w:rPr>
-                <w:lang w:val="en-BA"/>
+                <w:sz w:val="24"/>
+                <w:szCs w:val="24"/>
               </w:rPr>
             </w:pPr>
             <w:r>
               <w:rPr>
-                <w:rFonts w:hAnsi="Symbol"/>
-              </w:rPr>
-              <w:t></w:t>
-            </w:r>
-            <w:r>
-              <w:t xml:space="preserve">  Zaposlenik se prijavljuje u sustav.</w:t>
+                <w:sz w:val="24"/>
+                <w:szCs w:val="24"/>
+              </w:rPr>
+              <w:t>  Zaposlenik unosi početak i završetak rada te opis aktivnosti.</w:t>
             </w:r>
           </w:p>
           <w:p>
-            <w:r>
-              <w:rPr>
-                <w:rFonts w:hAnsi="Symbol"/>
-              </w:rPr>
-              <w:t></w:t>
-            </w:r>
-            <w:r>
-              <w:t xml:space="preserve">  Zaposlenik odabire opciju "Upravljanje radnim aktivnostima".</w:t>
+            <w:pPr>
+              <w:rPr>
+                <w:sz w:val="24"/>
+                <w:szCs w:val="24"/>
+              </w:rPr>
+            </w:pPr>
+            <w:r>
+              <w:rPr>
+                <w:sz w:val="24"/>
+                <w:szCs w:val="24"/>
+              </w:rPr>
+              <w:t>  Zaposlenik šalje zahtjev za spremanje podataka.</w:t>
             </w:r>
           </w:p>
           <w:p>
-            <w:r>
-              <w:rPr>
-                <w:rFonts w:hAnsi="Symbol"/>
-              </w:rPr>
-              <w:t></w:t>
-            </w:r>
-            <w:r>
-              <w:t xml:space="preserve">  Prikazuje se obrazac za unos radnih sati i aktivnosti.</w:t>
+            <w:pPr>
+              <w:rPr>
+                <w:sz w:val="24"/>
+                <w:szCs w:val="24"/>
+              </w:rPr>
+            </w:pPr>
+            <w:r>
+              <w:rPr>
+                <w:sz w:val="24"/>
+                <w:szCs w:val="24"/>
+              </w:rPr>
+              <w:t>  Sustav provjerava upisane podatke.</w:t>
             </w:r>
           </w:p>
           <w:p>
-            <w:r>
-              <w:rPr>
-                <w:rFonts w:hAnsi="Symbol"/>
-              </w:rPr>
-              <w:t></w:t>
-            </w:r>
-            <w:r>
-              <w:t xml:space="preserve">  Zaposlenik unosi početak i završetak rada te opis aktivnosti.</w:t>
+            <w:pPr>
+              <w:rPr>
+                <w:sz w:val="24"/>
+                <w:szCs w:val="24"/>
+              </w:rPr>
+            </w:pPr>
+            <w:r>
+              <w:rPr>
+                <w:sz w:val="24"/>
+                <w:szCs w:val="24"/>
+              </w:rPr>
+              <w:t>  Ako su podaci ispravni, sustav sprema podatke u bazu podataka.</w:t>
             </w:r>
           </w:p>
           <w:p>
-            <w:r>
-              <w:rPr>
-                <w:rFonts w:hAnsi="Symbol"/>
-              </w:rPr>
-              <w:t></w:t>
-            </w:r>
-            <w:r>
-              <w:t xml:space="preserve">  Zaposlenik šalje zahtjev za spremanje podataka.</w:t>
+            <w:pPr>
+              <w:rPr>
+                <w:sz w:val="24"/>
+                <w:szCs w:val="24"/>
+              </w:rPr>
+            </w:pPr>
+            <w:r>
+              <w:rPr>
+                <w:sz w:val="24"/>
+                <w:szCs w:val="24"/>
+              </w:rPr>
+              <w:t> Ako su podaci neispravni, sustav obavještava zaposlenika o pogrešci.</w:t>
             </w:r>
           </w:p>
           <w:p>
-            <w:r>
-              <w:rPr>
-                <w:rFonts w:hAnsi="Symbol"/>
-              </w:rPr>
-              <w:t></w:t>
-            </w:r>
-            <w:r>
-              <w:t xml:space="preserve">  Sustav provjerava upisane podatke.</w:t>
-            </w:r>
-          </w:p>
-          <w:p>
-            <w:r>
-              <w:rPr>
-                <w:rFonts w:hAnsi="Symbol"/>
-              </w:rPr>
-              <w:t></w:t>
-            </w:r>
-            <w:r>
-              <w:t xml:space="preserve">  Ako su podaci ispravni, sustav sprema podatke u bazu podataka.</w:t>
-            </w:r>
-          </w:p>
-          <w:p>
-            <w:r>
-              <w:rPr>
-                <w:rFonts w:hAnsi="Symbol"/>
-              </w:rPr>
-              <w:t></w:t>
-            </w:r>
-            <w:r>
-              <w:t xml:space="preserve"> Ako su podaci neispravni, sustav obavještava zaposlenika o pogrešci.</w:t>
-            </w:r>
-          </w:p>
-          <w:p>
-            <w:r>
-              <w:rPr>
-                <w:rFonts w:hAnsi="Symbol"/>
-              </w:rPr>
-              <w:t></w:t>
-            </w:r>
-            <w:r>
-              <w:t xml:space="preserve"> Zaposlenik pregledava povijest aktivnosti</w:t>
+            <w:pPr>
+              <w:rPr>
+                <w:sz w:val="24"/>
+                <w:szCs w:val="24"/>
+              </w:rPr>
+            </w:pPr>
+            <w:r>
+              <w:rPr>
+                <w:sz w:val="24"/>
+                <w:szCs w:val="24"/>
+              </w:rPr>
+              <w:t> Zaposlenik pregledava povijest aktivnosti</w:t>
             </w:r>
           </w:p>
         </w:tc>
@@ -2706,14 +3819,24 @@
           <w:p>
             <w:pPr>
               <w:spacing w:line="276" w:lineRule="auto"/>
+              <w:rPr>
+                <w:sz w:val="24"/>
+                <w:szCs w:val="24"/>
+              </w:rPr>
             </w:pPr>
             <w:r>
               <w:rPr>
                 <w:b/>
+                <w:sz w:val="24"/>
+                <w:szCs w:val="24"/>
               </w:rPr>
               <w:t xml:space="preserve">Naziv slučaja korištenja: </w:t>
             </w:r>
             <w:r>
+              <w:rPr>
+                <w:sz w:val="24"/>
+                <w:szCs w:val="24"/>
+              </w:rPr>
               <w:t>Upravljanje zaposlenicima</w:t>
             </w:r>
           </w:p>
@@ -2725,14 +3848,24 @@
           <w:p>
             <w:pPr>
               <w:spacing w:line="360" w:lineRule="auto"/>
+              <w:rPr>
+                <w:sz w:val="24"/>
+                <w:szCs w:val="24"/>
+              </w:rPr>
             </w:pPr>
             <w:r>
               <w:rPr>
                 <w:b/>
+                <w:sz w:val="24"/>
+                <w:szCs w:val="24"/>
               </w:rPr>
               <w:t xml:space="preserve">ID: </w:t>
             </w:r>
             <w:r>
+              <w:rPr>
+                <w:sz w:val="24"/>
+                <w:szCs w:val="24"/>
+              </w:rPr>
               <w:t>3</w:t>
             </w:r>
           </w:p>
@@ -2749,11 +3882,15 @@
               <w:spacing w:line="276" w:lineRule="auto"/>
               <w:rPr>
                 <w:b/>
+                <w:sz w:val="24"/>
+                <w:szCs w:val="24"/>
               </w:rPr>
             </w:pPr>
             <w:r>
               <w:rPr>
                 <w:b/>
+                <w:sz w:val="24"/>
+                <w:szCs w:val="24"/>
               </w:rPr>
               <w:t xml:space="preserve">Sudionici: </w:t>
             </w:r>
@@ -2761,8 +3898,16 @@
           <w:p>
             <w:pPr>
               <w:spacing w:line="276" w:lineRule="auto"/>
+              <w:rPr>
+                <w:sz w:val="24"/>
+                <w:szCs w:val="24"/>
+              </w:rPr>
             </w:pPr>
             <w:r>
+              <w:rPr>
+                <w:sz w:val="24"/>
+                <w:szCs w:val="24"/>
+              </w:rPr>
               <w:t>Menadžer</w:t>
             </w:r>
           </w:p>
@@ -2779,11 +3924,15 @@
               <w:spacing w:line="276" w:lineRule="auto"/>
               <w:rPr>
                 <w:b/>
+                <w:sz w:val="24"/>
+                <w:szCs w:val="24"/>
               </w:rPr>
             </w:pPr>
             <w:r>
               <w:rPr>
                 <w:b/>
+                <w:sz w:val="24"/>
+                <w:szCs w:val="24"/>
               </w:rPr>
               <w:t>Koraci:</w:t>
             </w:r>
@@ -2791,64 +3940,78 @@
           <w:p>
             <w:pPr>
               <w:rPr>
+                <w:sz w:val="24"/>
+                <w:szCs w:val="24"/>
                 <w:lang w:val="en-BA"/>
               </w:rPr>
             </w:pPr>
             <w:r>
               <w:rPr>
-                <w:rFonts w:hAnsi="Symbol"/>
-              </w:rPr>
-              <w:t></w:t>
-            </w:r>
-            <w:r>
-              <w:t xml:space="preserve">  Menadžer se prijavljuje u sustav.</w:t>
+                <w:sz w:val="24"/>
+                <w:szCs w:val="24"/>
+              </w:rPr>
+              <w:t>  Menadžer se prijavljuje u sustav.</w:t>
             </w:r>
           </w:p>
           <w:p>
-            <w:r>
-              <w:rPr>
-                <w:rFonts w:hAnsi="Symbol"/>
-              </w:rPr>
-              <w:t></w:t>
-            </w:r>
-            <w:r>
-              <w:t xml:space="preserve">  Menadžer odabire opciju "Upravljanje zaposlenicima".</w:t>
+            <w:pPr>
+              <w:rPr>
+                <w:sz w:val="24"/>
+                <w:szCs w:val="24"/>
+              </w:rPr>
+            </w:pPr>
+            <w:r>
+              <w:rPr>
+                <w:sz w:val="24"/>
+                <w:szCs w:val="24"/>
+              </w:rPr>
+              <w:t>  Menadžer odabire opciju "Upravljanje zaposlenicima".</w:t>
             </w:r>
           </w:p>
           <w:p>
-            <w:r>
-              <w:rPr>
-                <w:rFonts w:hAnsi="Symbol"/>
-              </w:rPr>
-              <w:t></w:t>
-            </w:r>
-            <w:r>
-              <w:t xml:space="preserve">  Menadžer unosi/uređuje podatke o zaposleniku.</w:t>
+            <w:pPr>
+              <w:rPr>
+                <w:sz w:val="24"/>
+                <w:szCs w:val="24"/>
+              </w:rPr>
+            </w:pPr>
+            <w:r>
+              <w:rPr>
+                <w:sz w:val="24"/>
+                <w:szCs w:val="24"/>
+              </w:rPr>
+              <w:t>  Menadžer unosi/uređuje podatke o zaposleniku.</w:t>
             </w:r>
           </w:p>
           <w:p>
-            <w:r>
-              <w:rPr>
-                <w:rFonts w:hAnsi="Symbol"/>
-              </w:rPr>
-              <w:t></w:t>
-            </w:r>
-            <w:r>
-              <w:t xml:space="preserve">  Menadžer pregledava podatke o zaposlenicima.</w:t>
+            <w:pPr>
+              <w:rPr>
+                <w:sz w:val="24"/>
+                <w:szCs w:val="24"/>
+              </w:rPr>
+            </w:pPr>
+            <w:r>
+              <w:rPr>
+                <w:sz w:val="24"/>
+                <w:szCs w:val="24"/>
+              </w:rPr>
+              <w:t>  Menadžer pregledava podatke o zaposlenicima.</w:t>
             </w:r>
           </w:p>
           <w:p>
             <w:pPr>
               <w:spacing w:line="276" w:lineRule="auto"/>
+              <w:rPr>
+                <w:sz w:val="24"/>
+                <w:szCs w:val="24"/>
+              </w:rPr>
             </w:pPr>
             <w:r>
               <w:rPr>
-                <w:rFonts w:hAnsi="Symbol"/>
-              </w:rPr>
-              <w:t></w:t>
-            </w:r>
-            <w:r>
-              <w:t xml:space="preserve">  Menadžer odabire tim zaposlenika.</w:t>
+                <w:sz w:val="24"/>
+                <w:szCs w:val="24"/>
+              </w:rPr>
+              <w:t>  Menadžer odabire tim zaposlenika.</w:t>
             </w:r>
           </w:p>
         </w:tc>
@@ -2873,14 +4036,24 @@
           <w:p>
             <w:pPr>
               <w:spacing w:line="276" w:lineRule="auto"/>
+              <w:rPr>
+                <w:sz w:val="24"/>
+                <w:szCs w:val="24"/>
+              </w:rPr>
             </w:pPr>
             <w:r>
               <w:rPr>
                 <w:b/>
+                <w:sz w:val="24"/>
+                <w:szCs w:val="24"/>
               </w:rPr>
               <w:t xml:space="preserve">Naziv slučaja korištenja: </w:t>
             </w:r>
             <w:r>
+              <w:rPr>
+                <w:sz w:val="24"/>
+                <w:szCs w:val="24"/>
+              </w:rPr>
               <w:t>Upravljanje projektima</w:t>
             </w:r>
           </w:p>
@@ -2892,14 +4065,24 @@
           <w:p>
             <w:pPr>
               <w:spacing w:line="360" w:lineRule="auto"/>
+              <w:rPr>
+                <w:sz w:val="24"/>
+                <w:szCs w:val="24"/>
+              </w:rPr>
             </w:pPr>
             <w:r>
               <w:rPr>
                 <w:b/>
+                <w:sz w:val="24"/>
+                <w:szCs w:val="24"/>
               </w:rPr>
               <w:t xml:space="preserve">ID: </w:t>
             </w:r>
             <w:r>
+              <w:rPr>
+                <w:sz w:val="24"/>
+                <w:szCs w:val="24"/>
+              </w:rPr>
               <w:t>4</w:t>
             </w:r>
           </w:p>
@@ -2916,11 +4099,15 @@
               <w:spacing w:line="276" w:lineRule="auto"/>
               <w:rPr>
                 <w:b/>
+                <w:sz w:val="24"/>
+                <w:szCs w:val="24"/>
               </w:rPr>
             </w:pPr>
             <w:r>
               <w:rPr>
                 <w:b/>
+                <w:sz w:val="24"/>
+                <w:szCs w:val="24"/>
               </w:rPr>
               <w:t>Sudionici:</w:t>
             </w:r>
@@ -2928,8 +4115,16 @@
           <w:p>
             <w:pPr>
               <w:spacing w:line="276" w:lineRule="auto"/>
+              <w:rPr>
+                <w:sz w:val="24"/>
+                <w:szCs w:val="24"/>
+              </w:rPr>
             </w:pPr>
             <w:r>
+              <w:rPr>
+                <w:sz w:val="24"/>
+                <w:szCs w:val="24"/>
+              </w:rPr>
               <w:t>Menadžer</w:t>
             </w:r>
           </w:p>
@@ -2946,11 +4141,15 @@
               <w:spacing w:line="276" w:lineRule="auto"/>
               <w:rPr>
                 <w:b/>
+                <w:sz w:val="24"/>
+                <w:szCs w:val="24"/>
               </w:rPr>
             </w:pPr>
             <w:r>
               <w:rPr>
                 <w:b/>
+                <w:sz w:val="24"/>
+                <w:szCs w:val="24"/>
               </w:rPr>
               <w:t>Koraci:</w:t>
             </w:r>
@@ -2958,53 +4157,64 @@
           <w:p>
             <w:pPr>
               <w:rPr>
+                <w:sz w:val="24"/>
+                <w:szCs w:val="24"/>
                 <w:lang w:val="en-BA"/>
               </w:rPr>
             </w:pPr>
             <w:r>
               <w:rPr>
-                <w:rFonts w:hAnsi="Symbol"/>
-              </w:rPr>
-              <w:t></w:t>
-            </w:r>
-            <w:r>
-              <w:t xml:space="preserve">  Menadžer se prijavljuje u sustav.</w:t>
+                <w:sz w:val="24"/>
+                <w:szCs w:val="24"/>
+              </w:rPr>
+              <w:t>  Menadžer se prijavljuje u sustav.</w:t>
             </w:r>
           </w:p>
           <w:p>
-            <w:r>
-              <w:rPr>
-                <w:rFonts w:hAnsi="Symbol"/>
-              </w:rPr>
-              <w:t></w:t>
-            </w:r>
-            <w:r>
-              <w:t xml:space="preserve">  Menadžer odabire opciju "Upravljanje projektima".</w:t>
+            <w:pPr>
+              <w:rPr>
+                <w:sz w:val="24"/>
+                <w:szCs w:val="24"/>
+              </w:rPr>
+            </w:pPr>
+            <w:r>
+              <w:rPr>
+                <w:sz w:val="24"/>
+                <w:szCs w:val="24"/>
+              </w:rPr>
+              <w:t>  Menadžer odabire opciju "Upravljanje projektima".</w:t>
             </w:r>
           </w:p>
           <w:p>
-            <w:r>
-              <w:rPr>
-                <w:rFonts w:hAnsi="Symbol"/>
-              </w:rPr>
-              <w:t></w:t>
-            </w:r>
-            <w:r>
-              <w:t xml:space="preserve">  Menadžer unosi/uređuje podatke o projektu.</w:t>
+            <w:pPr>
+              <w:rPr>
+                <w:sz w:val="24"/>
+                <w:szCs w:val="24"/>
+              </w:rPr>
+            </w:pPr>
+            <w:r>
+              <w:rPr>
+                <w:sz w:val="24"/>
+                <w:szCs w:val="24"/>
+              </w:rPr>
+              <w:lastRenderedPageBreak/>
+              <w:t>  Menadžer unosi/uređuje podatke o projektu.</w:t>
             </w:r>
           </w:p>
           <w:p>
             <w:pPr>
               <w:spacing w:line="276" w:lineRule="auto"/>
+              <w:rPr>
+                <w:sz w:val="24"/>
+                <w:szCs w:val="24"/>
+              </w:rPr>
             </w:pPr>
             <w:r>
               <w:rPr>
-                <w:rFonts w:hAnsi="Symbol"/>
-              </w:rPr>
-              <w:t></w:t>
-            </w:r>
-            <w:r>
-              <w:t xml:space="preserve">  Menadžer pregledava podatke o projektu.</w:t>
+                <w:sz w:val="24"/>
+                <w:szCs w:val="24"/>
+              </w:rPr>
+              <w:t>  Menadžer pregledava podatke o projektu.</w:t>
             </w:r>
           </w:p>
         </w:tc>
@@ -3033,15 +4243,24 @@
           <w:p>
             <w:pPr>
               <w:spacing w:line="276" w:lineRule="auto"/>
+              <w:rPr>
+                <w:sz w:val="24"/>
+                <w:szCs w:val="24"/>
+              </w:rPr>
             </w:pPr>
             <w:r>
               <w:rPr>
                 <w:b/>
-              </w:rPr>
-              <w:lastRenderedPageBreak/>
+                <w:sz w:val="24"/>
+                <w:szCs w:val="24"/>
+              </w:rPr>
               <w:t xml:space="preserve">Naziv slučaja korištenja: </w:t>
             </w:r>
             <w:r>
+              <w:rPr>
+                <w:sz w:val="24"/>
+                <w:szCs w:val="24"/>
+              </w:rPr>
               <w:t>Upravljanje izvještajima</w:t>
             </w:r>
           </w:p>
@@ -3053,14 +4272,24 @@
           <w:p>
             <w:pPr>
               <w:spacing w:line="360" w:lineRule="auto"/>
+              <w:rPr>
+                <w:sz w:val="24"/>
+                <w:szCs w:val="24"/>
+              </w:rPr>
             </w:pPr>
             <w:r>
               <w:rPr>
                 <w:b/>
+                <w:sz w:val="24"/>
+                <w:szCs w:val="24"/>
               </w:rPr>
               <w:t xml:space="preserve">ID: </w:t>
             </w:r>
             <w:r>
+              <w:rPr>
+                <w:sz w:val="24"/>
+                <w:szCs w:val="24"/>
+              </w:rPr>
               <w:t>5</w:t>
             </w:r>
           </w:p>
@@ -3077,11 +4306,15 @@
               <w:spacing w:line="276" w:lineRule="auto"/>
               <w:rPr>
                 <w:b/>
+                <w:sz w:val="24"/>
+                <w:szCs w:val="24"/>
               </w:rPr>
             </w:pPr>
             <w:r>
               <w:rPr>
                 <w:b/>
+                <w:sz w:val="24"/>
+                <w:szCs w:val="24"/>
               </w:rPr>
               <w:t xml:space="preserve">Sudionici: </w:t>
             </w:r>
@@ -3089,8 +4322,16 @@
           <w:p>
             <w:pPr>
               <w:spacing w:line="276" w:lineRule="auto"/>
+              <w:rPr>
+                <w:sz w:val="24"/>
+                <w:szCs w:val="24"/>
+              </w:rPr>
             </w:pPr>
             <w:r>
+              <w:rPr>
+                <w:sz w:val="24"/>
+                <w:szCs w:val="24"/>
+              </w:rPr>
               <w:t>HR odjel</w:t>
             </w:r>
           </w:p>
@@ -3107,11 +4348,15 @@
               <w:spacing w:line="276" w:lineRule="auto"/>
               <w:rPr>
                 <w:b/>
+                <w:sz w:val="24"/>
+                <w:szCs w:val="24"/>
               </w:rPr>
             </w:pPr>
             <w:r>
               <w:rPr>
                 <w:b/>
+                <w:sz w:val="24"/>
+                <w:szCs w:val="24"/>
               </w:rPr>
               <w:t>Koraci:</w:t>
             </w:r>
@@ -3119,64 +4364,63 @@
           <w:p>
             <w:pPr>
               <w:rPr>
+                <w:sz w:val="24"/>
+                <w:szCs w:val="24"/>
                 <w:lang w:val="en-BA"/>
               </w:rPr>
             </w:pPr>
             <w:r>
               <w:rPr>
-                <w:rFonts w:hAnsi="Symbol"/>
-              </w:rPr>
-              <w:t></w:t>
-            </w:r>
-            <w:r>
-              <w:t xml:space="preserve">  Korisnik iz HR odjela se prijavljuje u sustav.</w:t>
+                <w:sz w:val="24"/>
+                <w:szCs w:val="24"/>
+              </w:rPr>
+              <w:t>  Korisnik iz HR odjela se prijavljuje u sustav.</w:t>
             </w:r>
           </w:p>
           <w:p>
-            <w:r>
-              <w:rPr>
-                <w:rFonts w:hAnsi="Symbol"/>
-              </w:rPr>
-              <w:t></w:t>
-            </w:r>
-            <w:r>
-              <w:t xml:space="preserve">  Korisnik odabire opciju "Upravljanje izvještajima".</w:t>
+            <w:pPr>
+              <w:rPr>
+                <w:sz w:val="24"/>
+                <w:szCs w:val="24"/>
+              </w:rPr>
+            </w:pPr>
+            <w:r>
+              <w:rPr>
+                <w:sz w:val="24"/>
+                <w:szCs w:val="24"/>
+              </w:rPr>
+              <w:t>  Korisnik odabire opciju "Upravljanje izvještajima".</w:t>
             </w:r>
           </w:p>
           <w:p>
-            <w:r>
-              <w:rPr>
-                <w:rFonts w:hAnsi="Symbol"/>
-              </w:rPr>
-              <w:t></w:t>
-            </w:r>
-            <w:r>
-              <w:t xml:space="preserve">  Korisnik odabire vrstu izvještaja.</w:t>
-            </w:r>
-          </w:p>
-          <w:p>
-            <w:r>
-              <w:rPr>
-                <w:rFonts w:hAnsi="Symbol"/>
-              </w:rPr>
-              <w:t></w:t>
-            </w:r>
-            <w:r>
-              <w:t xml:space="preserve">  Sustav generira izvještaj.</w:t>
+            <w:pPr>
+              <w:rPr>
+                <w:sz w:val="24"/>
+                <w:szCs w:val="24"/>
+              </w:rPr>
+            </w:pPr>
+            <w:r>
+              <w:rPr>
+                <w:sz w:val="24"/>
+                <w:szCs w:val="24"/>
+              </w:rPr>
+              <w:t>  Sustav generira izvještaj.</w:t>
             </w:r>
           </w:p>
           <w:p>
             <w:pPr>
               <w:spacing w:line="276" w:lineRule="auto"/>
+              <w:rPr>
+                <w:sz w:val="24"/>
+                <w:szCs w:val="24"/>
+              </w:rPr>
             </w:pPr>
             <w:r>
               <w:rPr>
-                <w:rFonts w:hAnsi="Symbol"/>
-              </w:rPr>
-              <w:t></w:t>
-            </w:r>
-            <w:r>
-              <w:t xml:space="preserve">  Korisnik pregledava izvještaj.</w:t>
+                <w:sz w:val="24"/>
+                <w:szCs w:val="24"/>
+              </w:rPr>
+              <w:t>  Korisnik pregledava izvještaj.</w:t>
             </w:r>
           </w:p>
         </w:tc>
@@ -3197,205 +4441,89 @@
         <w:spacing w:line="360" w:lineRule="auto"/>
       </w:pPr>
     </w:p>
-    <w:p>
-      <w:pPr>
-        <w:spacing w:line="360" w:lineRule="auto"/>
-      </w:pPr>
-    </w:p>
+    <w:p/>
     <w:p>
       <w:pPr>
         <w:pStyle w:val="Heading2"/>
         <w:spacing w:line="360" w:lineRule="auto"/>
         <w:jc w:val="both"/>
-      </w:pPr>
-    </w:p>
-    <w:p/>
+        <w:rPr>
+          <w:rFonts w:ascii="Times New Roman" w:hAnsi="Times New Roman" w:cs="Times New Roman"/>
+          <w:color w:val="000000" w:themeColor="text1"/>
+          <w:sz w:val="24"/>
+          <w:szCs w:val="24"/>
+        </w:rPr>
+      </w:pPr>
+    </w:p>
+    <w:p>
+      <w:pPr>
+        <w:rPr>
+          <w:color w:val="000000" w:themeColor="text1"/>
+        </w:rPr>
+      </w:pPr>
+    </w:p>
     <w:p>
       <w:pPr>
         <w:spacing w:after="160" w:line="259" w:lineRule="auto"/>
         <w:rPr>
           <w:b/>
-        </w:rPr>
-      </w:pPr>
-      <w:r>
+          <w:color w:val="000000" w:themeColor="text1"/>
+        </w:rPr>
+      </w:pPr>
+      <w:r>
+        <w:rPr>
+          <w:color w:val="000000" w:themeColor="text1"/>
+        </w:rPr>
         <w:br w:type="page"/>
       </w:r>
     </w:p>
     <w:p>
       <w:pPr>
         <w:pStyle w:val="Heading2"/>
+        <w:numPr>
+          <w:ilvl w:val="1"/>
+          <w:numId w:val="14"/>
+        </w:numPr>
         <w:spacing w:line="360" w:lineRule="auto"/>
         <w:jc w:val="both"/>
-      </w:pPr>
-      <w:bookmarkStart w:id="13" w:name="_Toc385496602"/>
-      <w:bookmarkStart w:id="14" w:name="_Toc169456188"/>
-      <w:r>
+        <w:rPr>
+          <w:rFonts w:ascii="Times New Roman" w:hAnsi="Times New Roman" w:cs="Times New Roman"/>
+          <w:color w:val="000000" w:themeColor="text1"/>
+          <w:sz w:val="24"/>
+          <w:szCs w:val="24"/>
+        </w:rPr>
+      </w:pPr>
+      <w:bookmarkStart w:id="15" w:name="_Toc385496603"/>
+      <w:r>
+        <w:rPr>
+          <w:rFonts w:ascii="Times New Roman" w:hAnsi="Times New Roman" w:cs="Times New Roman"/>
+          <w:color w:val="000000" w:themeColor="text1"/>
+          <w:sz w:val="24"/>
+          <w:szCs w:val="24"/>
+        </w:rPr>
         <w:lastRenderedPageBreak/>
-        <w:t>Dijagram slučajeva korištenja</w:t>
-      </w:r>
-      <w:bookmarkEnd w:id="13"/>
-      <w:bookmarkEnd w:id="14"/>
-    </w:p>
-    <w:p/>
-    <w:p>
-      <w:r>
-        <w:rPr>
-          <w:noProof/>
-          <w14:ligatures w14:val="standardContextual"/>
-        </w:rPr>
-        <w:drawing>
-          <wp:inline distT="0" distB="0" distL="0" distR="0" wp14:anchorId="1241BC62" wp14:editId="288D27E0">
-            <wp:extent cx="4572000" cy="4572000"/>
-            <wp:effectExtent l="0" t="0" r="0" b="0"/>
-            <wp:docPr id="151651611" name="Picture 1" descr="A diagram of a person's structure&#10;&#10;Description automatically generated"/>
-            <wp:cNvGraphicFramePr>
-              <a:graphicFrameLocks xmlns:a="http://schemas.openxmlformats.org/drawingml/2006/main" noChangeAspect="1"/>
-            </wp:cNvGraphicFramePr>
-            <a:graphic xmlns:a="http://schemas.openxmlformats.org/drawingml/2006/main">
-              <a:graphicData uri="http://schemas.openxmlformats.org/drawingml/2006/picture">
-                <pic:pic xmlns:pic="http://schemas.openxmlformats.org/drawingml/2006/picture">
-                  <pic:nvPicPr>
-                    <pic:cNvPr id="151651611" name="Picture 1" descr="A diagram of a person's structure&#10;&#10;Description automatically generated"/>
-                    <pic:cNvPicPr/>
-                  </pic:nvPicPr>
-                  <pic:blipFill>
-                    <a:blip r:embed="rId14">
-                      <a:extLst>
-                        <a:ext uri="{28A0092B-C50C-407E-A947-70E740481C1C}">
-                          <a14:useLocalDpi xmlns:a14="http://schemas.microsoft.com/office/drawing/2010/main" val="0"/>
-                        </a:ext>
-                      </a:extLst>
-                    </a:blip>
-                    <a:stretch>
-                      <a:fillRect/>
-                    </a:stretch>
-                  </pic:blipFill>
-                  <pic:spPr>
-                    <a:xfrm>
-                      <a:off x="0" y="0"/>
-                      <a:ext cx="4572000" cy="4572000"/>
-                    </a:xfrm>
-                    <a:prstGeom prst="rect">
-                      <a:avLst/>
-                    </a:prstGeom>
-                  </pic:spPr>
-                </pic:pic>
-              </a:graphicData>
-            </a:graphic>
-          </wp:inline>
-        </w:drawing>
-      </w:r>
-    </w:p>
-    <w:p>
-      <w:pPr>
-        <w:pStyle w:val="Caption"/>
-        <w:rPr>
-          <w:i w:val="0"/>
-          <w:color w:val="auto"/>
-        </w:rPr>
-      </w:pPr>
-    </w:p>
-    <w:p>
-      <w:pPr>
-        <w:pStyle w:val="Caption"/>
-        <w:jc w:val="center"/>
-        <w:rPr>
-          <w:i w:val="0"/>
-          <w:color w:val="auto"/>
-        </w:rPr>
-      </w:pPr>
-      <w:r>
-        <w:rPr>
-          <w:i w:val="0"/>
-          <w:color w:val="auto"/>
-        </w:rPr>
-        <w:t xml:space="preserve">Slika </w:t>
-      </w:r>
-      <w:r>
-        <w:rPr>
-          <w:i w:val="0"/>
-          <w:color w:val="auto"/>
-        </w:rPr>
-        <w:fldChar w:fldCharType="begin"/>
-      </w:r>
-      <w:r>
-        <w:rPr>
-          <w:i w:val="0"/>
-          <w:color w:val="auto"/>
-        </w:rPr>
-        <w:instrText xml:space="preserve"> SEQ Slika \* ARABIC </w:instrText>
-      </w:r>
-      <w:r>
-        <w:rPr>
-          <w:i w:val="0"/>
-          <w:color w:val="auto"/>
-        </w:rPr>
-        <w:fldChar w:fldCharType="separate"/>
-      </w:r>
-      <w:r>
-        <w:rPr>
-          <w:i w:val="0"/>
-          <w:noProof/>
-          <w:color w:val="auto"/>
-        </w:rPr>
-        <w:t>4</w:t>
-      </w:r>
-      <w:r>
-        <w:rPr>
-          <w:i w:val="0"/>
-          <w:color w:val="auto"/>
-        </w:rPr>
-        <w:fldChar w:fldCharType="end"/>
-      </w:r>
-      <w:r>
-        <w:rPr>
-          <w:i w:val="0"/>
-          <w:color w:val="auto"/>
-        </w:rPr>
-        <w:t xml:space="preserve"> - Dijagram slučajeva korištenja</w:t>
-      </w:r>
-      <w:r>
-        <w:rPr>
-          <w:i w:val="0"/>
-          <w:color w:val="auto"/>
-        </w:rPr>
         <w:t xml:space="preserve"> </w:t>
       </w:r>
-      <w:r>
-        <w:rPr>
-          <w:i w:val="0"/>
-          <w:color w:val="auto"/>
-        </w:rPr>
-        <w:t>[5]</w:t>
-      </w:r>
-    </w:p>
-    <w:p>
-      <w:pPr>
-        <w:spacing w:after="160" w:line="259" w:lineRule="auto"/>
-        <w:rPr>
-          <w:b/>
-        </w:rPr>
-      </w:pPr>
-      <w:r>
-        <w:br w:type="page"/>
-      </w:r>
-    </w:p>
-    <w:p>
-      <w:pPr>
-        <w:pStyle w:val="Heading2"/>
-        <w:spacing w:line="360" w:lineRule="auto"/>
-        <w:jc w:val="both"/>
-      </w:pPr>
-      <w:bookmarkStart w:id="15" w:name="_Toc385496603"/>
-      <w:bookmarkStart w:id="16" w:name="_Toc169456189"/>
-      <w:r>
-        <w:lastRenderedPageBreak/>
+      <w:bookmarkStart w:id="16" w:name="_Toc170206439"/>
+      <w:r>
+        <w:rPr>
+          <w:rFonts w:ascii="Times New Roman" w:hAnsi="Times New Roman" w:cs="Times New Roman"/>
+          <w:color w:val="000000" w:themeColor="text1"/>
+          <w:sz w:val="24"/>
+          <w:szCs w:val="24"/>
+        </w:rPr>
         <w:t>CRC kartica visoke razine i pripadni dijagram razreda</w:t>
       </w:r>
       <w:bookmarkEnd w:id="15"/>
       <w:bookmarkEnd w:id="16"/>
     </w:p>
-    <w:p/>
+    <w:p>
+      <w:pPr>
+        <w:rPr>
+          <w:color w:val="000000" w:themeColor="text1"/>
+        </w:rPr>
+      </w:pPr>
+    </w:p>
     <w:tbl>
       <w:tblPr>
         <w:tblStyle w:val="TableGrid"/>
@@ -3423,19 +4551,21 @@
             <w:pPr>
               <w:jc w:val="center"/>
               <w:rPr>
-                <w:rFonts w:ascii="Calibri" w:hAnsi="Calibri" w:cs="Calibri"/>
                 <w:b/>
                 <w:bCs/>
-                <w:color w:val="000000"/>
+                <w:color w:val="000000" w:themeColor="text1"/>
+                <w:sz w:val="24"/>
+                <w:szCs w:val="24"/>
                 <w:lang w:val="en-BA"/>
               </w:rPr>
             </w:pPr>
             <w:r>
               <w:rPr>
-                <w:rFonts w:ascii="Calibri" w:hAnsi="Calibri" w:cs="Calibri"/>
                 <w:b/>
                 <w:bCs/>
-                <w:color w:val="000000"/>
+                <w:color w:val="000000" w:themeColor="text1"/>
+                <w:sz w:val="24"/>
+                <w:szCs w:val="24"/>
               </w:rPr>
               <w:t>Razred</w:t>
             </w:r>
@@ -3452,18 +4582,20 @@
             <w:pPr>
               <w:jc w:val="center"/>
               <w:rPr>
-                <w:rFonts w:ascii="Calibri" w:hAnsi="Calibri" w:cs="Calibri"/>
                 <w:b/>
                 <w:bCs/>
-                <w:color w:val="000000"/>
+                <w:color w:val="000000" w:themeColor="text1"/>
+                <w:sz w:val="24"/>
+                <w:szCs w:val="24"/>
               </w:rPr>
             </w:pPr>
             <w:r>
               <w:rPr>
-                <w:rFonts w:ascii="Calibri" w:hAnsi="Calibri" w:cs="Calibri"/>
                 <w:b/>
                 <w:bCs/>
-                <w:color w:val="000000"/>
+                <w:color w:val="000000" w:themeColor="text1"/>
+                <w:sz w:val="24"/>
+                <w:szCs w:val="24"/>
               </w:rPr>
               <w:t>Odgovornosti</w:t>
             </w:r>
@@ -3480,19 +4612,21 @@
             <w:pPr>
               <w:jc w:val="center"/>
               <w:rPr>
-                <w:rFonts w:ascii="Calibri" w:hAnsi="Calibri" w:cs="Calibri"/>
                 <w:b/>
                 <w:bCs/>
-                <w:color w:val="000000"/>
+                <w:color w:val="000000" w:themeColor="text1"/>
+                <w:sz w:val="24"/>
+                <w:szCs w:val="24"/>
               </w:rPr>
             </w:pPr>
             <w:proofErr w:type="spellStart"/>
             <w:r>
               <w:rPr>
-                <w:rFonts w:ascii="Calibri" w:hAnsi="Calibri" w:cs="Calibri"/>
                 <w:b/>
                 <w:bCs/>
-                <w:color w:val="000000"/>
+                <w:color w:val="000000" w:themeColor="text1"/>
+                <w:sz w:val="24"/>
+                <w:szCs w:val="24"/>
               </w:rPr>
               <w:t>Saradnici</w:t>
             </w:r>
@@ -3513,19 +4647,21 @@
             <w:pPr>
               <w:jc w:val="center"/>
               <w:rPr>
-                <w:rFonts w:ascii="Calibri" w:hAnsi="Calibri" w:cs="Calibri"/>
                 <w:b/>
                 <w:bCs/>
-                <w:color w:val="000000"/>
+                <w:color w:val="000000" w:themeColor="text1"/>
+                <w:sz w:val="24"/>
+                <w:szCs w:val="24"/>
                 <w:lang w:val="en-BA"/>
               </w:rPr>
             </w:pPr>
             <w:r>
               <w:rPr>
-                <w:rFonts w:ascii="Calibri" w:hAnsi="Calibri" w:cs="Calibri"/>
                 <w:b/>
                 <w:bCs/>
-                <w:color w:val="000000"/>
+                <w:color w:val="000000" w:themeColor="text1"/>
+                <w:sz w:val="24"/>
+                <w:szCs w:val="24"/>
               </w:rPr>
               <w:t>Korisnik</w:t>
             </w:r>
@@ -3540,14 +4676,16 @@
             <w:pPr>
               <w:jc w:val="center"/>
               <w:rPr>
-                <w:rFonts w:ascii="Calibri" w:hAnsi="Calibri" w:cs="Calibri"/>
-                <w:color w:val="000000"/>
+                <w:color w:val="000000" w:themeColor="text1"/>
+                <w:sz w:val="24"/>
+                <w:szCs w:val="24"/>
               </w:rPr>
             </w:pPr>
             <w:r>
               <w:rPr>
-                <w:rFonts w:ascii="Calibri" w:hAnsi="Calibri" w:cs="Calibri"/>
-                <w:color w:val="000000"/>
+                <w:color w:val="000000" w:themeColor="text1"/>
+                <w:sz w:val="24"/>
+                <w:szCs w:val="24"/>
               </w:rPr>
               <w:t>- Prijava u sustav</w:t>
             </w:r>
@@ -3562,8 +4700,9 @@
             <w:pPr>
               <w:jc w:val="center"/>
               <w:rPr>
-                <w:rFonts w:ascii="Calibri" w:hAnsi="Calibri" w:cs="Calibri"/>
-                <w:color w:val="000000"/>
+                <w:color w:val="000000" w:themeColor="text1"/>
+                <w:sz w:val="24"/>
+                <w:szCs w:val="24"/>
               </w:rPr>
             </w:pPr>
           </w:p>
@@ -3582,8 +4721,9 @@
             <w:pPr>
               <w:jc w:val="center"/>
               <w:rPr>
-                <w:rFonts w:ascii="Calibri" w:hAnsi="Calibri" w:cs="Calibri"/>
-                <w:color w:val="000000"/>
+                <w:color w:val="000000" w:themeColor="text1"/>
+                <w:sz w:val="24"/>
+                <w:szCs w:val="24"/>
               </w:rPr>
             </w:pPr>
           </w:p>
@@ -3597,14 +4737,16 @@
             <w:pPr>
               <w:jc w:val="center"/>
               <w:rPr>
-                <w:rFonts w:ascii="Calibri" w:hAnsi="Calibri" w:cs="Calibri"/>
-                <w:color w:val="000000"/>
+                <w:color w:val="000000" w:themeColor="text1"/>
+                <w:sz w:val="24"/>
+                <w:szCs w:val="24"/>
               </w:rPr>
             </w:pPr>
             <w:r>
               <w:rPr>
-                <w:rFonts w:ascii="Calibri" w:hAnsi="Calibri" w:cs="Calibri"/>
-                <w:color w:val="000000"/>
+                <w:color w:val="000000" w:themeColor="text1"/>
+                <w:sz w:val="24"/>
+                <w:szCs w:val="24"/>
               </w:rPr>
               <w:t>- Odabir funkcije</w:t>
             </w:r>
@@ -3619,8 +4761,9 @@
             <w:pPr>
               <w:jc w:val="center"/>
               <w:rPr>
-                <w:rFonts w:ascii="Calibri" w:hAnsi="Calibri" w:cs="Calibri"/>
-                <w:color w:val="000000"/>
+                <w:color w:val="000000" w:themeColor="text1"/>
+                <w:sz w:val="24"/>
+                <w:szCs w:val="24"/>
               </w:rPr>
             </w:pPr>
           </w:p>
@@ -3639,8 +4782,9 @@
             <w:pPr>
               <w:jc w:val="center"/>
               <w:rPr>
-                <w:rFonts w:ascii="Calibri" w:hAnsi="Calibri" w:cs="Calibri"/>
-                <w:color w:val="000000"/>
+                <w:color w:val="000000" w:themeColor="text1"/>
+                <w:sz w:val="24"/>
+                <w:szCs w:val="24"/>
               </w:rPr>
             </w:pPr>
           </w:p>
@@ -3654,14 +4798,16 @@
             <w:pPr>
               <w:jc w:val="center"/>
               <w:rPr>
-                <w:rFonts w:ascii="Calibri" w:hAnsi="Calibri" w:cs="Calibri"/>
-                <w:color w:val="000000"/>
+                <w:color w:val="000000" w:themeColor="text1"/>
+                <w:sz w:val="24"/>
+                <w:szCs w:val="24"/>
               </w:rPr>
             </w:pPr>
             <w:r>
               <w:rPr>
-                <w:rFonts w:ascii="Calibri" w:hAnsi="Calibri" w:cs="Calibri"/>
-                <w:color w:val="000000"/>
+                <w:color w:val="000000" w:themeColor="text1"/>
+                <w:sz w:val="24"/>
+                <w:szCs w:val="24"/>
               </w:rPr>
               <w:t>- Pregled svojih podataka</w:t>
             </w:r>
@@ -3676,8 +4822,9 @@
             <w:pPr>
               <w:jc w:val="center"/>
               <w:rPr>
-                <w:rFonts w:ascii="Calibri" w:hAnsi="Calibri" w:cs="Calibri"/>
-                <w:color w:val="000000"/>
+                <w:color w:val="000000" w:themeColor="text1"/>
+                <w:sz w:val="24"/>
+                <w:szCs w:val="24"/>
               </w:rPr>
             </w:pPr>
           </w:p>
@@ -3696,18 +4843,20 @@
             <w:pPr>
               <w:jc w:val="center"/>
               <w:rPr>
-                <w:rFonts w:ascii="Calibri" w:hAnsi="Calibri" w:cs="Calibri"/>
                 <w:b/>
                 <w:bCs/>
-                <w:color w:val="000000"/>
+                <w:color w:val="000000" w:themeColor="text1"/>
+                <w:sz w:val="24"/>
+                <w:szCs w:val="24"/>
               </w:rPr>
             </w:pPr>
             <w:r>
               <w:rPr>
-                <w:rFonts w:ascii="Calibri" w:hAnsi="Calibri" w:cs="Calibri"/>
                 <w:b/>
                 <w:bCs/>
-                <w:color w:val="000000"/>
+                <w:color w:val="000000" w:themeColor="text1"/>
+                <w:sz w:val="24"/>
+                <w:szCs w:val="24"/>
               </w:rPr>
               <w:t>Radna Aktivnost</w:t>
             </w:r>
@@ -3722,14 +4871,16 @@
             <w:pPr>
               <w:jc w:val="center"/>
               <w:rPr>
-                <w:rFonts w:ascii="Calibri" w:hAnsi="Calibri" w:cs="Calibri"/>
-                <w:color w:val="000000"/>
+                <w:color w:val="000000" w:themeColor="text1"/>
+                <w:sz w:val="24"/>
+                <w:szCs w:val="24"/>
               </w:rPr>
             </w:pPr>
             <w:r>
               <w:rPr>
-                <w:rFonts w:ascii="Calibri" w:hAnsi="Calibri" w:cs="Calibri"/>
-                <w:color w:val="000000"/>
+                <w:color w:val="000000" w:themeColor="text1"/>
+                <w:sz w:val="24"/>
+                <w:szCs w:val="24"/>
               </w:rPr>
               <w:t>- Evidentiranje radnih aktivnosti</w:t>
             </w:r>
@@ -3744,14 +4895,16 @@
             <w:pPr>
               <w:jc w:val="center"/>
               <w:rPr>
-                <w:rFonts w:ascii="Calibri" w:hAnsi="Calibri" w:cs="Calibri"/>
-                <w:color w:val="000000"/>
+                <w:color w:val="000000" w:themeColor="text1"/>
+                <w:sz w:val="24"/>
+                <w:szCs w:val="24"/>
               </w:rPr>
             </w:pPr>
             <w:r>
               <w:rPr>
-                <w:rFonts w:ascii="Calibri" w:hAnsi="Calibri" w:cs="Calibri"/>
-                <w:color w:val="000000"/>
+                <w:color w:val="000000" w:themeColor="text1"/>
+                <w:sz w:val="24"/>
+                <w:szCs w:val="24"/>
               </w:rPr>
               <w:t>Korisnik, Projekt</w:t>
             </w:r>
@@ -3771,8 +4924,9 @@
             <w:pPr>
               <w:jc w:val="center"/>
               <w:rPr>
-                <w:rFonts w:ascii="Calibri" w:hAnsi="Calibri" w:cs="Calibri"/>
-                <w:color w:val="000000"/>
+                <w:color w:val="000000" w:themeColor="text1"/>
+                <w:sz w:val="24"/>
+                <w:szCs w:val="24"/>
               </w:rPr>
             </w:pPr>
           </w:p>
@@ -3786,14 +4940,16 @@
             <w:pPr>
               <w:jc w:val="center"/>
               <w:rPr>
-                <w:rFonts w:ascii="Calibri" w:hAnsi="Calibri" w:cs="Calibri"/>
-                <w:color w:val="000000"/>
+                <w:color w:val="000000" w:themeColor="text1"/>
+                <w:sz w:val="24"/>
+                <w:szCs w:val="24"/>
               </w:rPr>
             </w:pPr>
             <w:r>
               <w:rPr>
-                <w:rFonts w:ascii="Calibri" w:hAnsi="Calibri" w:cs="Calibri"/>
-                <w:color w:val="000000"/>
+                <w:color w:val="000000" w:themeColor="text1"/>
+                <w:sz w:val="24"/>
+                <w:szCs w:val="24"/>
               </w:rPr>
               <w:t>- Unos vremena početka rada</w:t>
             </w:r>
@@ -3808,8 +4964,9 @@
             <w:pPr>
               <w:jc w:val="center"/>
               <w:rPr>
-                <w:rFonts w:ascii="Calibri" w:hAnsi="Calibri" w:cs="Calibri"/>
-                <w:color w:val="000000"/>
+                <w:color w:val="000000" w:themeColor="text1"/>
+                <w:sz w:val="24"/>
+                <w:szCs w:val="24"/>
               </w:rPr>
             </w:pPr>
           </w:p>
@@ -3828,8 +4985,9 @@
             <w:pPr>
               <w:jc w:val="center"/>
               <w:rPr>
-                <w:sz w:val="20"/>
-                <w:szCs w:val="20"/>
+                <w:color w:val="000000" w:themeColor="text1"/>
+                <w:sz w:val="24"/>
+                <w:szCs w:val="24"/>
               </w:rPr>
             </w:pPr>
           </w:p>
@@ -3843,14 +5001,16 @@
             <w:pPr>
               <w:jc w:val="center"/>
               <w:rPr>
-                <w:rFonts w:ascii="Calibri" w:hAnsi="Calibri" w:cs="Calibri"/>
-                <w:color w:val="000000"/>
+                <w:color w:val="000000" w:themeColor="text1"/>
+                <w:sz w:val="24"/>
+                <w:szCs w:val="24"/>
               </w:rPr>
             </w:pPr>
             <w:r>
               <w:rPr>
-                <w:rFonts w:ascii="Calibri" w:hAnsi="Calibri" w:cs="Calibri"/>
-                <w:color w:val="000000"/>
+                <w:color w:val="000000" w:themeColor="text1"/>
+                <w:sz w:val="24"/>
+                <w:szCs w:val="24"/>
               </w:rPr>
               <w:t>- Unos vremena završetka rada</w:t>
             </w:r>
@@ -3865,8 +5025,9 @@
             <w:pPr>
               <w:jc w:val="center"/>
               <w:rPr>
-                <w:rFonts w:ascii="Calibri" w:hAnsi="Calibri" w:cs="Calibri"/>
-                <w:color w:val="000000"/>
+                <w:color w:val="000000" w:themeColor="text1"/>
+                <w:sz w:val="24"/>
+                <w:szCs w:val="24"/>
               </w:rPr>
             </w:pPr>
           </w:p>
@@ -3885,8 +5046,9 @@
             <w:pPr>
               <w:jc w:val="center"/>
               <w:rPr>
-                <w:sz w:val="20"/>
-                <w:szCs w:val="20"/>
+                <w:color w:val="000000" w:themeColor="text1"/>
+                <w:sz w:val="24"/>
+                <w:szCs w:val="24"/>
               </w:rPr>
             </w:pPr>
           </w:p>
@@ -3900,14 +5062,16 @@
             <w:pPr>
               <w:jc w:val="center"/>
               <w:rPr>
-                <w:rFonts w:ascii="Calibri" w:hAnsi="Calibri" w:cs="Calibri"/>
-                <w:color w:val="000000"/>
+                <w:color w:val="000000" w:themeColor="text1"/>
+                <w:sz w:val="24"/>
+                <w:szCs w:val="24"/>
               </w:rPr>
             </w:pPr>
             <w:r>
               <w:rPr>
-                <w:rFonts w:ascii="Calibri" w:hAnsi="Calibri" w:cs="Calibri"/>
-                <w:color w:val="000000"/>
+                <w:color w:val="000000" w:themeColor="text1"/>
+                <w:sz w:val="24"/>
+                <w:szCs w:val="24"/>
               </w:rPr>
               <w:t>- Pregled radnih aktivnosti</w:t>
             </w:r>
@@ -3922,8 +5086,9 @@
             <w:pPr>
               <w:jc w:val="center"/>
               <w:rPr>
-                <w:rFonts w:ascii="Calibri" w:hAnsi="Calibri" w:cs="Calibri"/>
-                <w:color w:val="000000"/>
+                <w:color w:val="000000" w:themeColor="text1"/>
+                <w:sz w:val="24"/>
+                <w:szCs w:val="24"/>
               </w:rPr>
             </w:pPr>
           </w:p>
@@ -3942,18 +5107,20 @@
             <w:pPr>
               <w:jc w:val="center"/>
               <w:rPr>
-                <w:rFonts w:ascii="Calibri" w:hAnsi="Calibri" w:cs="Calibri"/>
                 <w:b/>
                 <w:bCs/>
-                <w:color w:val="000000"/>
+                <w:color w:val="000000" w:themeColor="text1"/>
+                <w:sz w:val="24"/>
+                <w:szCs w:val="24"/>
               </w:rPr>
             </w:pPr>
             <w:r>
               <w:rPr>
-                <w:rFonts w:ascii="Calibri" w:hAnsi="Calibri" w:cs="Calibri"/>
                 <w:b/>
                 <w:bCs/>
-                <w:color w:val="000000"/>
+                <w:color w:val="000000" w:themeColor="text1"/>
+                <w:sz w:val="24"/>
+                <w:szCs w:val="24"/>
               </w:rPr>
               <w:t>Projekt</w:t>
             </w:r>
@@ -3968,14 +5135,16 @@
             <w:pPr>
               <w:jc w:val="center"/>
               <w:rPr>
-                <w:rFonts w:ascii="Calibri" w:hAnsi="Calibri" w:cs="Calibri"/>
-                <w:color w:val="000000"/>
+                <w:color w:val="000000" w:themeColor="text1"/>
+                <w:sz w:val="24"/>
+                <w:szCs w:val="24"/>
               </w:rPr>
             </w:pPr>
             <w:r>
               <w:rPr>
-                <w:rFonts w:ascii="Calibri" w:hAnsi="Calibri" w:cs="Calibri"/>
-                <w:color w:val="000000"/>
+                <w:color w:val="000000" w:themeColor="text1"/>
+                <w:sz w:val="24"/>
+                <w:szCs w:val="24"/>
               </w:rPr>
               <w:t>- Unos/Uređivanje podataka o projektu</w:t>
             </w:r>
@@ -3990,14 +5159,16 @@
             <w:pPr>
               <w:jc w:val="center"/>
               <w:rPr>
-                <w:rFonts w:ascii="Calibri" w:hAnsi="Calibri" w:cs="Calibri"/>
-                <w:color w:val="000000"/>
+                <w:color w:val="000000" w:themeColor="text1"/>
+                <w:sz w:val="24"/>
+                <w:szCs w:val="24"/>
               </w:rPr>
             </w:pPr>
             <w:r>
               <w:rPr>
-                <w:rFonts w:ascii="Calibri" w:hAnsi="Calibri" w:cs="Calibri"/>
-                <w:color w:val="000000"/>
+                <w:color w:val="000000" w:themeColor="text1"/>
+                <w:sz w:val="24"/>
+                <w:szCs w:val="24"/>
               </w:rPr>
               <w:t>Radna Aktivnost, Tim</w:t>
             </w:r>
@@ -4017,8 +5188,9 @@
             <w:pPr>
               <w:jc w:val="center"/>
               <w:rPr>
-                <w:rFonts w:ascii="Calibri" w:hAnsi="Calibri" w:cs="Calibri"/>
-                <w:color w:val="000000"/>
+                <w:color w:val="000000" w:themeColor="text1"/>
+                <w:sz w:val="24"/>
+                <w:szCs w:val="24"/>
               </w:rPr>
             </w:pPr>
           </w:p>
@@ -4032,14 +5204,16 @@
             <w:pPr>
               <w:jc w:val="center"/>
               <w:rPr>
-                <w:rFonts w:ascii="Calibri" w:hAnsi="Calibri" w:cs="Calibri"/>
-                <w:color w:val="000000"/>
+                <w:color w:val="000000" w:themeColor="text1"/>
+                <w:sz w:val="24"/>
+                <w:szCs w:val="24"/>
               </w:rPr>
             </w:pPr>
             <w:r>
               <w:rPr>
-                <w:rFonts w:ascii="Calibri" w:hAnsi="Calibri" w:cs="Calibri"/>
-                <w:color w:val="000000"/>
+                <w:color w:val="000000" w:themeColor="text1"/>
+                <w:sz w:val="24"/>
+                <w:szCs w:val="24"/>
               </w:rPr>
               <w:t>- Pregled podataka o projektu</w:t>
             </w:r>
@@ -4054,8 +5228,9 @@
             <w:pPr>
               <w:jc w:val="center"/>
               <w:rPr>
-                <w:rFonts w:ascii="Calibri" w:hAnsi="Calibri" w:cs="Calibri"/>
-                <w:color w:val="000000"/>
+                <w:color w:val="000000" w:themeColor="text1"/>
+                <w:sz w:val="24"/>
+                <w:szCs w:val="24"/>
               </w:rPr>
             </w:pPr>
           </w:p>
@@ -4074,18 +5249,20 @@
             <w:pPr>
               <w:jc w:val="center"/>
               <w:rPr>
-                <w:rFonts w:ascii="Calibri" w:hAnsi="Calibri" w:cs="Calibri"/>
                 <w:b/>
                 <w:bCs/>
-                <w:color w:val="000000"/>
+                <w:color w:val="000000" w:themeColor="text1"/>
+                <w:sz w:val="24"/>
+                <w:szCs w:val="24"/>
               </w:rPr>
             </w:pPr>
             <w:r>
               <w:rPr>
-                <w:rFonts w:ascii="Calibri" w:hAnsi="Calibri" w:cs="Calibri"/>
                 <w:b/>
                 <w:bCs/>
-                <w:color w:val="000000"/>
+                <w:color w:val="000000" w:themeColor="text1"/>
+                <w:sz w:val="24"/>
+                <w:szCs w:val="24"/>
               </w:rPr>
               <w:t>Izvješće</w:t>
             </w:r>
@@ -4100,14 +5277,16 @@
             <w:pPr>
               <w:jc w:val="center"/>
               <w:rPr>
-                <w:rFonts w:ascii="Calibri" w:hAnsi="Calibri" w:cs="Calibri"/>
-                <w:color w:val="000000"/>
+                <w:color w:val="000000" w:themeColor="text1"/>
+                <w:sz w:val="24"/>
+                <w:szCs w:val="24"/>
               </w:rPr>
             </w:pPr>
             <w:r>
               <w:rPr>
-                <w:rFonts w:ascii="Calibri" w:hAnsi="Calibri" w:cs="Calibri"/>
-                <w:color w:val="000000"/>
+                <w:color w:val="000000" w:themeColor="text1"/>
+                <w:sz w:val="24"/>
+                <w:szCs w:val="24"/>
               </w:rPr>
               <w:t>- Generiranje izvješća</w:t>
             </w:r>
@@ -4122,14 +5301,16 @@
             <w:pPr>
               <w:jc w:val="center"/>
               <w:rPr>
-                <w:rFonts w:ascii="Calibri" w:hAnsi="Calibri" w:cs="Calibri"/>
-                <w:color w:val="000000"/>
+                <w:color w:val="000000" w:themeColor="text1"/>
+                <w:sz w:val="24"/>
+                <w:szCs w:val="24"/>
               </w:rPr>
             </w:pPr>
             <w:r>
               <w:rPr>
-                <w:rFonts w:ascii="Calibri" w:hAnsi="Calibri" w:cs="Calibri"/>
-                <w:color w:val="000000"/>
+                <w:color w:val="000000" w:themeColor="text1"/>
+                <w:sz w:val="24"/>
+                <w:szCs w:val="24"/>
               </w:rPr>
               <w:t>Korisnik</w:t>
             </w:r>
@@ -4149,8 +5330,9 @@
             <w:pPr>
               <w:jc w:val="center"/>
               <w:rPr>
-                <w:rFonts w:ascii="Calibri" w:hAnsi="Calibri" w:cs="Calibri"/>
-                <w:color w:val="000000"/>
+                <w:color w:val="000000" w:themeColor="text1"/>
+                <w:sz w:val="24"/>
+                <w:szCs w:val="24"/>
               </w:rPr>
             </w:pPr>
           </w:p>
@@ -4164,14 +5346,16 @@
             <w:pPr>
               <w:jc w:val="center"/>
               <w:rPr>
-                <w:rFonts w:ascii="Calibri" w:hAnsi="Calibri" w:cs="Calibri"/>
-                <w:color w:val="000000"/>
+                <w:color w:val="000000" w:themeColor="text1"/>
+                <w:sz w:val="24"/>
+                <w:szCs w:val="24"/>
               </w:rPr>
             </w:pPr>
             <w:r>
               <w:rPr>
-                <w:rFonts w:ascii="Calibri" w:hAnsi="Calibri" w:cs="Calibri"/>
-                <w:color w:val="000000"/>
+                <w:color w:val="000000" w:themeColor="text1"/>
+                <w:sz w:val="24"/>
+                <w:szCs w:val="24"/>
               </w:rPr>
               <w:t>- Pregled izvješća</w:t>
             </w:r>
@@ -4186,8 +5370,9 @@
             <w:pPr>
               <w:jc w:val="center"/>
               <w:rPr>
-                <w:rFonts w:ascii="Calibri" w:hAnsi="Calibri" w:cs="Calibri"/>
-                <w:color w:val="000000"/>
+                <w:color w:val="000000" w:themeColor="text1"/>
+                <w:sz w:val="24"/>
+                <w:szCs w:val="24"/>
               </w:rPr>
             </w:pPr>
           </w:p>
@@ -4206,18 +5391,20 @@
             <w:pPr>
               <w:jc w:val="center"/>
               <w:rPr>
-                <w:rFonts w:ascii="Calibri" w:hAnsi="Calibri" w:cs="Calibri"/>
                 <w:b/>
                 <w:bCs/>
-                <w:color w:val="000000"/>
+                <w:color w:val="000000" w:themeColor="text1"/>
+                <w:sz w:val="24"/>
+                <w:szCs w:val="24"/>
               </w:rPr>
             </w:pPr>
             <w:r>
               <w:rPr>
-                <w:rFonts w:ascii="Calibri" w:hAnsi="Calibri" w:cs="Calibri"/>
                 <w:b/>
                 <w:bCs/>
-                <w:color w:val="000000"/>
+                <w:color w:val="000000" w:themeColor="text1"/>
+                <w:sz w:val="24"/>
+                <w:szCs w:val="24"/>
               </w:rPr>
               <w:t>Tim</w:t>
             </w:r>
@@ -4232,14 +5419,16 @@
             <w:pPr>
               <w:jc w:val="center"/>
               <w:rPr>
-                <w:rFonts w:ascii="Calibri" w:hAnsi="Calibri" w:cs="Calibri"/>
-                <w:color w:val="000000"/>
+                <w:color w:val="000000" w:themeColor="text1"/>
+                <w:sz w:val="24"/>
+                <w:szCs w:val="24"/>
               </w:rPr>
             </w:pPr>
             <w:r>
               <w:rPr>
-                <w:rFonts w:ascii="Calibri" w:hAnsi="Calibri" w:cs="Calibri"/>
-                <w:color w:val="000000"/>
+                <w:color w:val="000000" w:themeColor="text1"/>
+                <w:sz w:val="24"/>
+                <w:szCs w:val="24"/>
               </w:rPr>
               <w:t>- Upravljanje timom</w:t>
             </w:r>
@@ -4254,14 +5443,16 @@
             <w:pPr>
               <w:jc w:val="center"/>
               <w:rPr>
-                <w:rFonts w:ascii="Calibri" w:hAnsi="Calibri" w:cs="Calibri"/>
-                <w:color w:val="000000"/>
+                <w:color w:val="000000" w:themeColor="text1"/>
+                <w:sz w:val="24"/>
+                <w:szCs w:val="24"/>
               </w:rPr>
             </w:pPr>
             <w:r>
               <w:rPr>
-                <w:rFonts w:ascii="Calibri" w:hAnsi="Calibri" w:cs="Calibri"/>
-                <w:color w:val="000000"/>
+                <w:color w:val="000000" w:themeColor="text1"/>
+                <w:sz w:val="24"/>
+                <w:szCs w:val="24"/>
               </w:rPr>
               <w:t>Projekt, Zaposlenik</w:t>
             </w:r>
@@ -4281,8 +5472,9 @@
             <w:pPr>
               <w:jc w:val="center"/>
               <w:rPr>
-                <w:rFonts w:ascii="Calibri" w:hAnsi="Calibri" w:cs="Calibri"/>
-                <w:color w:val="000000"/>
+                <w:color w:val="000000" w:themeColor="text1"/>
+                <w:sz w:val="24"/>
+                <w:szCs w:val="24"/>
               </w:rPr>
             </w:pPr>
           </w:p>
@@ -4296,14 +5488,16 @@
             <w:pPr>
               <w:jc w:val="center"/>
               <w:rPr>
-                <w:rFonts w:ascii="Calibri" w:hAnsi="Calibri" w:cs="Calibri"/>
-                <w:color w:val="000000"/>
+                <w:color w:val="000000" w:themeColor="text1"/>
+                <w:sz w:val="24"/>
+                <w:szCs w:val="24"/>
               </w:rPr>
             </w:pPr>
             <w:r>
               <w:rPr>
-                <w:rFonts w:ascii="Calibri" w:hAnsi="Calibri" w:cs="Calibri"/>
-                <w:color w:val="000000"/>
+                <w:color w:val="000000" w:themeColor="text1"/>
+                <w:sz w:val="24"/>
+                <w:szCs w:val="24"/>
               </w:rPr>
               <w:t>- Pregled podataka o timu</w:t>
             </w:r>
@@ -4318,8 +5512,9 @@
             <w:pPr>
               <w:jc w:val="center"/>
               <w:rPr>
-                <w:rFonts w:ascii="Calibri" w:hAnsi="Calibri" w:cs="Calibri"/>
-                <w:color w:val="000000"/>
+                <w:color w:val="000000" w:themeColor="text1"/>
+                <w:sz w:val="24"/>
+                <w:szCs w:val="24"/>
               </w:rPr>
             </w:pPr>
           </w:p>
@@ -4338,18 +5533,20 @@
             <w:pPr>
               <w:jc w:val="center"/>
               <w:rPr>
-                <w:rFonts w:ascii="Calibri" w:hAnsi="Calibri" w:cs="Calibri"/>
                 <w:b/>
                 <w:bCs/>
-                <w:color w:val="000000"/>
+                <w:color w:val="000000" w:themeColor="text1"/>
+                <w:sz w:val="24"/>
+                <w:szCs w:val="24"/>
               </w:rPr>
             </w:pPr>
             <w:r>
               <w:rPr>
-                <w:rFonts w:ascii="Calibri" w:hAnsi="Calibri" w:cs="Calibri"/>
                 <w:b/>
                 <w:bCs/>
-                <w:color w:val="000000"/>
+                <w:color w:val="000000" w:themeColor="text1"/>
+                <w:sz w:val="24"/>
+                <w:szCs w:val="24"/>
               </w:rPr>
               <w:t>Zaposlenik</w:t>
             </w:r>
@@ -4364,14 +5561,16 @@
             <w:pPr>
               <w:jc w:val="center"/>
               <w:rPr>
-                <w:rFonts w:ascii="Calibri" w:hAnsi="Calibri" w:cs="Calibri"/>
-                <w:color w:val="000000"/>
+                <w:color w:val="000000" w:themeColor="text1"/>
+                <w:sz w:val="24"/>
+                <w:szCs w:val="24"/>
               </w:rPr>
             </w:pPr>
             <w:r>
               <w:rPr>
-                <w:rFonts w:ascii="Calibri" w:hAnsi="Calibri" w:cs="Calibri"/>
-                <w:color w:val="000000"/>
+                <w:color w:val="000000" w:themeColor="text1"/>
+                <w:sz w:val="24"/>
+                <w:szCs w:val="24"/>
               </w:rPr>
               <w:t>- Unos podataka o zaposleniku</w:t>
             </w:r>
@@ -4386,14 +5585,16 @@
             <w:pPr>
               <w:jc w:val="center"/>
               <w:rPr>
-                <w:rFonts w:ascii="Calibri" w:hAnsi="Calibri" w:cs="Calibri"/>
-                <w:color w:val="000000"/>
+                <w:color w:val="000000" w:themeColor="text1"/>
+                <w:sz w:val="24"/>
+                <w:szCs w:val="24"/>
               </w:rPr>
             </w:pPr>
             <w:r>
               <w:rPr>
-                <w:rFonts w:ascii="Calibri" w:hAnsi="Calibri" w:cs="Calibri"/>
-                <w:color w:val="000000"/>
+                <w:color w:val="000000" w:themeColor="text1"/>
+                <w:sz w:val="24"/>
+                <w:szCs w:val="24"/>
               </w:rPr>
               <w:t>Uloga, Tim</w:t>
             </w:r>
@@ -4413,8 +5614,9 @@
             <w:pPr>
               <w:jc w:val="center"/>
               <w:rPr>
-                <w:rFonts w:ascii="Calibri" w:hAnsi="Calibri" w:cs="Calibri"/>
-                <w:color w:val="000000"/>
+                <w:color w:val="000000" w:themeColor="text1"/>
+                <w:sz w:val="24"/>
+                <w:szCs w:val="24"/>
               </w:rPr>
             </w:pPr>
           </w:p>
@@ -4428,14 +5630,16 @@
             <w:pPr>
               <w:jc w:val="center"/>
               <w:rPr>
-                <w:rFonts w:ascii="Calibri" w:hAnsi="Calibri" w:cs="Calibri"/>
-                <w:color w:val="000000"/>
+                <w:color w:val="000000" w:themeColor="text1"/>
+                <w:sz w:val="24"/>
+                <w:szCs w:val="24"/>
               </w:rPr>
             </w:pPr>
             <w:r>
               <w:rPr>
-                <w:rFonts w:ascii="Calibri" w:hAnsi="Calibri" w:cs="Calibri"/>
-                <w:color w:val="000000"/>
+                <w:color w:val="000000" w:themeColor="text1"/>
+                <w:sz w:val="24"/>
+                <w:szCs w:val="24"/>
               </w:rPr>
               <w:t>- Pregled podataka o zaposleniku</w:t>
             </w:r>
@@ -4450,8 +5654,9 @@
             <w:pPr>
               <w:jc w:val="center"/>
               <w:rPr>
-                <w:rFonts w:ascii="Calibri" w:hAnsi="Calibri" w:cs="Calibri"/>
-                <w:color w:val="000000"/>
+                <w:color w:val="000000" w:themeColor="text1"/>
+                <w:sz w:val="24"/>
+                <w:szCs w:val="24"/>
               </w:rPr>
             </w:pPr>
           </w:p>
@@ -4470,18 +5675,20 @@
             <w:pPr>
               <w:jc w:val="center"/>
               <w:rPr>
-                <w:rFonts w:ascii="Calibri" w:hAnsi="Calibri" w:cs="Calibri"/>
                 <w:b/>
                 <w:bCs/>
-                <w:color w:val="000000"/>
+                <w:color w:val="000000" w:themeColor="text1"/>
+                <w:sz w:val="24"/>
+                <w:szCs w:val="24"/>
               </w:rPr>
             </w:pPr>
             <w:r>
               <w:rPr>
-                <w:rFonts w:ascii="Calibri" w:hAnsi="Calibri" w:cs="Calibri"/>
                 <w:b/>
                 <w:bCs/>
-                <w:color w:val="000000"/>
+                <w:color w:val="000000" w:themeColor="text1"/>
+                <w:sz w:val="24"/>
+                <w:szCs w:val="24"/>
               </w:rPr>
               <w:t>Uloga</w:t>
             </w:r>
@@ -4496,14 +5703,16 @@
             <w:pPr>
               <w:jc w:val="center"/>
               <w:rPr>
-                <w:rFonts w:ascii="Calibri" w:hAnsi="Calibri" w:cs="Calibri"/>
-                <w:color w:val="000000"/>
+                <w:color w:val="000000" w:themeColor="text1"/>
+                <w:sz w:val="24"/>
+                <w:szCs w:val="24"/>
               </w:rPr>
             </w:pPr>
             <w:r>
               <w:rPr>
-                <w:rFonts w:ascii="Calibri" w:hAnsi="Calibri" w:cs="Calibri"/>
-                <w:color w:val="000000"/>
+                <w:color w:val="000000" w:themeColor="text1"/>
+                <w:sz w:val="24"/>
+                <w:szCs w:val="24"/>
               </w:rPr>
               <w:t>- Definiranje uloga zaposlenika</w:t>
             </w:r>
@@ -4518,14 +5727,16 @@
             <w:pPr>
               <w:jc w:val="center"/>
               <w:rPr>
-                <w:rFonts w:ascii="Calibri" w:hAnsi="Calibri" w:cs="Calibri"/>
-                <w:color w:val="000000"/>
+                <w:color w:val="000000" w:themeColor="text1"/>
+                <w:sz w:val="24"/>
+                <w:szCs w:val="24"/>
               </w:rPr>
             </w:pPr>
             <w:r>
               <w:rPr>
-                <w:rFonts w:ascii="Calibri" w:hAnsi="Calibri" w:cs="Calibri"/>
-                <w:color w:val="000000"/>
+                <w:color w:val="000000" w:themeColor="text1"/>
+                <w:sz w:val="24"/>
+                <w:szCs w:val="24"/>
               </w:rPr>
               <w:t>Zaposlenik</w:t>
             </w:r>
@@ -4533,35 +5744,175 @@
         </w:tc>
       </w:tr>
     </w:tbl>
-    <w:p/>
-    <w:p/>
-    <w:p/>
-    <w:p/>
-    <w:p/>
-    <w:p/>
-    <w:p/>
-    <w:p/>
-    <w:p/>
-    <w:p/>
-    <w:p/>
-    <w:p/>
-    <w:p/>
-    <w:p/>
-    <w:p/>
-    <w:p/>
-    <w:p/>
-    <w:p/>
-    <w:p/>
-    <w:p/>
-    <w:p/>
-    <w:p/>
-    <w:p/>
+    <w:p>
+      <w:pPr>
+        <w:rPr>
+          <w:color w:val="000000" w:themeColor="text1"/>
+        </w:rPr>
+      </w:pPr>
+    </w:p>
+    <w:p>
+      <w:pPr>
+        <w:rPr>
+          <w:color w:val="000000" w:themeColor="text1"/>
+        </w:rPr>
+      </w:pPr>
+    </w:p>
+    <w:p>
+      <w:pPr>
+        <w:rPr>
+          <w:color w:val="000000" w:themeColor="text1"/>
+        </w:rPr>
+      </w:pPr>
+    </w:p>
+    <w:p>
+      <w:pPr>
+        <w:rPr>
+          <w:color w:val="000000" w:themeColor="text1"/>
+        </w:rPr>
+      </w:pPr>
+    </w:p>
+    <w:p>
+      <w:pPr>
+        <w:rPr>
+          <w:color w:val="000000" w:themeColor="text1"/>
+        </w:rPr>
+      </w:pPr>
+    </w:p>
+    <w:p>
+      <w:pPr>
+        <w:rPr>
+          <w:color w:val="000000" w:themeColor="text1"/>
+        </w:rPr>
+      </w:pPr>
+    </w:p>
+    <w:p>
+      <w:pPr>
+        <w:rPr>
+          <w:color w:val="000000" w:themeColor="text1"/>
+        </w:rPr>
+      </w:pPr>
+    </w:p>
+    <w:p>
+      <w:pPr>
+        <w:rPr>
+          <w:color w:val="000000" w:themeColor="text1"/>
+        </w:rPr>
+      </w:pPr>
+    </w:p>
+    <w:p>
+      <w:pPr>
+        <w:rPr>
+          <w:color w:val="000000" w:themeColor="text1"/>
+        </w:rPr>
+      </w:pPr>
+    </w:p>
+    <w:p>
+      <w:pPr>
+        <w:rPr>
+          <w:color w:val="000000" w:themeColor="text1"/>
+        </w:rPr>
+      </w:pPr>
+    </w:p>
+    <w:p>
+      <w:pPr>
+        <w:rPr>
+          <w:color w:val="000000" w:themeColor="text1"/>
+        </w:rPr>
+      </w:pPr>
+    </w:p>
+    <w:p>
+      <w:pPr>
+        <w:rPr>
+          <w:color w:val="000000" w:themeColor="text1"/>
+        </w:rPr>
+      </w:pPr>
+    </w:p>
+    <w:p>
+      <w:pPr>
+        <w:rPr>
+          <w:color w:val="000000" w:themeColor="text1"/>
+        </w:rPr>
+      </w:pPr>
+    </w:p>
+    <w:p>
+      <w:pPr>
+        <w:rPr>
+          <w:color w:val="000000" w:themeColor="text1"/>
+        </w:rPr>
+      </w:pPr>
+    </w:p>
+    <w:p>
+      <w:pPr>
+        <w:rPr>
+          <w:color w:val="000000" w:themeColor="text1"/>
+        </w:rPr>
+      </w:pPr>
+    </w:p>
+    <w:p>
+      <w:pPr>
+        <w:rPr>
+          <w:color w:val="000000" w:themeColor="text1"/>
+        </w:rPr>
+      </w:pPr>
+    </w:p>
+    <w:p>
+      <w:pPr>
+        <w:rPr>
+          <w:color w:val="000000" w:themeColor="text1"/>
+        </w:rPr>
+      </w:pPr>
+    </w:p>
+    <w:p>
+      <w:pPr>
+        <w:rPr>
+          <w:color w:val="000000" w:themeColor="text1"/>
+        </w:rPr>
+      </w:pPr>
+    </w:p>
+    <w:p>
+      <w:pPr>
+        <w:rPr>
+          <w:color w:val="000000" w:themeColor="text1"/>
+        </w:rPr>
+      </w:pPr>
+    </w:p>
+    <w:p>
+      <w:pPr>
+        <w:rPr>
+          <w:color w:val="000000" w:themeColor="text1"/>
+        </w:rPr>
+      </w:pPr>
+    </w:p>
+    <w:p>
+      <w:pPr>
+        <w:rPr>
+          <w:color w:val="000000" w:themeColor="text1"/>
+        </w:rPr>
+      </w:pPr>
+    </w:p>
+    <w:p>
+      <w:pPr>
+        <w:rPr>
+          <w:color w:val="000000" w:themeColor="text1"/>
+        </w:rPr>
+      </w:pPr>
+    </w:p>
+    <w:p>
+      <w:pPr>
+        <w:rPr>
+          <w:color w:val="000000" w:themeColor="text1"/>
+        </w:rPr>
+      </w:pPr>
+    </w:p>
     <w:p>
       <w:pPr>
         <w:pStyle w:val="Caption"/>
         <w:rPr>
           <w:i w:val="0"/>
-          <w:color w:val="auto"/>
+          <w:color w:val="000000" w:themeColor="text1"/>
+          <w:sz w:val="24"/>
+          <w:szCs w:val="24"/>
         </w:rPr>
       </w:pPr>
     </w:p>
@@ -4571,7 +5922,9 @@
         <w:jc w:val="center"/>
         <w:rPr>
           <w:i w:val="0"/>
-          <w:color w:val="auto"/>
+          <w:color w:val="000000" w:themeColor="text1"/>
+          <w:sz w:val="24"/>
+          <w:szCs w:val="24"/>
         </w:rPr>
       </w:pPr>
     </w:p>
@@ -4581,18 +5934,22 @@
         <w:jc w:val="center"/>
         <w:rPr>
           <w:i w:val="0"/>
-          <w:color w:val="auto"/>
+          <w:color w:val="000000" w:themeColor="text1"/>
+          <w:sz w:val="24"/>
+          <w:szCs w:val="24"/>
         </w:rPr>
       </w:pPr>
       <w:r>
         <w:rPr>
           <w:i w:val="0"/>
           <w:noProof/>
-          <w:color w:val="auto"/>
+          <w:color w:val="000000" w:themeColor="text1"/>
+          <w:sz w:val="24"/>
+          <w:szCs w:val="24"/>
           <w14:ligatures w14:val="standardContextual"/>
         </w:rPr>
         <w:drawing>
-          <wp:inline distT="0" distB="0" distL="0" distR="0" wp14:anchorId="2FD2741C" wp14:editId="08046EED">
+          <wp:inline distT="0" distB="0" distL="0" distR="0" wp14:anchorId="2FD2741C" wp14:editId="657422DF">
             <wp:extent cx="5731510" cy="1857375"/>
             <wp:effectExtent l="0" t="0" r="0" b="0"/>
             <wp:docPr id="2056824694" name="Picture 1" descr="A computer screen shot of a project&#10;&#10;Description automatically generated"/>
@@ -4607,7 +5964,7 @@
                     <pic:cNvPicPr/>
                   </pic:nvPicPr>
                   <pic:blipFill>
-                    <a:blip r:embed="rId15" cstate="print">
+                    <a:blip r:embed="rId18" cstate="print">
                       <a:extLst>
                         <a:ext uri="{28A0092B-C50C-407E-A947-70E740481C1C}">
                           <a14:useLocalDpi xmlns:a14="http://schemas.microsoft.com/office/drawing/2010/main" val="0"/>
@@ -4640,7 +5997,9 @@
         <w:jc w:val="center"/>
         <w:rPr>
           <w:i w:val="0"/>
-          <w:color w:val="auto"/>
+          <w:color w:val="000000" w:themeColor="text1"/>
+          <w:sz w:val="24"/>
+          <w:szCs w:val="24"/>
         </w:rPr>
       </w:pPr>
     </w:p>
@@ -4650,7 +6009,9 @@
         <w:jc w:val="center"/>
         <w:rPr>
           <w:i w:val="0"/>
-          <w:color w:val="auto"/>
+          <w:color w:val="000000" w:themeColor="text1"/>
+          <w:sz w:val="24"/>
+          <w:szCs w:val="24"/>
         </w:rPr>
       </w:pPr>
     </w:p>
@@ -4659,7 +6020,9 @@
         <w:pStyle w:val="Caption"/>
         <w:rPr>
           <w:i w:val="0"/>
-          <w:color w:val="auto"/>
+          <w:color w:val="000000" w:themeColor="text1"/>
+          <w:sz w:val="24"/>
+          <w:szCs w:val="24"/>
         </w:rPr>
       </w:pPr>
     </w:p>
@@ -4669,76 +6032,98 @@
         <w:jc w:val="center"/>
         <w:rPr>
           <w:i w:val="0"/>
-          <w:color w:val="auto"/>
+          <w:color w:val="000000" w:themeColor="text1"/>
+          <w:sz w:val="24"/>
+          <w:szCs w:val="24"/>
         </w:rPr>
       </w:pPr>
       <w:r>
         <w:rPr>
           <w:i w:val="0"/>
-          <w:color w:val="auto"/>
+          <w:color w:val="000000" w:themeColor="text1"/>
+          <w:sz w:val="24"/>
+          <w:szCs w:val="24"/>
         </w:rPr>
         <w:t xml:space="preserve">Slika </w:t>
       </w:r>
       <w:r>
         <w:rPr>
           <w:i w:val="0"/>
-          <w:color w:val="auto"/>
+          <w:color w:val="000000" w:themeColor="text1"/>
+          <w:sz w:val="24"/>
+          <w:szCs w:val="24"/>
         </w:rPr>
         <w:fldChar w:fldCharType="begin"/>
       </w:r>
       <w:r>
         <w:rPr>
           <w:i w:val="0"/>
-          <w:color w:val="auto"/>
+          <w:color w:val="000000" w:themeColor="text1"/>
+          <w:sz w:val="24"/>
+          <w:szCs w:val="24"/>
         </w:rPr>
         <w:instrText xml:space="preserve"> SEQ Slika \* ARABIC </w:instrText>
       </w:r>
       <w:r>
         <w:rPr>
           <w:i w:val="0"/>
-          <w:color w:val="auto"/>
+          <w:color w:val="000000" w:themeColor="text1"/>
+          <w:sz w:val="24"/>
+          <w:szCs w:val="24"/>
         </w:rPr>
         <w:fldChar w:fldCharType="separate"/>
       </w:r>
       <w:r>
         <w:rPr>
           <w:i w:val="0"/>
-          <w:color w:val="auto"/>
+          <w:color w:val="000000" w:themeColor="text1"/>
+          <w:sz w:val="24"/>
+          <w:szCs w:val="24"/>
         </w:rPr>
         <w:t>5</w:t>
       </w:r>
       <w:r>
         <w:rPr>
           <w:i w:val="0"/>
-          <w:color w:val="auto"/>
+          <w:color w:val="000000" w:themeColor="text1"/>
+          <w:sz w:val="24"/>
+          <w:szCs w:val="24"/>
         </w:rPr>
         <w:fldChar w:fldCharType="end"/>
       </w:r>
       <w:r>
         <w:rPr>
           <w:i w:val="0"/>
-          <w:color w:val="auto"/>
+          <w:color w:val="000000" w:themeColor="text1"/>
+          <w:sz w:val="24"/>
+          <w:szCs w:val="24"/>
         </w:rPr>
         <w:t xml:space="preserve"> - Dijagram </w:t>
       </w:r>
       <w:r>
         <w:rPr>
           <w:i w:val="0"/>
-          <w:color w:val="auto"/>
+          <w:color w:val="000000" w:themeColor="text1"/>
+          <w:sz w:val="24"/>
+          <w:szCs w:val="24"/>
         </w:rPr>
         <w:t>razreda</w:t>
       </w:r>
       <w:r>
         <w:rPr>
           <w:i w:val="0"/>
-          <w:color w:val="auto"/>
+          <w:color w:val="000000" w:themeColor="text1"/>
+          <w:sz w:val="24"/>
+          <w:szCs w:val="24"/>
         </w:rPr>
         <w:t xml:space="preserve"> </w:t>
       </w:r>
       <w:r>
         <w:rPr>
           <w:i w:val="0"/>
-          <w:color w:val="auto"/>
+          <w:color w:val="000000" w:themeColor="text1"/>
+          <w:sz w:val="24"/>
+          <w:szCs w:val="24"/>
         </w:rPr>
         <w:t>[7]</w:t>
       </w:r>
@@ -4747,6 +6132,9 @@
       <w:pPr>
         <w:spacing w:line="360" w:lineRule="auto"/>
         <w:jc w:val="both"/>
+        <w:rPr>
+          <w:color w:val="000000" w:themeColor="text1"/>
+        </w:rPr>
       </w:pPr>
     </w:p>
     <w:p>
@@ -4754,44 +6142,106 @@
         <w:spacing w:after="160" w:line="259" w:lineRule="auto"/>
         <w:rPr>
           <w:b/>
+          <w:color w:val="000000" w:themeColor="text1"/>
           <w:kern w:val="28"/>
-          <w:sz w:val="28"/>
-        </w:rPr>
-      </w:pPr>
-      <w:r>
+        </w:rPr>
+      </w:pPr>
+      <w:r>
+        <w:rPr>
+          <w:color w:val="000000" w:themeColor="text1"/>
+        </w:rPr>
         <w:br w:type="page"/>
       </w:r>
     </w:p>
     <w:p>
       <w:pPr>
         <w:pStyle w:val="Heading1"/>
+        <w:numPr>
+          <w:ilvl w:val="0"/>
+          <w:numId w:val="14"/>
+        </w:numPr>
         <w:spacing w:line="360" w:lineRule="auto"/>
         <w:jc w:val="both"/>
-      </w:pPr>
-      <w:bookmarkStart w:id="17" w:name="_Toc169456190"/>
-      <w:bookmarkStart w:id="18" w:name="_Toc385496604"/>
-      <w:r>
+        <w:rPr>
+          <w:rFonts w:ascii="Times New Roman" w:hAnsi="Times New Roman" w:cs="Times New Roman"/>
+          <w:color w:val="000000" w:themeColor="text1"/>
+          <w:sz w:val="28"/>
+          <w:szCs w:val="28"/>
+        </w:rPr>
+      </w:pPr>
+      <w:bookmarkStart w:id="17" w:name="_Toc385496604"/>
+      <w:bookmarkStart w:id="18" w:name="_Toc170206440"/>
+      <w:r>
+        <w:rPr>
+          <w:rFonts w:ascii="Times New Roman" w:hAnsi="Times New Roman" w:cs="Times New Roman"/>
+          <w:color w:val="000000" w:themeColor="text1"/>
+          <w:sz w:val="28"/>
+          <w:szCs w:val="28"/>
+        </w:rPr>
         <w:lastRenderedPageBreak/>
         <w:t>Model arhitekture</w:t>
       </w:r>
-      <w:bookmarkEnd w:id="17"/>
+      <w:bookmarkEnd w:id="18"/>
     </w:p>
     <w:p>
       <w:pPr>
         <w:pStyle w:val="Heading2"/>
-      </w:pPr>
-      <w:bookmarkStart w:id="19" w:name="_Toc169456191"/>
-      <w:r>
+        <w:numPr>
+          <w:ilvl w:val="1"/>
+          <w:numId w:val="14"/>
+        </w:numPr>
+        <w:rPr>
+          <w:rFonts w:ascii="Times New Roman" w:hAnsi="Times New Roman" w:cs="Times New Roman"/>
+          <w:color w:val="000000" w:themeColor="text1"/>
+          <w:sz w:val="24"/>
+          <w:szCs w:val="24"/>
+        </w:rPr>
+      </w:pPr>
+      <w:r>
+        <w:rPr>
+          <w:rFonts w:ascii="Times New Roman" w:hAnsi="Times New Roman" w:cs="Times New Roman"/>
+          <w:color w:val="000000" w:themeColor="text1"/>
+          <w:sz w:val="24"/>
+          <w:szCs w:val="24"/>
+        </w:rPr>
+        <w:t xml:space="preserve"> </w:t>
+      </w:r>
+      <w:bookmarkStart w:id="19" w:name="_Toc170206441"/>
+      <w:r>
+        <w:rPr>
+          <w:rFonts w:ascii="Times New Roman" w:hAnsi="Times New Roman" w:cs="Times New Roman"/>
+          <w:color w:val="000000" w:themeColor="text1"/>
+          <w:sz w:val="24"/>
+          <w:szCs w:val="24"/>
+        </w:rPr>
         <w:t>Dijagram komponenti s reprezentativnim klasama</w:t>
       </w:r>
       <w:bookmarkEnd w:id="19"/>
     </w:p>
-    <w:p/>
-    <w:p/>
-    <w:p>
+    <w:p>
+      <w:pPr>
+        <w:rPr>
+          <w:color w:val="000000" w:themeColor="text1"/>
+        </w:rPr>
+      </w:pPr>
+    </w:p>
+    <w:p>
+      <w:pPr>
+        <w:rPr>
+          <w:color w:val="000000" w:themeColor="text1"/>
+        </w:rPr>
+      </w:pPr>
+    </w:p>
+    <w:p>
+      <w:pPr>
+        <w:rPr>
+          <w:color w:val="000000" w:themeColor="text1"/>
+        </w:rPr>
+      </w:pPr>
       <w:r>
         <w:rPr>
           <w:noProof/>
+          <w:color w:val="000000" w:themeColor="text1"/>
           <w14:ligatures w14:val="standardContextual"/>
         </w:rPr>
         <w:drawing>
@@ -4810,7 +6260,7 @@
                     <pic:cNvPicPr/>
                   </pic:nvPicPr>
                   <pic:blipFill>
-                    <a:blip r:embed="rId16" cstate="print">
+                    <a:blip r:embed="rId19" cstate="print">
                       <a:extLst>
                         <a:ext uri="{28A0092B-C50C-407E-A947-70E740481C1C}">
                           <a14:useLocalDpi xmlns:a14="http://schemas.microsoft.com/office/drawing/2010/main" val="0"/>
@@ -4843,56 +6293,94 @@
         <w:jc w:val="center"/>
         <w:rPr>
           <w:i w:val="0"/>
-          <w:color w:val="auto"/>
+          <w:color w:val="000000" w:themeColor="text1"/>
+          <w:sz w:val="24"/>
+          <w:szCs w:val="24"/>
         </w:rPr>
       </w:pPr>
       <w:r>
         <w:rPr>
           <w:i w:val="0"/>
-          <w:color w:val="auto"/>
-        </w:rPr>
-        <w:t xml:space="preserve">Slika </w:t>
-      </w:r>
-      <w:r>
-        <w:rPr>
-          <w:i w:val="0"/>
-          <w:color w:val="auto"/>
-        </w:rPr>
-        <w:t>6</w:t>
-      </w:r>
-      <w:r>
-        <w:rPr>
-          <w:i w:val="0"/>
-          <w:color w:val="auto"/>
-        </w:rPr>
-        <w:t xml:space="preserve"> - Dijagram </w:t>
-      </w:r>
-      <w:r>
-        <w:rPr>
-          <w:i w:val="0"/>
-          <w:color w:val="auto"/>
-        </w:rPr>
-        <w:t>komponenti [8]</w:t>
-      </w:r>
-    </w:p>
-    <w:p/>
-    <w:p/>
+          <w:color w:val="000000" w:themeColor="text1"/>
+          <w:sz w:val="24"/>
+          <w:szCs w:val="24"/>
+        </w:rPr>
+        <w:t>Slika 6 - Dijagram komponenti [8]</w:t>
+      </w:r>
+    </w:p>
+    <w:p>
+      <w:pPr>
+        <w:rPr>
+          <w:color w:val="000000" w:themeColor="text1"/>
+        </w:rPr>
+      </w:pPr>
+    </w:p>
+    <w:p>
+      <w:pPr>
+        <w:rPr>
+          <w:color w:val="000000" w:themeColor="text1"/>
+        </w:rPr>
+      </w:pPr>
+    </w:p>
     <w:p>
       <w:pPr>
         <w:pStyle w:val="Heading2"/>
-      </w:pPr>
-      <w:bookmarkStart w:id="20" w:name="_Toc169456192"/>
-      <w:r>
+        <w:numPr>
+          <w:ilvl w:val="1"/>
+          <w:numId w:val="14"/>
+        </w:numPr>
+        <w:rPr>
+          <w:rFonts w:ascii="Times New Roman" w:hAnsi="Times New Roman" w:cs="Times New Roman"/>
+          <w:color w:val="000000" w:themeColor="text1"/>
+          <w:sz w:val="24"/>
+          <w:szCs w:val="24"/>
+        </w:rPr>
+      </w:pPr>
+      <w:r>
+        <w:rPr>
+          <w:rFonts w:ascii="Times New Roman" w:hAnsi="Times New Roman" w:cs="Times New Roman"/>
+          <w:color w:val="000000" w:themeColor="text1"/>
+          <w:sz w:val="24"/>
+          <w:szCs w:val="24"/>
+        </w:rPr>
+        <w:t xml:space="preserve"> </w:t>
+      </w:r>
+      <w:bookmarkStart w:id="20" w:name="_Toc170206442"/>
+      <w:r>
+        <w:rPr>
+          <w:rFonts w:ascii="Times New Roman" w:hAnsi="Times New Roman" w:cs="Times New Roman"/>
+          <w:color w:val="000000" w:themeColor="text1"/>
+          <w:sz w:val="24"/>
+          <w:szCs w:val="24"/>
+        </w:rPr>
         <w:t>Dijagram ugradnje s komponentama</w:t>
       </w:r>
       <w:bookmarkEnd w:id="20"/>
     </w:p>
-    <w:p/>
-    <w:p/>
-    <w:p>
+    <w:p>
+      <w:pPr>
+        <w:rPr>
+          <w:color w:val="000000" w:themeColor="text1"/>
+        </w:rPr>
+      </w:pPr>
+    </w:p>
+    <w:p>
+      <w:pPr>
+        <w:rPr>
+          <w:color w:val="000000" w:themeColor="text1"/>
+        </w:rPr>
+      </w:pPr>
+    </w:p>
+    <w:p>
+      <w:pPr>
+        <w:rPr>
+          <w:color w:val="000000" w:themeColor="text1"/>
+        </w:rPr>
+      </w:pPr>
       <w:r>
         <w:rPr>
           <w:noProof/>
+          <w:color w:val="000000" w:themeColor="text1"/>
           <w14:ligatures w14:val="standardContextual"/>
         </w:rPr>
         <w:drawing>
@@ -4911,7 +6399,7 @@
                     <pic:cNvPicPr/>
                   </pic:nvPicPr>
                   <pic:blipFill>
-                    <a:blip r:embed="rId17">
+                    <a:blip r:embed="rId20">
                       <a:extLst>
                         <a:ext uri="{28A0092B-C50C-407E-A947-70E740481C1C}">
                           <a14:useLocalDpi xmlns:a14="http://schemas.microsoft.com/office/drawing/2010/main" val="0"/>
@@ -4938,1002 +6426,91 @@
         </w:drawing>
       </w:r>
     </w:p>
-    <w:p/>
+    <w:p>
+      <w:pPr>
+        <w:rPr>
+          <w:color w:val="000000" w:themeColor="text1"/>
+        </w:rPr>
+      </w:pPr>
+    </w:p>
     <w:p>
       <w:pPr>
         <w:pStyle w:val="Caption"/>
         <w:jc w:val="center"/>
         <w:rPr>
           <w:i w:val="0"/>
-          <w:color w:val="auto"/>
+          <w:color w:val="000000" w:themeColor="text1"/>
+          <w:sz w:val="24"/>
+          <w:szCs w:val="24"/>
         </w:rPr>
       </w:pPr>
       <w:r>
         <w:rPr>
           <w:i w:val="0"/>
-          <w:color w:val="auto"/>
-        </w:rPr>
-        <w:t xml:space="preserve">Slika </w:t>
-      </w:r>
-      <w:r>
-        <w:rPr>
-          <w:i w:val="0"/>
-          <w:color w:val="auto"/>
-        </w:rPr>
-        <w:t>6</w:t>
-      </w:r>
-      <w:r>
-        <w:rPr>
-          <w:i w:val="0"/>
-          <w:color w:val="auto"/>
-        </w:rPr>
-        <w:t xml:space="preserve"> - Dijagram </w:t>
-      </w:r>
-      <w:r>
-        <w:rPr>
-          <w:i w:val="0"/>
-          <w:color w:val="auto"/>
-        </w:rPr>
-        <w:t>ugradnje [9]</w:t>
-      </w:r>
-    </w:p>
-    <w:p/>
+          <w:color w:val="000000" w:themeColor="text1"/>
+          <w:sz w:val="24"/>
+          <w:szCs w:val="24"/>
+        </w:rPr>
+        <w:t>Slika 6 - Dijagram ugradnje [9]</w:t>
+      </w:r>
+    </w:p>
+    <w:p>
+      <w:pPr>
+        <w:rPr>
+          <w:color w:val="000000" w:themeColor="text1"/>
+        </w:rPr>
+      </w:pPr>
+    </w:p>
     <w:p>
       <w:pPr>
         <w:pStyle w:val="Heading4"/>
         <w:spacing w:line="276" w:lineRule="auto"/>
         <w:rPr>
-          <w:rFonts w:ascii="Arial" w:hAnsi="Arial" w:cs="Arial"/>
-        </w:rPr>
-      </w:pPr>
-    </w:p>
-    <w:p>
-      <w:pPr>
-        <w:pStyle w:val="Heading4"/>
-        <w:spacing w:line="276" w:lineRule="auto"/>
-        <w:rPr>
-          <w:rFonts w:ascii="Arial" w:hAnsi="Arial" w:cs="Arial"/>
-        </w:rPr>
-      </w:pPr>
-    </w:p>
-    <w:p>
-      <w:pPr>
-        <w:pStyle w:val="Heading4"/>
-        <w:spacing w:line="276" w:lineRule="auto"/>
-        <w:rPr>
-          <w:rFonts w:ascii="Arial" w:hAnsi="Arial" w:cs="Arial"/>
-        </w:rPr>
-      </w:pPr>
-      <w:r>
-        <w:rPr>
-          <w:rFonts w:ascii="Arial" w:hAnsi="Arial" w:cs="Arial"/>
-        </w:rPr>
-        <w:lastRenderedPageBreak/>
-        <w:t>Klijentska razina</w:t>
-      </w:r>
-    </w:p>
-    <w:p>
-      <w:pPr>
+          <w:color w:val="000000" w:themeColor="text1"/>
+        </w:rPr>
+      </w:pPr>
+    </w:p>
+    <w:p>
+      <w:pPr>
+        <w:rPr>
+          <w:color w:val="000000" w:themeColor="text1"/>
+        </w:rPr>
+      </w:pPr>
+    </w:p>
+    <w:p>
+      <w:pPr>
+        <w:rPr>
+          <w:color w:val="000000" w:themeColor="text1"/>
+        </w:rPr>
+      </w:pPr>
+    </w:p>
+    <w:p>
+      <w:pPr>
+        <w:pStyle w:val="Heading1"/>
         <w:numPr>
           <w:ilvl w:val="0"/>
-          <w:numId w:val="8"/>
+          <w:numId w:val="14"/>
         </w:numPr>
-        <w:spacing w:before="100" w:beforeAutospacing="1" w:after="100" w:afterAutospacing="1" w:line="276" w:lineRule="auto"/>
-        <w:rPr>
-          <w:rFonts w:ascii="Arial" w:hAnsi="Arial" w:cs="Arial"/>
-        </w:rPr>
-      </w:pPr>
-      <w:r>
-        <w:rPr>
-          <w:rStyle w:val="Strong"/>
-          <w:rFonts w:ascii="Arial" w:hAnsi="Arial" w:cs="Arial"/>
-        </w:rPr>
-        <w:t>Korisničko sučelje</w:t>
-      </w:r>
-    </w:p>
-    <w:p>
-      <w:pPr>
-        <w:numPr>
-          <w:ilvl w:val="1"/>
-          <w:numId w:val="8"/>
-        </w:numPr>
-        <w:spacing w:before="100" w:beforeAutospacing="1" w:after="100" w:afterAutospacing="1" w:line="276" w:lineRule="auto"/>
-        <w:rPr>
-          <w:rFonts w:ascii="Arial" w:hAnsi="Arial" w:cs="Arial"/>
-        </w:rPr>
-      </w:pPr>
-      <w:r>
-        <w:rPr>
-          <w:rFonts w:ascii="Arial" w:hAnsi="Arial" w:cs="Arial"/>
-        </w:rPr>
-        <w:t>Prikazuje informacije korisniku i omogućava interakciju s sustavom.</w:t>
-      </w:r>
-    </w:p>
-    <w:p>
-      <w:pPr>
-        <w:numPr>
-          <w:ilvl w:val="1"/>
-          <w:numId w:val="8"/>
-        </w:numPr>
-        <w:spacing w:before="100" w:beforeAutospacing="1" w:after="100" w:afterAutospacing="1" w:line="276" w:lineRule="auto"/>
-        <w:rPr>
-          <w:rFonts w:ascii="Arial" w:hAnsi="Arial" w:cs="Arial"/>
-        </w:rPr>
-      </w:pPr>
-      <w:r>
-        <w:rPr>
-          <w:rFonts w:ascii="Arial" w:hAnsi="Arial" w:cs="Arial"/>
-        </w:rPr>
-        <w:t>Komponenta: "Korisničko sučelje"</w:t>
-      </w:r>
-    </w:p>
-    <w:p>
-      <w:pPr>
-        <w:numPr>
-          <w:ilvl w:val="1"/>
-          <w:numId w:val="8"/>
-        </w:numPr>
-        <w:spacing w:before="100" w:beforeAutospacing="1" w:after="100" w:afterAutospacing="1" w:line="276" w:lineRule="auto"/>
-        <w:rPr>
-          <w:rFonts w:ascii="Arial" w:hAnsi="Arial" w:cs="Arial"/>
-        </w:rPr>
-      </w:pPr>
-      <w:r>
-        <w:rPr>
-          <w:rFonts w:ascii="Arial" w:hAnsi="Arial" w:cs="Arial"/>
-        </w:rPr>
-        <w:t>Artefakti: HTML, CSS, JavaScript datoteke.</w:t>
-      </w:r>
-    </w:p>
-    <w:p>
-      <w:pPr>
-        <w:numPr>
-          <w:ilvl w:val="1"/>
-          <w:numId w:val="8"/>
-        </w:numPr>
-        <w:spacing w:before="100" w:beforeAutospacing="1" w:after="100" w:afterAutospacing="1" w:line="276" w:lineRule="auto"/>
-        <w:rPr>
-          <w:rFonts w:ascii="Arial" w:hAnsi="Arial" w:cs="Arial"/>
-        </w:rPr>
-      </w:pPr>
-      <w:r>
-        <w:rPr>
-          <w:rFonts w:ascii="Arial" w:hAnsi="Arial" w:cs="Arial"/>
-        </w:rPr>
-        <w:t>Sučelje: Web preglednik.</w:t>
-      </w:r>
-    </w:p>
-    <w:p>
-      <w:pPr>
-        <w:pStyle w:val="Heading4"/>
-        <w:spacing w:line="276" w:lineRule="auto"/>
-        <w:rPr>
-          <w:rFonts w:ascii="Arial" w:hAnsi="Arial" w:cs="Arial"/>
-        </w:rPr>
-      </w:pPr>
-      <w:r>
-        <w:rPr>
-          <w:rFonts w:ascii="Arial" w:hAnsi="Arial" w:cs="Arial"/>
-        </w:rPr>
-        <w:t>Web razina</w:t>
-      </w:r>
-    </w:p>
-    <w:p>
-      <w:pPr>
-        <w:numPr>
-          <w:ilvl w:val="0"/>
-          <w:numId w:val="9"/>
-        </w:numPr>
-        <w:spacing w:before="100" w:beforeAutospacing="1" w:after="100" w:afterAutospacing="1" w:line="276" w:lineRule="auto"/>
-        <w:rPr>
-          <w:rFonts w:ascii="Arial" w:hAnsi="Arial" w:cs="Arial"/>
-        </w:rPr>
-      </w:pPr>
-      <w:r>
-        <w:rPr>
-          <w:rStyle w:val="Strong"/>
-          <w:rFonts w:ascii="Arial" w:hAnsi="Arial" w:cs="Arial"/>
-        </w:rPr>
-        <w:t>Aplikacija</w:t>
-      </w:r>
-    </w:p>
-    <w:p>
-      <w:pPr>
-        <w:numPr>
-          <w:ilvl w:val="1"/>
-          <w:numId w:val="9"/>
-        </w:numPr>
-        <w:spacing w:before="100" w:beforeAutospacing="1" w:after="100" w:afterAutospacing="1" w:line="276" w:lineRule="auto"/>
-        <w:rPr>
-          <w:rFonts w:ascii="Arial" w:hAnsi="Arial" w:cs="Arial"/>
-        </w:rPr>
-      </w:pPr>
-      <w:r>
-        <w:rPr>
-          <w:rFonts w:ascii="Arial" w:hAnsi="Arial" w:cs="Arial"/>
-        </w:rPr>
-        <w:t>Rukuje zahtjevima korisnika i šalje odgovore.</w:t>
-      </w:r>
-    </w:p>
-    <w:p>
-      <w:pPr>
-        <w:numPr>
-          <w:ilvl w:val="1"/>
-          <w:numId w:val="9"/>
-        </w:numPr>
-        <w:spacing w:before="100" w:beforeAutospacing="1" w:after="100" w:afterAutospacing="1" w:line="276" w:lineRule="auto"/>
-        <w:rPr>
-          <w:rFonts w:ascii="Arial" w:hAnsi="Arial" w:cs="Arial"/>
-        </w:rPr>
-      </w:pPr>
-      <w:r>
-        <w:rPr>
-          <w:rFonts w:ascii="Arial" w:hAnsi="Arial" w:cs="Arial"/>
-        </w:rPr>
-        <w:t>Komponenta: "Web poslužitelj"</w:t>
-      </w:r>
-    </w:p>
-    <w:p>
-      <w:pPr>
-        <w:numPr>
-          <w:ilvl w:val="1"/>
-          <w:numId w:val="9"/>
-        </w:numPr>
-        <w:spacing w:before="100" w:beforeAutospacing="1" w:after="100" w:afterAutospacing="1" w:line="276" w:lineRule="auto"/>
-        <w:rPr>
-          <w:rFonts w:ascii="Arial" w:hAnsi="Arial" w:cs="Arial"/>
-        </w:rPr>
-      </w:pPr>
-      <w:r>
-        <w:rPr>
-          <w:rFonts w:ascii="Arial" w:hAnsi="Arial" w:cs="Arial"/>
-        </w:rPr>
-        <w:t>Artefakti: Web aplikacija (npr. Java, .NET, Node.js).</w:t>
-      </w:r>
-    </w:p>
-    <w:p>
-      <w:pPr>
-        <w:numPr>
-          <w:ilvl w:val="1"/>
-          <w:numId w:val="9"/>
-        </w:numPr>
-        <w:spacing w:before="100" w:beforeAutospacing="1" w:after="100" w:afterAutospacing="1" w:line="276" w:lineRule="auto"/>
-        <w:rPr>
-          <w:rFonts w:ascii="Arial" w:hAnsi="Arial" w:cs="Arial"/>
-        </w:rPr>
-      </w:pPr>
-      <w:r>
-        <w:rPr>
-          <w:rFonts w:ascii="Arial" w:hAnsi="Arial" w:cs="Arial"/>
-        </w:rPr>
-        <w:t>Sučelje: HTTP/HTTPS</w:t>
-      </w:r>
-    </w:p>
-    <w:p>
-      <w:pPr>
-        <w:pStyle w:val="Heading4"/>
-        <w:spacing w:line="276" w:lineRule="auto"/>
-        <w:rPr>
-          <w:rFonts w:ascii="Arial" w:hAnsi="Arial" w:cs="Arial"/>
-        </w:rPr>
-      </w:pPr>
-      <w:r>
-        <w:rPr>
-          <w:rFonts w:ascii="Arial" w:hAnsi="Arial" w:cs="Arial"/>
-        </w:rPr>
-        <w:t>Aplikacijska razina</w:t>
-      </w:r>
-    </w:p>
-    <w:p>
-      <w:pPr>
-        <w:pStyle w:val="NormalWeb"/>
-        <w:numPr>
-          <w:ilvl w:val="0"/>
-          <w:numId w:val="10"/>
-        </w:numPr>
-        <w:spacing w:line="276" w:lineRule="auto"/>
-        <w:rPr>
-          <w:rFonts w:ascii="Arial" w:hAnsi="Arial" w:cs="Arial"/>
-        </w:rPr>
-      </w:pPr>
-      <w:r>
-        <w:rPr>
-          <w:rStyle w:val="Strong"/>
-          <w:rFonts w:ascii="Arial" w:hAnsi="Arial" w:cs="Arial"/>
-        </w:rPr>
-        <w:t>Poslovna logika</w:t>
-      </w:r>
-    </w:p>
-    <w:p>
-      <w:pPr>
-        <w:numPr>
-          <w:ilvl w:val="1"/>
-          <w:numId w:val="10"/>
-        </w:numPr>
-        <w:spacing w:before="100" w:beforeAutospacing="1" w:after="100" w:afterAutospacing="1" w:line="276" w:lineRule="auto"/>
-        <w:rPr>
-          <w:rFonts w:ascii="Arial" w:hAnsi="Arial" w:cs="Arial"/>
-        </w:rPr>
-      </w:pPr>
-      <w:r>
-        <w:rPr>
-          <w:rFonts w:ascii="Arial" w:hAnsi="Arial" w:cs="Arial"/>
-        </w:rPr>
-        <w:t>Obrada podataka i primjena poslovnih pravila.</w:t>
-      </w:r>
-    </w:p>
-    <w:p>
-      <w:pPr>
-        <w:numPr>
-          <w:ilvl w:val="1"/>
-          <w:numId w:val="10"/>
-        </w:numPr>
-        <w:spacing w:before="100" w:beforeAutospacing="1" w:after="100" w:afterAutospacing="1" w:line="276" w:lineRule="auto"/>
-        <w:rPr>
-          <w:rFonts w:ascii="Arial" w:hAnsi="Arial" w:cs="Arial"/>
-        </w:rPr>
-      </w:pPr>
-      <w:r>
-        <w:rPr>
-          <w:rFonts w:ascii="Arial" w:hAnsi="Arial" w:cs="Arial"/>
-        </w:rPr>
-        <w:t>Komponenta: "Poslovna logika"</w:t>
-      </w:r>
-    </w:p>
-    <w:p>
-      <w:pPr>
-        <w:numPr>
-          <w:ilvl w:val="1"/>
-          <w:numId w:val="10"/>
-        </w:numPr>
-        <w:spacing w:before="100" w:beforeAutospacing="1" w:after="100" w:afterAutospacing="1" w:line="276" w:lineRule="auto"/>
-        <w:rPr>
-          <w:rFonts w:ascii="Arial" w:hAnsi="Arial" w:cs="Arial"/>
-        </w:rPr>
-      </w:pPr>
-      <w:r>
-        <w:rPr>
-          <w:rFonts w:ascii="Arial" w:hAnsi="Arial" w:cs="Arial"/>
-        </w:rPr>
-        <w:t>Artefakti: Java klase, .NET DLL-ovi, Python skripte.</w:t>
-      </w:r>
-    </w:p>
-    <w:p>
-      <w:pPr>
-        <w:numPr>
-          <w:ilvl w:val="1"/>
-          <w:numId w:val="10"/>
-        </w:numPr>
-        <w:spacing w:before="100" w:beforeAutospacing="1" w:after="100" w:afterAutospacing="1" w:line="276" w:lineRule="auto"/>
-        <w:rPr>
-          <w:rFonts w:ascii="Arial" w:hAnsi="Arial" w:cs="Arial"/>
-        </w:rPr>
-      </w:pPr>
-      <w:r>
-        <w:rPr>
-          <w:rFonts w:ascii="Arial" w:hAnsi="Arial" w:cs="Arial"/>
-        </w:rPr>
-        <w:t xml:space="preserve">Sučelje: API </w:t>
-      </w:r>
-      <w:proofErr w:type="spellStart"/>
-      <w:r>
-        <w:rPr>
-          <w:rFonts w:ascii="Arial" w:hAnsi="Arial" w:cs="Arial"/>
-        </w:rPr>
-        <w:t>endpointi</w:t>
-      </w:r>
-      <w:proofErr w:type="spellEnd"/>
-      <w:r>
-        <w:rPr>
-          <w:rFonts w:ascii="Arial" w:hAnsi="Arial" w:cs="Arial"/>
-        </w:rPr>
-        <w:t>.</w:t>
-      </w:r>
-    </w:p>
-    <w:p>
-      <w:pPr>
-        <w:spacing w:before="100" w:beforeAutospacing="1" w:after="100" w:afterAutospacing="1" w:line="276" w:lineRule="auto"/>
-        <w:ind w:left="1080"/>
-        <w:rPr>
-          <w:rFonts w:ascii="Arial" w:hAnsi="Arial" w:cs="Arial"/>
-        </w:rPr>
-      </w:pPr>
-    </w:p>
-    <w:p>
-      <w:pPr>
-        <w:pStyle w:val="NormalWeb"/>
-        <w:numPr>
-          <w:ilvl w:val="0"/>
-          <w:numId w:val="10"/>
-        </w:numPr>
-        <w:spacing w:line="276" w:lineRule="auto"/>
-        <w:rPr>
-          <w:rFonts w:ascii="Arial" w:hAnsi="Arial" w:cs="Arial"/>
-        </w:rPr>
-      </w:pPr>
-      <w:r>
-        <w:rPr>
-          <w:rStyle w:val="Strong"/>
-          <w:rFonts w:ascii="Arial" w:hAnsi="Arial" w:cs="Arial"/>
-        </w:rPr>
-        <w:t>Pristup podacima</w:t>
-      </w:r>
-    </w:p>
-    <w:p>
-      <w:pPr>
-        <w:numPr>
-          <w:ilvl w:val="1"/>
-          <w:numId w:val="10"/>
-        </w:numPr>
-        <w:spacing w:before="100" w:beforeAutospacing="1" w:after="100" w:afterAutospacing="1" w:line="276" w:lineRule="auto"/>
-        <w:rPr>
-          <w:rFonts w:ascii="Arial" w:hAnsi="Arial" w:cs="Arial"/>
-        </w:rPr>
-      </w:pPr>
-      <w:r>
-        <w:rPr>
-          <w:rFonts w:ascii="Arial" w:hAnsi="Arial" w:cs="Arial"/>
-        </w:rPr>
-        <w:t>Omogućava interakciju s bazom podataka.</w:t>
-      </w:r>
-    </w:p>
-    <w:p>
-      <w:pPr>
-        <w:numPr>
-          <w:ilvl w:val="1"/>
-          <w:numId w:val="10"/>
-        </w:numPr>
-        <w:spacing w:before="100" w:beforeAutospacing="1" w:after="100" w:afterAutospacing="1" w:line="276" w:lineRule="auto"/>
-        <w:rPr>
-          <w:rFonts w:ascii="Arial" w:hAnsi="Arial" w:cs="Arial"/>
-        </w:rPr>
-      </w:pPr>
-      <w:r>
-        <w:rPr>
-          <w:rFonts w:ascii="Arial" w:hAnsi="Arial" w:cs="Arial"/>
-        </w:rPr>
-        <w:t>Komponenta: "Pristup podacima"</w:t>
-      </w:r>
-    </w:p>
-    <w:p>
-      <w:pPr>
-        <w:numPr>
-          <w:ilvl w:val="1"/>
-          <w:numId w:val="10"/>
-        </w:numPr>
-        <w:spacing w:before="100" w:beforeAutospacing="1" w:after="100" w:afterAutospacing="1" w:line="276" w:lineRule="auto"/>
-        <w:rPr>
-          <w:rFonts w:ascii="Arial" w:hAnsi="Arial" w:cs="Arial"/>
-        </w:rPr>
-      </w:pPr>
-      <w:r>
-        <w:rPr>
-          <w:rFonts w:ascii="Arial" w:hAnsi="Arial" w:cs="Arial"/>
-        </w:rPr>
-        <w:t>Artefakti: SQL upiti, ORM mape.</w:t>
-      </w:r>
-    </w:p>
-    <w:p>
-      <w:pPr>
-        <w:numPr>
-          <w:ilvl w:val="1"/>
-          <w:numId w:val="10"/>
-        </w:numPr>
-        <w:spacing w:before="100" w:beforeAutospacing="1" w:after="100" w:afterAutospacing="1" w:line="276" w:lineRule="auto"/>
-        <w:rPr>
-          <w:rFonts w:ascii="Arial" w:hAnsi="Arial" w:cs="Arial"/>
-        </w:rPr>
-      </w:pPr>
-      <w:r>
-        <w:rPr>
-          <w:rFonts w:ascii="Arial" w:hAnsi="Arial" w:cs="Arial"/>
-        </w:rPr>
-        <w:t xml:space="preserve">Sučelje: JDBC, ODBC, </w:t>
-      </w:r>
-      <w:proofErr w:type="spellStart"/>
-      <w:r>
-        <w:rPr>
-          <w:rFonts w:ascii="Arial" w:hAnsi="Arial" w:cs="Arial"/>
-        </w:rPr>
-        <w:t>Entity</w:t>
-      </w:r>
-      <w:proofErr w:type="spellEnd"/>
-      <w:r>
-        <w:rPr>
-          <w:rFonts w:ascii="Arial" w:hAnsi="Arial" w:cs="Arial"/>
-        </w:rPr>
-        <w:t xml:space="preserve"> Framework.</w:t>
-      </w:r>
-    </w:p>
-    <w:p>
-      <w:pPr>
-        <w:pStyle w:val="Heading4"/>
-        <w:spacing w:line="276" w:lineRule="auto"/>
-        <w:rPr>
-          <w:rFonts w:ascii="Arial" w:hAnsi="Arial" w:cs="Arial"/>
-        </w:rPr>
-      </w:pPr>
-      <w:r>
-        <w:rPr>
-          <w:rFonts w:ascii="Arial" w:hAnsi="Arial" w:cs="Arial"/>
-        </w:rPr>
-        <w:t>Podatkovna razina</w:t>
-      </w:r>
-    </w:p>
-    <w:p>
-      <w:pPr>
-        <w:numPr>
-          <w:ilvl w:val="0"/>
-          <w:numId w:val="11"/>
-        </w:numPr>
-        <w:spacing w:before="100" w:beforeAutospacing="1" w:after="100" w:afterAutospacing="1" w:line="276" w:lineRule="auto"/>
-        <w:rPr>
-          <w:rFonts w:ascii="Arial" w:hAnsi="Arial" w:cs="Arial"/>
-        </w:rPr>
-      </w:pPr>
-      <w:r>
-        <w:rPr>
-          <w:rStyle w:val="Strong"/>
-          <w:rFonts w:ascii="Arial" w:hAnsi="Arial" w:cs="Arial"/>
-        </w:rPr>
-        <w:t>Baza podataka</w:t>
-      </w:r>
-    </w:p>
-    <w:p>
-      <w:pPr>
-        <w:numPr>
-          <w:ilvl w:val="1"/>
-          <w:numId w:val="11"/>
-        </w:numPr>
-        <w:spacing w:before="100" w:beforeAutospacing="1" w:after="100" w:afterAutospacing="1" w:line="276" w:lineRule="auto"/>
-        <w:rPr>
-          <w:rFonts w:ascii="Arial" w:hAnsi="Arial" w:cs="Arial"/>
-        </w:rPr>
-      </w:pPr>
-      <w:r>
-        <w:rPr>
-          <w:rFonts w:ascii="Arial" w:hAnsi="Arial" w:cs="Arial"/>
-        </w:rPr>
-        <w:t>Pohranjuje podatke sustava.</w:t>
-      </w:r>
-    </w:p>
-    <w:p>
-      <w:pPr>
-        <w:numPr>
-          <w:ilvl w:val="1"/>
-          <w:numId w:val="11"/>
-        </w:numPr>
-        <w:spacing w:before="100" w:beforeAutospacing="1" w:after="100" w:afterAutospacing="1" w:line="276" w:lineRule="auto"/>
-        <w:rPr>
-          <w:rFonts w:ascii="Arial" w:hAnsi="Arial" w:cs="Arial"/>
-        </w:rPr>
-      </w:pPr>
-      <w:r>
-        <w:rPr>
-          <w:rFonts w:ascii="Arial" w:hAnsi="Arial" w:cs="Arial"/>
-        </w:rPr>
-        <w:t>Komponenta: "SQL baza podataka"</w:t>
-      </w:r>
-    </w:p>
-    <w:p>
-      <w:pPr>
-        <w:numPr>
-          <w:ilvl w:val="1"/>
-          <w:numId w:val="11"/>
-        </w:numPr>
-        <w:spacing w:before="100" w:beforeAutospacing="1" w:after="100" w:afterAutospacing="1" w:line="276" w:lineRule="auto"/>
-        <w:rPr>
-          <w:rFonts w:ascii="Arial" w:hAnsi="Arial" w:cs="Arial"/>
-        </w:rPr>
-      </w:pPr>
-      <w:r>
-        <w:rPr>
-          <w:rFonts w:ascii="Arial" w:hAnsi="Arial" w:cs="Arial"/>
-        </w:rPr>
-        <w:t>Artefakti: SQL datoteke, DB skripte.</w:t>
-      </w:r>
-    </w:p>
-    <w:p>
-      <w:pPr>
-        <w:numPr>
-          <w:ilvl w:val="1"/>
-          <w:numId w:val="11"/>
-        </w:numPr>
-        <w:spacing w:before="100" w:beforeAutospacing="1" w:after="100" w:afterAutospacing="1" w:line="276" w:lineRule="auto"/>
-        <w:rPr>
-          <w:rFonts w:ascii="Arial" w:hAnsi="Arial" w:cs="Arial"/>
-        </w:rPr>
-      </w:pPr>
-      <w:r>
-        <w:rPr>
-          <w:rFonts w:ascii="Arial" w:hAnsi="Arial" w:cs="Arial"/>
-        </w:rPr>
-        <w:t>Sučelje: SQL.</w:t>
-      </w:r>
-    </w:p>
-    <w:p>
-      <w:pPr>
-        <w:spacing w:before="100" w:beforeAutospacing="1" w:after="100" w:afterAutospacing="1" w:line="276" w:lineRule="auto"/>
-        <w:rPr>
-          <w:rFonts w:ascii="Arial" w:hAnsi="Arial" w:cs="Arial"/>
-        </w:rPr>
-      </w:pPr>
-    </w:p>
-    <w:p>
-      <w:pPr>
-        <w:spacing w:before="100" w:beforeAutospacing="1" w:after="100" w:afterAutospacing="1" w:line="276" w:lineRule="auto"/>
-        <w:rPr>
-          <w:rFonts w:ascii="Arial" w:hAnsi="Arial" w:cs="Arial"/>
-        </w:rPr>
-      </w:pPr>
-    </w:p>
-    <w:p>
-      <w:pPr>
-        <w:pStyle w:val="Heading3"/>
-        <w:spacing w:line="276" w:lineRule="auto"/>
-        <w:rPr>
-          <w:rFonts w:ascii="Arial" w:hAnsi="Arial" w:cs="Arial"/>
-          <w:sz w:val="24"/>
-          <w:szCs w:val="24"/>
-        </w:rPr>
-      </w:pPr>
-      <w:r>
-        <w:rPr>
-          <w:rFonts w:ascii="Arial" w:hAnsi="Arial" w:cs="Arial"/>
-          <w:sz w:val="24"/>
-          <w:szCs w:val="24"/>
-        </w:rPr>
-        <w:lastRenderedPageBreak/>
-        <w:t>Implementacijsko/instalacijski zahtjevi</w:t>
-      </w:r>
-    </w:p>
-    <w:p>
-      <w:pPr>
-        <w:pStyle w:val="NormalWeb"/>
-        <w:numPr>
-          <w:ilvl w:val="0"/>
-          <w:numId w:val="13"/>
-        </w:numPr>
-        <w:spacing w:line="276" w:lineRule="auto"/>
-        <w:rPr>
-          <w:rFonts w:ascii="Arial" w:hAnsi="Arial" w:cs="Arial"/>
-        </w:rPr>
-      </w:pPr>
-      <w:r>
-        <w:rPr>
-          <w:rStyle w:val="Strong"/>
-          <w:rFonts w:ascii="Arial" w:hAnsi="Arial" w:cs="Arial"/>
-        </w:rPr>
-        <w:t>Server</w:t>
-      </w:r>
-    </w:p>
-    <w:p>
-      <w:pPr>
-        <w:numPr>
-          <w:ilvl w:val="1"/>
-          <w:numId w:val="12"/>
-        </w:numPr>
-        <w:spacing w:before="100" w:beforeAutospacing="1" w:after="100" w:afterAutospacing="1" w:line="276" w:lineRule="auto"/>
-        <w:rPr>
-          <w:rFonts w:ascii="Arial" w:hAnsi="Arial" w:cs="Arial"/>
-        </w:rPr>
-      </w:pPr>
-      <w:r>
-        <w:rPr>
-          <w:rFonts w:ascii="Arial" w:hAnsi="Arial" w:cs="Arial"/>
-        </w:rPr>
-        <w:t xml:space="preserve">Instalirati web poslužitelj (npr. Apache, </w:t>
-      </w:r>
-      <w:proofErr w:type="spellStart"/>
-      <w:r>
-        <w:rPr>
-          <w:rFonts w:ascii="Arial" w:hAnsi="Arial" w:cs="Arial"/>
-        </w:rPr>
-        <w:t>Nginx</w:t>
-      </w:r>
-      <w:proofErr w:type="spellEnd"/>
-      <w:r>
-        <w:rPr>
-          <w:rFonts w:ascii="Arial" w:hAnsi="Arial" w:cs="Arial"/>
-        </w:rPr>
-        <w:t>).</w:t>
-      </w:r>
-    </w:p>
-    <w:p>
-      <w:pPr>
-        <w:numPr>
-          <w:ilvl w:val="1"/>
-          <w:numId w:val="12"/>
-        </w:numPr>
-        <w:spacing w:before="100" w:beforeAutospacing="1" w:after="100" w:afterAutospacing="1" w:line="276" w:lineRule="auto"/>
-        <w:rPr>
-          <w:rFonts w:ascii="Arial" w:hAnsi="Arial" w:cs="Arial"/>
-        </w:rPr>
-      </w:pPr>
-      <w:r>
-        <w:rPr>
-          <w:rFonts w:ascii="Arial" w:hAnsi="Arial" w:cs="Arial"/>
-        </w:rPr>
-        <w:t xml:space="preserve">Instalirati aplikacijski poslužitelj (npr. </w:t>
-      </w:r>
-      <w:proofErr w:type="spellStart"/>
-      <w:r>
-        <w:rPr>
-          <w:rFonts w:ascii="Arial" w:hAnsi="Arial" w:cs="Arial"/>
-        </w:rPr>
-        <w:t>Tomcat</w:t>
-      </w:r>
-      <w:proofErr w:type="spellEnd"/>
-      <w:r>
-        <w:rPr>
-          <w:rFonts w:ascii="Arial" w:hAnsi="Arial" w:cs="Arial"/>
-        </w:rPr>
-        <w:t>, IIS).</w:t>
-      </w:r>
-    </w:p>
-    <w:p>
-      <w:pPr>
-        <w:numPr>
-          <w:ilvl w:val="1"/>
-          <w:numId w:val="12"/>
-        </w:numPr>
-        <w:spacing w:before="100" w:beforeAutospacing="1" w:after="100" w:afterAutospacing="1" w:line="276" w:lineRule="auto"/>
-        <w:rPr>
-          <w:rFonts w:ascii="Arial" w:hAnsi="Arial" w:cs="Arial"/>
-        </w:rPr>
-      </w:pPr>
-      <w:r>
-        <w:rPr>
-          <w:rFonts w:ascii="Arial" w:hAnsi="Arial" w:cs="Arial"/>
-        </w:rPr>
-        <w:t xml:space="preserve">Instalirati bazu podataka (npr. </w:t>
-      </w:r>
-      <w:proofErr w:type="spellStart"/>
-      <w:r>
-        <w:rPr>
-          <w:rFonts w:ascii="Arial" w:hAnsi="Arial" w:cs="Arial"/>
-        </w:rPr>
-        <w:t>MySQL</w:t>
-      </w:r>
-      <w:proofErr w:type="spellEnd"/>
-      <w:r>
-        <w:rPr>
-          <w:rFonts w:ascii="Arial" w:hAnsi="Arial" w:cs="Arial"/>
-        </w:rPr>
-        <w:t xml:space="preserve">, </w:t>
-      </w:r>
-      <w:proofErr w:type="spellStart"/>
-      <w:r>
-        <w:rPr>
-          <w:rFonts w:ascii="Arial" w:hAnsi="Arial" w:cs="Arial"/>
-        </w:rPr>
-        <w:t>PostgreSQL</w:t>
-      </w:r>
-      <w:proofErr w:type="spellEnd"/>
-      <w:r>
-        <w:rPr>
-          <w:rFonts w:ascii="Arial" w:hAnsi="Arial" w:cs="Arial"/>
-        </w:rPr>
-        <w:t>).</w:t>
-      </w:r>
-    </w:p>
-    <w:p>
-      <w:pPr>
-        <w:pStyle w:val="NormalWeb"/>
-        <w:numPr>
-          <w:ilvl w:val="0"/>
-          <w:numId w:val="12"/>
-        </w:numPr>
-        <w:spacing w:line="276" w:lineRule="auto"/>
-        <w:rPr>
-          <w:rFonts w:ascii="Arial" w:hAnsi="Arial" w:cs="Arial"/>
-        </w:rPr>
-      </w:pPr>
-      <w:r>
-        <w:rPr>
-          <w:rStyle w:val="Strong"/>
-          <w:rFonts w:ascii="Arial" w:hAnsi="Arial" w:cs="Arial"/>
-        </w:rPr>
-        <w:t>Konfiguracija</w:t>
-      </w:r>
-    </w:p>
-    <w:p>
-      <w:pPr>
-        <w:numPr>
-          <w:ilvl w:val="1"/>
-          <w:numId w:val="12"/>
-        </w:numPr>
-        <w:spacing w:before="100" w:beforeAutospacing="1" w:after="100" w:afterAutospacing="1" w:line="276" w:lineRule="auto"/>
-        <w:rPr>
-          <w:rFonts w:ascii="Arial" w:hAnsi="Arial" w:cs="Arial"/>
-        </w:rPr>
-      </w:pPr>
-      <w:r>
-        <w:rPr>
-          <w:rFonts w:ascii="Arial" w:hAnsi="Arial" w:cs="Arial"/>
-        </w:rPr>
-        <w:t>Postaviti konfiguracijske datoteke za web poslužitelj.</w:t>
-      </w:r>
-    </w:p>
-    <w:p>
-      <w:pPr>
-        <w:numPr>
-          <w:ilvl w:val="1"/>
-          <w:numId w:val="12"/>
-        </w:numPr>
-        <w:spacing w:before="100" w:beforeAutospacing="1" w:after="100" w:afterAutospacing="1" w:line="276" w:lineRule="auto"/>
-        <w:rPr>
-          <w:rFonts w:ascii="Arial" w:hAnsi="Arial" w:cs="Arial"/>
-        </w:rPr>
-      </w:pPr>
-      <w:r>
-        <w:rPr>
-          <w:rFonts w:ascii="Arial" w:hAnsi="Arial" w:cs="Arial"/>
-        </w:rPr>
-        <w:t>Postaviti konfiguracijske datoteke za aplikacijski poslužitelj.</w:t>
-      </w:r>
-    </w:p>
-    <w:p>
-      <w:pPr>
-        <w:numPr>
-          <w:ilvl w:val="1"/>
-          <w:numId w:val="12"/>
-        </w:numPr>
-        <w:spacing w:before="100" w:beforeAutospacing="1" w:after="100" w:afterAutospacing="1" w:line="276" w:lineRule="auto"/>
-        <w:rPr>
-          <w:rFonts w:ascii="Arial" w:hAnsi="Arial" w:cs="Arial"/>
-        </w:rPr>
-      </w:pPr>
-      <w:r>
-        <w:rPr>
-          <w:rFonts w:ascii="Arial" w:hAnsi="Arial" w:cs="Arial"/>
-        </w:rPr>
-        <w:t>Postaviti konfiguracijske datoteke za bazu podataka.</w:t>
-      </w:r>
-    </w:p>
-    <w:p>
-      <w:pPr>
-        <w:pStyle w:val="NormalWeb"/>
-        <w:numPr>
-          <w:ilvl w:val="0"/>
-          <w:numId w:val="12"/>
-        </w:numPr>
-        <w:spacing w:line="276" w:lineRule="auto"/>
-        <w:rPr>
-          <w:rFonts w:ascii="Arial" w:hAnsi="Arial" w:cs="Arial"/>
-        </w:rPr>
-      </w:pPr>
-      <w:r>
-        <w:rPr>
-          <w:rStyle w:val="Strong"/>
-          <w:rFonts w:ascii="Arial" w:hAnsi="Arial" w:cs="Arial"/>
-        </w:rPr>
-        <w:t>Sigurnost</w:t>
-      </w:r>
-    </w:p>
-    <w:p>
-      <w:pPr>
-        <w:numPr>
-          <w:ilvl w:val="1"/>
-          <w:numId w:val="12"/>
-        </w:numPr>
-        <w:spacing w:before="100" w:beforeAutospacing="1" w:after="100" w:afterAutospacing="1" w:line="276" w:lineRule="auto"/>
-        <w:rPr>
-          <w:rFonts w:ascii="Arial" w:hAnsi="Arial" w:cs="Arial"/>
-        </w:rPr>
-      </w:pPr>
-      <w:r>
-        <w:rPr>
-          <w:rFonts w:ascii="Arial" w:hAnsi="Arial" w:cs="Arial"/>
-        </w:rPr>
-        <w:t>Postaviti SSL certifikate za HTTP/HTTPS.</w:t>
-      </w:r>
-    </w:p>
-    <w:p>
-      <w:pPr>
-        <w:numPr>
-          <w:ilvl w:val="1"/>
-          <w:numId w:val="12"/>
-        </w:numPr>
-        <w:spacing w:before="100" w:beforeAutospacing="1" w:after="100" w:afterAutospacing="1" w:line="276" w:lineRule="auto"/>
-        <w:rPr>
-          <w:rFonts w:ascii="Arial" w:hAnsi="Arial" w:cs="Arial"/>
-        </w:rPr>
-      </w:pPr>
-      <w:r>
-        <w:rPr>
-          <w:rFonts w:ascii="Arial" w:hAnsi="Arial" w:cs="Arial"/>
-        </w:rPr>
-        <w:t>Konfigurirati pristupne dozvole za bazu podataka.</w:t>
-      </w:r>
-    </w:p>
-    <w:p>
-      <w:pPr>
-        <w:numPr>
-          <w:ilvl w:val="1"/>
-          <w:numId w:val="12"/>
-        </w:numPr>
-        <w:spacing w:before="100" w:beforeAutospacing="1" w:after="100" w:afterAutospacing="1" w:line="276" w:lineRule="auto"/>
-        <w:rPr>
-          <w:rFonts w:ascii="Arial" w:hAnsi="Arial" w:cs="Arial"/>
-        </w:rPr>
-      </w:pPr>
-      <w:r>
-        <w:rPr>
-          <w:rFonts w:ascii="Arial" w:hAnsi="Arial" w:cs="Arial"/>
-        </w:rPr>
-        <w:t>Implementirati sigurnosne mjere za sprječavanje SQL injekcija i XSS napada.</w:t>
-      </w:r>
-    </w:p>
-    <w:p>
-      <w:pPr>
-        <w:spacing w:before="100" w:beforeAutospacing="1" w:after="100" w:afterAutospacing="1" w:line="276" w:lineRule="auto"/>
-        <w:rPr>
-          <w:rFonts w:ascii="Arial" w:hAnsi="Arial" w:cs="Arial"/>
-        </w:rPr>
-      </w:pPr>
-    </w:p>
-    <w:p>
-      <w:pPr>
-        <w:pStyle w:val="NormalWeb"/>
-        <w:spacing w:line="276" w:lineRule="auto"/>
-        <w:jc w:val="both"/>
-        <w:rPr>
-          <w:rFonts w:ascii="Arial" w:hAnsi="Arial" w:cs="Arial"/>
-          <w:lang w:val="en-BA"/>
-        </w:rPr>
-      </w:pPr>
-      <w:r>
-        <w:rPr>
-          <w:rFonts w:ascii="Arial" w:hAnsi="Arial" w:cs="Arial"/>
-        </w:rPr>
-        <w:t>Dijagram prikazuje raspored komponenti kroz različite razine sustava. Svaka razina sadrži specifične komponente koje komuniciraju putem definiranih sučelja. Implementacijsko/instalacijski zahtjevi osiguravaju pravilnu konfiguraciju i sigurnost sustava, omogućavajući nesmetan rad i zaštitu podataka.</w:t>
-      </w:r>
-    </w:p>
-    <w:p>
-      <w:pPr>
-        <w:pStyle w:val="Heading1"/>
         <w:spacing w:line="360" w:lineRule="auto"/>
         <w:jc w:val="both"/>
-      </w:pPr>
-    </w:p>
-    <w:p>
-      <w:pPr>
-        <w:pStyle w:val="Heading1"/>
-        <w:spacing w:line="360" w:lineRule="auto"/>
-        <w:jc w:val="both"/>
-      </w:pPr>
-    </w:p>
-    <w:p/>
-    <w:p/>
-    <w:p/>
-    <w:p/>
-    <w:p/>
-    <w:p/>
-    <w:p/>
-    <w:p/>
-    <w:p/>
-    <w:p/>
-    <w:p/>
-    <w:p/>
-    <w:p/>
-    <w:p/>
-    <w:p/>
-    <w:p/>
-    <w:p/>
-    <w:p/>
-    <w:p/>
-    <w:p>
-      <w:pPr>
-        <w:pStyle w:val="Heading1"/>
-        <w:spacing w:line="360" w:lineRule="auto"/>
-        <w:jc w:val="both"/>
-      </w:pPr>
-      <w:bookmarkStart w:id="21" w:name="_Toc169456193"/>
-      <w:r>
-        <w:t>Prilozi</w:t>
-      </w:r>
-      <w:bookmarkEnd w:id="18"/>
+        <w:rPr>
+          <w:rFonts w:ascii="Times New Roman" w:hAnsi="Times New Roman" w:cs="Times New Roman"/>
+          <w:color w:val="000000" w:themeColor="text1"/>
+          <w:sz w:val="28"/>
+          <w:szCs w:val="28"/>
+        </w:rPr>
+      </w:pPr>
+      <w:bookmarkStart w:id="21" w:name="_Toc170206443"/>
+      <w:bookmarkEnd w:id="17"/>
+      <w:r>
+        <w:rPr>
+          <w:rFonts w:ascii="Times New Roman" w:hAnsi="Times New Roman" w:cs="Times New Roman"/>
+          <w:color w:val="000000" w:themeColor="text1"/>
+          <w:sz w:val="28"/>
+          <w:szCs w:val="28"/>
+        </w:rPr>
+        <w:t>Dodatak</w:t>
+      </w:r>
       <w:bookmarkEnd w:id="21"/>
     </w:p>
     <w:bookmarkEnd w:id="0"/>
@@ -5946,15 +6523,15 @@
         </w:numPr>
         <w:spacing w:line="360" w:lineRule="auto"/>
         <w:jc w:val="both"/>
-      </w:pPr>
-      <w:r>
-        <w:t>Specifikacija dizajna/Model podataka/</w:t>
-      </w:r>
-      <w:r>
-        <w:t>Konceptualni model podataka</w:t>
-      </w:r>
-      <w:r>
-        <w:t>.png</w:t>
+        <w:rPr>
+          <w:color w:val="000000" w:themeColor="text1"/>
+        </w:rPr>
+      </w:pPr>
+      <w:r>
+        <w:rPr>
+          <w:color w:val="000000" w:themeColor="text1"/>
+        </w:rPr>
+        <w:t>Specifikacija dizajna/Model podataka/Konceptualni model podataka.png</w:t>
       </w:r>
     </w:p>
     <w:p>
@@ -5966,9 +6543,15 @@
         </w:numPr>
         <w:spacing w:line="360" w:lineRule="auto"/>
         <w:jc w:val="both"/>
+        <w:rPr>
+          <w:color w:val="000000" w:themeColor="text1"/>
+        </w:rPr>
       </w:pPr>
       <w:bookmarkStart w:id="22" w:name="_Ref385495669"/>
       <w:r>
+        <w:rPr>
+          <w:color w:val="000000" w:themeColor="text1"/>
+        </w:rPr>
         <w:t>Specifikacija dizajna/Model podataka/Logički dijagram.png</w:t>
       </w:r>
     </w:p>
@@ -5981,10 +6564,16 @@
         </w:numPr>
         <w:spacing w:line="360" w:lineRule="auto"/>
         <w:jc w:val="both"/>
+        <w:rPr>
+          <w:color w:val="000000" w:themeColor="text1"/>
+        </w:rPr>
       </w:pPr>
       <w:bookmarkStart w:id="23" w:name="_Ref385496544"/>
       <w:bookmarkEnd w:id="22"/>
       <w:r>
+        <w:rPr>
+          <w:color w:val="000000" w:themeColor="text1"/>
+        </w:rPr>
         <w:t>Specifikacija dizajna/Objektni model/Dijagram aktivnosti.png</w:t>
       </w:r>
     </w:p>
@@ -5998,8 +6587,14 @@
         </w:numPr>
         <w:spacing w:line="360" w:lineRule="auto"/>
         <w:jc w:val="both"/>
-      </w:pPr>
-      <w:r>
+        <w:rPr>
+          <w:color w:val="000000" w:themeColor="text1"/>
+        </w:rPr>
+      </w:pPr>
+      <w:r>
+        <w:rPr>
+          <w:color w:val="000000" w:themeColor="text1"/>
+        </w:rPr>
         <w:t>Specifikacija dizajna/Objektni model/Slučajevi korištenja.docx</w:t>
       </w:r>
     </w:p>
@@ -6012,9 +6607,15 @@
         </w:numPr>
         <w:spacing w:line="360" w:lineRule="auto"/>
         <w:jc w:val="both"/>
+        <w:rPr>
+          <w:color w:val="000000" w:themeColor="text1"/>
+        </w:rPr>
       </w:pPr>
       <w:bookmarkStart w:id="24" w:name="_Ref385496571"/>
       <w:r>
+        <w:rPr>
+          <w:color w:val="000000" w:themeColor="text1"/>
+        </w:rPr>
         <w:t>Specifikacija dizajna/Objektni model/Dijagram slučajevi korištenja.png</w:t>
       </w:r>
     </w:p>
@@ -6027,15 +6628,15 @@
         </w:numPr>
         <w:spacing w:line="360" w:lineRule="auto"/>
         <w:jc w:val="both"/>
-      </w:pPr>
-      <w:r>
-        <w:t>Specifikacija dizajna/Objektni model/</w:t>
-      </w:r>
-      <w:r>
-        <w:t xml:space="preserve"> </w:t>
-      </w:r>
-      <w:r>
-        <w:t>CRCkartica.docx</w:t>
+        <w:rPr>
+          <w:color w:val="000000" w:themeColor="text1"/>
+        </w:rPr>
+      </w:pPr>
+      <w:r>
+        <w:rPr>
+          <w:color w:val="000000" w:themeColor="text1"/>
+        </w:rPr>
+        <w:t>Specifikacija dizajna/Objektni model/ CRCkartica.docx</w:t>
       </w:r>
       <w:bookmarkStart w:id="25" w:name="_Ref385503123"/>
       <w:bookmarkEnd w:id="24"/>
@@ -6049,17 +6650,26 @@
         </w:numPr>
         <w:spacing w:line="360" w:lineRule="auto"/>
         <w:jc w:val="both"/>
-      </w:pPr>
-      <w:r>
-        <w:t>Specifikacija dizajna/Model arhitekture/</w:t>
-      </w:r>
-      <w:r>
-        <w:t xml:space="preserve">Dijagram </w:t>
-      </w:r>
-      <w:r>
+        <w:rPr>
+          <w:color w:val="000000" w:themeColor="text1"/>
+        </w:rPr>
+      </w:pPr>
+      <w:r>
+        <w:rPr>
+          <w:color w:val="000000" w:themeColor="text1"/>
+        </w:rPr>
+        <w:t xml:space="preserve">Specifikacija dizajna/Model arhitekture/Dijagram </w:t>
+      </w:r>
+      <w:r>
+        <w:rPr>
+          <w:color w:val="000000" w:themeColor="text1"/>
+        </w:rPr>
         <w:t>razreda.</w:t>
       </w:r>
       <w:r>
+        <w:rPr>
+          <w:color w:val="000000" w:themeColor="text1"/>
+        </w:rPr>
         <w:t>png</w:t>
       </w:r>
     </w:p>
@@ -6072,15 +6682,15 @@
         </w:numPr>
         <w:spacing w:line="360" w:lineRule="auto"/>
         <w:jc w:val="both"/>
-      </w:pPr>
-      <w:r>
-        <w:t>Specifikacija dizajna/Model arhitekture/</w:t>
-      </w:r>
-      <w:r>
-        <w:t>Dijagram komponenti s reprezentativnim klasama</w:t>
-      </w:r>
-      <w:r>
-        <w:t>.png</w:t>
+        <w:rPr>
+          <w:color w:val="000000" w:themeColor="text1"/>
+        </w:rPr>
+      </w:pPr>
+      <w:r>
+        <w:rPr>
+          <w:color w:val="000000" w:themeColor="text1"/>
+        </w:rPr>
+        <w:t>Specifikacija dizajna/Model arhitekture/Dijagram komponenti s reprezentativnim klasama.png</w:t>
       </w:r>
     </w:p>
     <w:p>
@@ -6092,15 +6702,15 @@
         </w:numPr>
         <w:spacing w:line="360" w:lineRule="auto"/>
         <w:jc w:val="both"/>
-      </w:pPr>
-      <w:r>
-        <w:t>Specifikacija dizajna/Model arhitekture/</w:t>
-      </w:r>
-      <w:r>
-        <w:t xml:space="preserve">Dijagram </w:t>
-      </w:r>
-      <w:r>
-        <w:t>ugradnje.png</w:t>
+        <w:rPr>
+          <w:color w:val="000000" w:themeColor="text1"/>
+        </w:rPr>
+      </w:pPr>
+      <w:r>
+        <w:rPr>
+          <w:color w:val="000000" w:themeColor="text1"/>
+        </w:rPr>
+        <w:t>Specifikacija dizajna/Model arhitekture/Dijagram ugradnje.png</w:t>
       </w:r>
     </w:p>
     <w:p>
@@ -6108,19 +6718,22 @@
         <w:pStyle w:val="ListParagraph"/>
         <w:spacing w:line="360" w:lineRule="auto"/>
         <w:jc w:val="both"/>
+        <w:rPr>
+          <w:color w:val="000000" w:themeColor="text1"/>
+        </w:rPr>
       </w:pPr>
     </w:p>
     <w:bookmarkEnd w:id="25"/>
     <w:p>
       <w:pPr>
         <w:rPr>
-          <w:rFonts w:ascii="Arial" w:hAnsi="Arial" w:cs="Arial"/>
+          <w:color w:val="000000" w:themeColor="text1"/>
         </w:rPr>
       </w:pPr>
     </w:p>
     <w:sectPr>
-      <w:footerReference w:type="even" r:id="rId18"/>
-      <w:footerReference w:type="default" r:id="rId19"/>
+      <w:footerReference w:type="even" r:id="rId21"/>
+      <w:footerReference w:type="default" r:id="rId22"/>
       <w:type w:val="continuous"/>
       <w:pgSz w:w="11906" w:h="16838" w:code="9"/>
       <w:pgMar w:top="1260" w:right="1440" w:bottom="990" w:left="1440" w:header="720" w:footer="720" w:gutter="0"/>
@@ -6191,6 +6804,263 @@
 </file>
 
 <file path=word/footer2.xml><?xml version="1.0" encoding="utf-8"?>
+<w:ftr xmlns:wpc="http://schemas.microsoft.com/office/word/2010/wordprocessingCanvas" xmlns:cx="http://schemas.microsoft.com/office/drawing/2014/chartex" xmlns:cx1="http://schemas.microsoft.com/office/drawing/2015/9/8/chartex" xmlns:cx2="http://schemas.microsoft.com/office/drawing/2015/10/21/chartex" xmlns:cx3="http://schemas.microsoft.com/office/drawing/2016/5/9/chartex" xmlns:cx4="http://schemas.microsoft.com/office/drawing/2016/5/10/chartex" xmlns:cx5="http://schemas.microsoft.com/office/drawing/2016/5/11/chartex" xmlns:cx6="http://schemas.microsoft.com/office/drawing/2016/5/12/chartex" xmlns:cx7="http://schemas.microsoft.com/office/drawing/2016/5/13/chartex" xmlns:cx8="http://schemas.microsoft.com/office/drawing/2016/5/14/chartex" xmlns:mc="http://schemas.openxmlformats.org/markup-compatibility/2006" xmlns:aink="http://schemas.microsoft.com/office/drawing/2016/ink" xmlns:am3d="http://schemas.microsoft.com/office/drawing/2017/model3d" xmlns:o="urn:schemas-microsoft-com:office:office" xmlns:oel="http://schemas.microsoft.com/office/2019/extlst" xmlns:r="http://schemas.openxmlformats.org/officeDocument/2006/relationships" xmlns:m="http://schemas.openxmlformats.org/officeDocument/2006/math" xmlns:v="urn:schemas-microsoft-com:vml" xmlns:wp14="http://schemas.microsoft.com/office/word/2010/wordprocessingDrawing" xmlns:wp="http://schemas.openxmlformats.org/drawingml/2006/wordprocessingDrawing" xmlns:w10="urn:schemas-microsoft-com:office:word" xmlns:w="http://schemas.openxmlformats.org/wordprocessingml/2006/main" xmlns:w14="http://schemas.microsoft.com/office/word/2010/wordml" xmlns:w15="http://schemas.microsoft.com/office/word/2012/wordml" xmlns:w16cex="http://schemas.microsoft.com/office/word/2018/wordml/cex" xmlns:w16cid="http://schemas.microsoft.com/office/word/2016/wordml/cid" xmlns:w16="http://schemas.microsoft.com/office/word/2018/wordml" xmlns:w16sdtdh="http://schemas.microsoft.com/office/word/2020/wordml/sdtdatahash" xmlns:w16se="http://schemas.microsoft.com/office/word/2015/wordml/symex" xmlns:wpg="http://schemas.microsoft.com/office/word/2010/wordprocessingGroup" xmlns:wpi="http://schemas.microsoft.com/office/word/2010/wordprocessingInk" xmlns:wne="http://schemas.microsoft.com/office/word/2006/wordml" xmlns:wps="http://schemas.microsoft.com/office/word/2010/wordprocessingShape" mc:Ignorable="w14 w15 w16se w16cid w16 w16cex w16sdtdh wp14">
+  <w:tbl>
+    <w:tblPr>
+      <w:tblW w:w="9426" w:type="dxa"/>
+      <w:tblBorders>
+        <w:top w:val="single" w:sz="4" w:space="0" w:color="auto"/>
+      </w:tblBorders>
+      <w:tblLook w:val="01E0" w:firstRow="1" w:lastRow="1" w:firstColumn="1" w:lastColumn="1" w:noHBand="0" w:noVBand="0"/>
+    </w:tblPr>
+    <w:tblGrid>
+      <w:gridCol w:w="3227"/>
+      <w:gridCol w:w="3118"/>
+      <w:gridCol w:w="3081"/>
+    </w:tblGrid>
+    <w:tr>
+      <w:tc>
+        <w:tcPr>
+          <w:tcW w:w="3227" w:type="dxa"/>
+        </w:tcPr>
+        <w:p>
+          <w:pPr>
+            <w:pStyle w:val="Footer"/>
+            <w:ind w:right="360"/>
+            <w:rPr>
+              <w:rFonts w:ascii="Times New Roman" w:hAnsi="Times New Roman"/>
+            </w:rPr>
+          </w:pPr>
+          <w:r>
+            <w:rPr>
+              <w:rFonts w:ascii="Times New Roman" w:hAnsi="Times New Roman"/>
+            </w:rPr>
+            <w:t>Projektiranje</w:t>
+          </w:r>
+          <w:r>
+            <w:rPr>
+              <w:rFonts w:ascii="Times New Roman" w:hAnsi="Times New Roman"/>
+            </w:rPr>
+            <w:t xml:space="preserve"> informacijskih sustava</w:t>
+          </w:r>
+        </w:p>
+      </w:tc>
+      <w:tc>
+        <w:tcPr>
+          <w:tcW w:w="3118" w:type="dxa"/>
+        </w:tcPr>
+        <w:p>
+          <w:pPr>
+            <w:pStyle w:val="Footer"/>
+            <w:ind w:right="360"/>
+            <w:jc w:val="center"/>
+            <w:rPr>
+              <w:rFonts w:ascii="Times New Roman" w:hAnsi="Times New Roman"/>
+            </w:rPr>
+          </w:pPr>
+          <w:r>
+            <w:rPr>
+              <w:rFonts w:ascii="Times New Roman" w:hAnsi="Times New Roman"/>
+            </w:rPr>
+            <w:sym w:font="Symbol" w:char="F0D3"/>
+          </w:r>
+          <w:r>
+            <w:rPr>
+              <w:rFonts w:ascii="Times New Roman" w:hAnsi="Times New Roman"/>
+            </w:rPr>
+            <w:t>F</w:t>
+          </w:r>
+          <w:r>
+            <w:rPr>
+              <w:rFonts w:ascii="Times New Roman" w:hAnsi="Times New Roman"/>
+            </w:rPr>
+            <w:t>SRE</w:t>
+          </w:r>
+          <w:r>
+            <w:rPr>
+              <w:rFonts w:ascii="Times New Roman" w:hAnsi="Times New Roman"/>
+            </w:rPr>
+            <w:t xml:space="preserve">, </w:t>
+          </w:r>
+          <w:r>
+            <w:rPr>
+              <w:rFonts w:ascii="Times New Roman" w:hAnsi="Times New Roman"/>
+            </w:rPr>
+            <w:fldChar w:fldCharType="begin"/>
+          </w:r>
+          <w:r>
+            <w:rPr>
+              <w:rFonts w:ascii="Times New Roman" w:hAnsi="Times New Roman"/>
+            </w:rPr>
+            <w:instrText xml:space="preserve"> DATE \@ "yyyy" </w:instrText>
+          </w:r>
+          <w:r>
+            <w:rPr>
+              <w:rFonts w:ascii="Times New Roman" w:hAnsi="Times New Roman"/>
+            </w:rPr>
+            <w:fldChar w:fldCharType="separate"/>
+          </w:r>
+          <w:r>
+            <w:rPr>
+              <w:rFonts w:ascii="Times New Roman" w:hAnsi="Times New Roman"/>
+              <w:noProof/>
+            </w:rPr>
+            <w:t>2024</w:t>
+          </w:r>
+          <w:r>
+            <w:rPr>
+              <w:rFonts w:ascii="Times New Roman" w:hAnsi="Times New Roman"/>
+            </w:rPr>
+            <w:fldChar w:fldCharType="end"/>
+          </w:r>
+        </w:p>
+      </w:tc>
+      <w:tc>
+        <w:tcPr>
+          <w:tcW w:w="3081" w:type="dxa"/>
+        </w:tcPr>
+        <w:p>
+          <w:pPr>
+            <w:pStyle w:val="Footer"/>
+            <w:jc w:val="right"/>
+            <w:rPr>
+              <w:rFonts w:ascii="Times New Roman" w:hAnsi="Times New Roman"/>
+            </w:rPr>
+          </w:pPr>
+          <w:r>
+            <w:rPr>
+              <w:rStyle w:val="PageNumber"/>
+              <w:rFonts w:ascii="Times New Roman" w:hAnsi="Times New Roman"/>
+            </w:rPr>
+            <w:fldChar w:fldCharType="begin"/>
+          </w:r>
+          <w:r>
+            <w:rPr>
+              <w:rStyle w:val="PageNumber"/>
+              <w:rFonts w:ascii="Times New Roman" w:hAnsi="Times New Roman"/>
+            </w:rPr>
+            <w:instrText xml:space="preserve">PAGE  </w:instrText>
+          </w:r>
+          <w:r>
+            <w:rPr>
+              <w:rStyle w:val="PageNumber"/>
+              <w:rFonts w:ascii="Times New Roman" w:hAnsi="Times New Roman"/>
+            </w:rPr>
+            <w:fldChar w:fldCharType="separate"/>
+          </w:r>
+          <w:r>
+            <w:rPr>
+              <w:rStyle w:val="PageNumber"/>
+              <w:rFonts w:ascii="Times New Roman" w:hAnsi="Times New Roman"/>
+              <w:noProof/>
+            </w:rPr>
+            <w:t>13</w:t>
+          </w:r>
+          <w:r>
+            <w:rPr>
+              <w:rStyle w:val="PageNumber"/>
+              <w:rFonts w:ascii="Times New Roman" w:hAnsi="Times New Roman"/>
+            </w:rPr>
+            <w:fldChar w:fldCharType="end"/>
+          </w:r>
+          <w:r>
+            <w:rPr>
+              <w:rStyle w:val="PageNumber"/>
+              <w:rFonts w:ascii="Times New Roman" w:hAnsi="Times New Roman"/>
+            </w:rPr>
+            <w:t>/</w:t>
+          </w:r>
+          <w:r>
+            <w:rPr>
+              <w:rStyle w:val="PageNumber"/>
+              <w:rFonts w:ascii="Times New Roman" w:hAnsi="Times New Roman"/>
+            </w:rPr>
+            <w:fldChar w:fldCharType="begin"/>
+          </w:r>
+          <w:r>
+            <w:rPr>
+              <w:rStyle w:val="PageNumber"/>
+              <w:rFonts w:ascii="Times New Roman" w:hAnsi="Times New Roman"/>
+            </w:rPr>
+            <w:instrText xml:space="preserve"> NUMPAGES </w:instrText>
+          </w:r>
+          <w:r>
+            <w:rPr>
+              <w:rStyle w:val="PageNumber"/>
+              <w:rFonts w:ascii="Times New Roman" w:hAnsi="Times New Roman"/>
+            </w:rPr>
+            <w:fldChar w:fldCharType="separate"/>
+          </w:r>
+          <w:r>
+            <w:rPr>
+              <w:rStyle w:val="PageNumber"/>
+              <w:rFonts w:ascii="Times New Roman" w:hAnsi="Times New Roman"/>
+              <w:noProof/>
+            </w:rPr>
+            <w:t>13</w:t>
+          </w:r>
+          <w:r>
+            <w:rPr>
+              <w:rStyle w:val="PageNumber"/>
+              <w:rFonts w:ascii="Times New Roman" w:hAnsi="Times New Roman"/>
+            </w:rPr>
+            <w:fldChar w:fldCharType="end"/>
+          </w:r>
+        </w:p>
+      </w:tc>
+    </w:tr>
+  </w:tbl>
+  <w:p>
+    <w:pPr>
+      <w:pStyle w:val="Footer"/>
+      <w:ind w:right="360"/>
+      <w:rPr>
+        <w:rFonts w:ascii="Times New Roman" w:hAnsi="Times New Roman"/>
+      </w:rPr>
+    </w:pPr>
+  </w:p>
+</w:ftr>
+</file>
+
+<file path=word/footer3.xml><?xml version="1.0" encoding="utf-8"?>
+<w:ftr xmlns:wpc="http://schemas.microsoft.com/office/word/2010/wordprocessingCanvas" xmlns:cx="http://schemas.microsoft.com/office/drawing/2014/chartex" xmlns:cx1="http://schemas.microsoft.com/office/drawing/2015/9/8/chartex" xmlns:cx2="http://schemas.microsoft.com/office/drawing/2015/10/21/chartex" xmlns:cx3="http://schemas.microsoft.com/office/drawing/2016/5/9/chartex" xmlns:cx4="http://schemas.microsoft.com/office/drawing/2016/5/10/chartex" xmlns:cx5="http://schemas.microsoft.com/office/drawing/2016/5/11/chartex" xmlns:cx6="http://schemas.microsoft.com/office/drawing/2016/5/12/chartex" xmlns:cx7="http://schemas.microsoft.com/office/drawing/2016/5/13/chartex" xmlns:cx8="http://schemas.microsoft.com/office/drawing/2016/5/14/chartex" xmlns:mc="http://schemas.openxmlformats.org/markup-compatibility/2006" xmlns:aink="http://schemas.microsoft.com/office/drawing/2016/ink" xmlns:am3d="http://schemas.microsoft.com/office/drawing/2017/model3d" xmlns:o="urn:schemas-microsoft-com:office:office" xmlns:oel="http://schemas.microsoft.com/office/2019/extlst" xmlns:r="http://schemas.openxmlformats.org/officeDocument/2006/relationships" xmlns:m="http://schemas.openxmlformats.org/officeDocument/2006/math" xmlns:v="urn:schemas-microsoft-com:vml" xmlns:wp14="http://schemas.microsoft.com/office/word/2010/wordprocessingDrawing" xmlns:wp="http://schemas.openxmlformats.org/drawingml/2006/wordprocessingDrawing" xmlns:w10="urn:schemas-microsoft-com:office:word" xmlns:w="http://schemas.openxmlformats.org/wordprocessingml/2006/main" xmlns:w14="http://schemas.microsoft.com/office/word/2010/wordml" xmlns:w15="http://schemas.microsoft.com/office/word/2012/wordml" xmlns:w16cex="http://schemas.microsoft.com/office/word/2018/wordml/cex" xmlns:w16cid="http://schemas.microsoft.com/office/word/2016/wordml/cid" xmlns:w16="http://schemas.microsoft.com/office/word/2018/wordml" xmlns:w16sdtdh="http://schemas.microsoft.com/office/word/2020/wordml/sdtdatahash" xmlns:w16se="http://schemas.microsoft.com/office/word/2015/wordml/symex" xmlns:wpg="http://schemas.microsoft.com/office/word/2010/wordprocessingGroup" xmlns:wpi="http://schemas.microsoft.com/office/word/2010/wordprocessingInk" xmlns:wne="http://schemas.microsoft.com/office/word/2006/wordml" xmlns:wps="http://schemas.microsoft.com/office/word/2010/wordprocessingShape" mc:Ignorable="w14 w15 w16se w16cid w16 w16cex w16sdtdh wp14">
+  <w:p>
+    <w:pPr>
+      <w:pStyle w:val="Footer"/>
+      <w:framePr w:wrap="around" w:vAnchor="text" w:hAnchor="margin" w:xAlign="right" w:y="1"/>
+      <w:rPr>
+        <w:rStyle w:val="PageNumber"/>
+      </w:rPr>
+    </w:pPr>
+    <w:r>
+      <w:rPr>
+        <w:rStyle w:val="PageNumber"/>
+      </w:rPr>
+      <w:fldChar w:fldCharType="begin"/>
+    </w:r>
+    <w:r>
+      <w:rPr>
+        <w:rStyle w:val="PageNumber"/>
+      </w:rPr>
+      <w:instrText xml:space="preserve">PAGE  </w:instrText>
+    </w:r>
+    <w:r>
+      <w:rPr>
+        <w:rStyle w:val="PageNumber"/>
+      </w:rPr>
+      <w:fldChar w:fldCharType="end"/>
+    </w:r>
+  </w:p>
+  <w:p>
+    <w:pPr>
+      <w:pStyle w:val="Footer"/>
+      <w:ind w:right="360"/>
+    </w:pPr>
+  </w:p>
+</w:ftr>
+</file>
+
+<file path=word/footer4.xml><?xml version="1.0" encoding="utf-8"?>
 <w:ftr xmlns:wpc="http://schemas.microsoft.com/office/word/2010/wordprocessingCanvas" xmlns:cx="http://schemas.microsoft.com/office/drawing/2014/chartex" xmlns:cx1="http://schemas.microsoft.com/office/drawing/2015/9/8/chartex" xmlns:cx2="http://schemas.microsoft.com/office/drawing/2015/10/21/chartex" xmlns:cx3="http://schemas.microsoft.com/office/drawing/2016/5/9/chartex" xmlns:cx4="http://schemas.microsoft.com/office/drawing/2016/5/10/chartex" xmlns:cx5="http://schemas.microsoft.com/office/drawing/2016/5/11/chartex" xmlns:cx6="http://schemas.microsoft.com/office/drawing/2016/5/12/chartex" xmlns:cx7="http://schemas.microsoft.com/office/drawing/2016/5/13/chartex" xmlns:cx8="http://schemas.microsoft.com/office/drawing/2016/5/14/chartex" xmlns:mc="http://schemas.openxmlformats.org/markup-compatibility/2006" xmlns:aink="http://schemas.microsoft.com/office/drawing/2016/ink" xmlns:am3d="http://schemas.microsoft.com/office/drawing/2017/model3d" xmlns:o="urn:schemas-microsoft-com:office:office" xmlns:oel="http://schemas.microsoft.com/office/2019/extlst" xmlns:r="http://schemas.openxmlformats.org/officeDocument/2006/relationships" xmlns:m="http://schemas.openxmlformats.org/officeDocument/2006/math" xmlns:v="urn:schemas-microsoft-com:vml" xmlns:wp14="http://schemas.microsoft.com/office/word/2010/wordprocessingDrawing" xmlns:wp="http://schemas.openxmlformats.org/drawingml/2006/wordprocessingDrawing" xmlns:w10="urn:schemas-microsoft-com:office:word" xmlns:w="http://schemas.openxmlformats.org/wordprocessingml/2006/main" xmlns:w14="http://schemas.microsoft.com/office/word/2010/wordml" xmlns:w15="http://schemas.microsoft.com/office/word/2012/wordml" xmlns:w16cex="http://schemas.microsoft.com/office/word/2018/wordml/cex" xmlns:w16cid="http://schemas.microsoft.com/office/word/2016/wordml/cid" xmlns:w16="http://schemas.microsoft.com/office/word/2018/wordml" xmlns:w16sdtdh="http://schemas.microsoft.com/office/word/2020/wordml/sdtdatahash" xmlns:w16se="http://schemas.microsoft.com/office/word/2015/wordml/symex" xmlns:wpg="http://schemas.microsoft.com/office/word/2010/wordprocessingGroup" xmlns:wpi="http://schemas.microsoft.com/office/word/2010/wordprocessingInk" xmlns:wne="http://schemas.microsoft.com/office/word/2006/wordml" xmlns:wps="http://schemas.microsoft.com/office/word/2010/wordprocessingShape" mc:Ignorable="w14 w15 w16se w16cid w16 w16cex w16sdtdh wp14">
   <w:tbl>
     <w:tblPr>
@@ -6391,7 +7261,7 @@
 </w:ftr>
 </file>
 
-<file path=word/footer3.xml><?xml version="1.0" encoding="utf-8"?>
+<file path=word/footer5.xml><?xml version="1.0" encoding="utf-8"?>
 <w:ftr xmlns:wpc="http://schemas.microsoft.com/office/word/2010/wordprocessingCanvas" xmlns:cx="http://schemas.microsoft.com/office/drawing/2014/chartex" xmlns:cx1="http://schemas.microsoft.com/office/drawing/2015/9/8/chartex" xmlns:cx2="http://schemas.microsoft.com/office/drawing/2015/10/21/chartex" xmlns:cx3="http://schemas.microsoft.com/office/drawing/2016/5/9/chartex" xmlns:cx4="http://schemas.microsoft.com/office/drawing/2016/5/10/chartex" xmlns:cx5="http://schemas.microsoft.com/office/drawing/2016/5/11/chartex" xmlns:cx6="http://schemas.microsoft.com/office/drawing/2016/5/12/chartex" xmlns:cx7="http://schemas.microsoft.com/office/drawing/2016/5/13/chartex" xmlns:cx8="http://schemas.microsoft.com/office/drawing/2016/5/14/chartex" xmlns:mc="http://schemas.openxmlformats.org/markup-compatibility/2006" xmlns:aink="http://schemas.microsoft.com/office/drawing/2016/ink" xmlns:am3d="http://schemas.microsoft.com/office/drawing/2017/model3d" xmlns:o="urn:schemas-microsoft-com:office:office" xmlns:oel="http://schemas.microsoft.com/office/2019/extlst" xmlns:r="http://schemas.openxmlformats.org/officeDocument/2006/relationships" xmlns:m="http://schemas.openxmlformats.org/officeDocument/2006/math" xmlns:v="urn:schemas-microsoft-com:vml" xmlns:wp14="http://schemas.microsoft.com/office/word/2010/wordprocessingDrawing" xmlns:wp="http://schemas.openxmlformats.org/drawingml/2006/wordprocessingDrawing" xmlns:w10="urn:schemas-microsoft-com:office:word" xmlns:w="http://schemas.openxmlformats.org/wordprocessingml/2006/main" xmlns:w14="http://schemas.microsoft.com/office/word/2010/wordml" xmlns:w15="http://schemas.microsoft.com/office/word/2012/wordml" xmlns:w16cex="http://schemas.microsoft.com/office/word/2018/wordml/cex" xmlns:w16cid="http://schemas.microsoft.com/office/word/2016/wordml/cid" xmlns:w16="http://schemas.microsoft.com/office/word/2018/wordml" xmlns:w16sdtdh="http://schemas.microsoft.com/office/word/2020/wordml/sdtdatahash" xmlns:w16se="http://schemas.microsoft.com/office/word/2015/wordml/symex" xmlns:wpg="http://schemas.microsoft.com/office/word/2010/wordprocessingGroup" xmlns:wpi="http://schemas.microsoft.com/office/word/2010/wordprocessingInk" xmlns:wne="http://schemas.microsoft.com/office/word/2006/wordml" xmlns:wps="http://schemas.microsoft.com/office/word/2010/wordprocessingShape" mc:Ignorable="w14 w15 w16se w16cid w16 w16cex w16sdtdh wp14">
   <w:p>
     <w:pPr>
@@ -6430,7 +7300,7 @@
 </w:ftr>
 </file>
 
-<file path=word/footer4.xml><?xml version="1.0" encoding="utf-8"?>
+<file path=word/footer6.xml><?xml version="1.0" encoding="utf-8"?>
 <w:ftr xmlns:wpc="http://schemas.microsoft.com/office/word/2010/wordprocessingCanvas" xmlns:cx="http://schemas.microsoft.com/office/drawing/2014/chartex" xmlns:cx1="http://schemas.microsoft.com/office/drawing/2015/9/8/chartex" xmlns:cx2="http://schemas.microsoft.com/office/drawing/2015/10/21/chartex" xmlns:cx3="http://schemas.microsoft.com/office/drawing/2016/5/9/chartex" xmlns:cx4="http://schemas.microsoft.com/office/drawing/2016/5/10/chartex" xmlns:cx5="http://schemas.microsoft.com/office/drawing/2016/5/11/chartex" xmlns:cx6="http://schemas.microsoft.com/office/drawing/2016/5/12/chartex" xmlns:cx7="http://schemas.microsoft.com/office/drawing/2016/5/13/chartex" xmlns:cx8="http://schemas.microsoft.com/office/drawing/2016/5/14/chartex" xmlns:mc="http://schemas.openxmlformats.org/markup-compatibility/2006" xmlns:aink="http://schemas.microsoft.com/office/drawing/2016/ink" xmlns:am3d="http://schemas.microsoft.com/office/drawing/2017/model3d" xmlns:o="urn:schemas-microsoft-com:office:office" xmlns:oel="http://schemas.microsoft.com/office/2019/extlst" xmlns:r="http://schemas.openxmlformats.org/officeDocument/2006/relationships" xmlns:m="http://schemas.openxmlformats.org/officeDocument/2006/math" xmlns:v="urn:schemas-microsoft-com:vml" xmlns:wp14="http://schemas.microsoft.com/office/word/2010/wordprocessingDrawing" xmlns:wp="http://schemas.openxmlformats.org/drawingml/2006/wordprocessingDrawing" xmlns:w10="urn:schemas-microsoft-com:office:word" xmlns:w="http://schemas.openxmlformats.org/wordprocessingml/2006/main" xmlns:w14="http://schemas.microsoft.com/office/word/2010/wordml" xmlns:w15="http://schemas.microsoft.com/office/word/2012/wordml" xmlns:w16cex="http://schemas.microsoft.com/office/word/2018/wordml/cex" xmlns:w16cid="http://schemas.microsoft.com/office/word/2016/wordml/cid" xmlns:w16="http://schemas.microsoft.com/office/word/2018/wordml" xmlns:w16sdtdh="http://schemas.microsoft.com/office/word/2020/wordml/sdtdatahash" xmlns:w16se="http://schemas.microsoft.com/office/word/2015/wordml/symex" xmlns:wpg="http://schemas.microsoft.com/office/word/2010/wordprocessingGroup" xmlns:wpi="http://schemas.microsoft.com/office/word/2010/wordprocessingInk" xmlns:wne="http://schemas.microsoft.com/office/word/2006/wordml" xmlns:wps="http://schemas.microsoft.com/office/word/2010/wordprocessingShape" mc:Ignorable="w14 w15 w16se w16cid w16 w16cex w16sdtdh wp14">
   <w:tbl>
     <w:tblPr>
@@ -6441,9 +7311,9 @@
       <w:tblLook w:val="01E0" w:firstRow="1" w:lastRow="1" w:firstColumn="1" w:lastColumn="1" w:noHBand="0" w:noVBand="0"/>
     </w:tblPr>
     <w:tblGrid>
-      <w:gridCol w:w="2997"/>
-      <w:gridCol w:w="3029"/>
-      <w:gridCol w:w="3000"/>
+      <w:gridCol w:w="2996"/>
+      <w:gridCol w:w="3028"/>
+      <w:gridCol w:w="3002"/>
     </w:tblGrid>
     <w:tr>
       <w:tc>
@@ -6697,6 +7567,106 @@
 </w:hdr>
 </file>
 
+<file path=word/header2.xml><?xml version="1.0" encoding="utf-8"?>
+<w:hdr xmlns:wpc="http://schemas.microsoft.com/office/word/2010/wordprocessingCanvas" xmlns:cx="http://schemas.microsoft.com/office/drawing/2014/chartex" xmlns:cx1="http://schemas.microsoft.com/office/drawing/2015/9/8/chartex" xmlns:cx2="http://schemas.microsoft.com/office/drawing/2015/10/21/chartex" xmlns:cx3="http://schemas.microsoft.com/office/drawing/2016/5/9/chartex" xmlns:cx4="http://schemas.microsoft.com/office/drawing/2016/5/10/chartex" xmlns:cx5="http://schemas.microsoft.com/office/drawing/2016/5/11/chartex" xmlns:cx6="http://schemas.microsoft.com/office/drawing/2016/5/12/chartex" xmlns:cx7="http://schemas.microsoft.com/office/drawing/2016/5/13/chartex" xmlns:cx8="http://schemas.microsoft.com/office/drawing/2016/5/14/chartex" xmlns:mc="http://schemas.openxmlformats.org/markup-compatibility/2006" xmlns:aink="http://schemas.microsoft.com/office/drawing/2016/ink" xmlns:am3d="http://schemas.microsoft.com/office/drawing/2017/model3d" xmlns:o="urn:schemas-microsoft-com:office:office" xmlns:oel="http://schemas.microsoft.com/office/2019/extlst" xmlns:r="http://schemas.openxmlformats.org/officeDocument/2006/relationships" xmlns:m="http://schemas.openxmlformats.org/officeDocument/2006/math" xmlns:v="urn:schemas-microsoft-com:vml" xmlns:wp14="http://schemas.microsoft.com/office/word/2010/wordprocessingDrawing" xmlns:wp="http://schemas.openxmlformats.org/drawingml/2006/wordprocessingDrawing" xmlns:w10="urn:schemas-microsoft-com:office:word" xmlns:w="http://schemas.openxmlformats.org/wordprocessingml/2006/main" xmlns:w14="http://schemas.microsoft.com/office/word/2010/wordml" xmlns:w15="http://schemas.microsoft.com/office/word/2012/wordml" xmlns:w16cex="http://schemas.microsoft.com/office/word/2018/wordml/cex" xmlns:w16cid="http://schemas.microsoft.com/office/word/2016/wordml/cid" xmlns:w16="http://schemas.microsoft.com/office/word/2018/wordml" xmlns:w16sdtdh="http://schemas.microsoft.com/office/word/2020/wordml/sdtdatahash" xmlns:w16se="http://schemas.microsoft.com/office/word/2015/wordml/symex" xmlns:wpg="http://schemas.microsoft.com/office/word/2010/wordprocessingGroup" xmlns:wpi="http://schemas.microsoft.com/office/word/2010/wordprocessingInk" xmlns:wne="http://schemas.microsoft.com/office/word/2006/wordml" xmlns:wps="http://schemas.microsoft.com/office/word/2010/wordprocessingShape" mc:Ignorable="w14 w15 w16se w16cid w16 w16cex w16sdtdh wp14">
+  <w:tbl>
+    <w:tblPr>
+      <w:tblW w:w="9180" w:type="dxa"/>
+      <w:tblBorders>
+        <w:bottom w:val="single" w:sz="4" w:space="0" w:color="auto"/>
+      </w:tblBorders>
+      <w:tblLook w:val="01E0" w:firstRow="1" w:lastRow="1" w:firstColumn="1" w:lastColumn="1" w:noHBand="0" w:noVBand="0"/>
+    </w:tblPr>
+    <w:tblGrid>
+      <w:gridCol w:w="5211"/>
+      <w:gridCol w:w="3969"/>
+    </w:tblGrid>
+    <w:tr>
+      <w:tc>
+        <w:tcPr>
+          <w:tcW w:w="5211" w:type="dxa"/>
+        </w:tcPr>
+        <w:p>
+          <w:pPr>
+            <w:pStyle w:val="Header"/>
+            <w:rPr>
+              <w:rFonts w:ascii="Times New Roman" w:hAnsi="Times New Roman"/>
+            </w:rPr>
+          </w:pPr>
+          <w:r>
+            <w:rPr>
+              <w:rFonts w:ascii="Times New Roman" w:hAnsi="Times New Roman"/>
+            </w:rPr>
+            <w:t>Praćenje rada</w:t>
+          </w:r>
+        </w:p>
+      </w:tc>
+      <w:tc>
+        <w:tcPr>
+          <w:tcW w:w="3969" w:type="dxa"/>
+        </w:tcPr>
+        <w:p>
+          <w:pPr>
+            <w:pStyle w:val="Header"/>
+            <w:jc w:val="right"/>
+            <w:rPr>
+              <w:rFonts w:ascii="Times New Roman" w:hAnsi="Times New Roman"/>
+            </w:rPr>
+          </w:pPr>
+          <w:r>
+            <w:rPr>
+              <w:rFonts w:ascii="Times New Roman" w:hAnsi="Times New Roman"/>
+            </w:rPr>
+            <w:t xml:space="preserve">Specifikacija </w:t>
+          </w:r>
+          <w:r>
+            <w:rPr>
+              <w:rFonts w:ascii="Times New Roman" w:hAnsi="Times New Roman"/>
+            </w:rPr>
+            <w:t>dizajna</w:t>
+          </w:r>
+        </w:p>
+      </w:tc>
+    </w:tr>
+  </w:tbl>
+  <w:p>
+    <w:pPr>
+      <w:pStyle w:val="Header"/>
+      <w:jc w:val="center"/>
+      <w:rPr>
+        <w:rFonts w:ascii="Times New Roman" w:hAnsi="Times New Roman"/>
+      </w:rPr>
+    </w:pPr>
+    <w:r>
+      <w:rPr>
+        <w:rFonts w:ascii="Times New Roman" w:hAnsi="Times New Roman"/>
+      </w:rPr>
+      <w:tab/>
+    </w:r>
+    <w:r>
+      <w:rPr>
+        <w:rFonts w:ascii="Times New Roman" w:hAnsi="Times New Roman"/>
+      </w:rPr>
+      <w:tab/>
+    </w:r>
+    <w:r>
+      <w:rPr>
+        <w:rFonts w:ascii="Times New Roman" w:hAnsi="Times New Roman"/>
+      </w:rPr>
+      <w:tab/>
+    </w:r>
+  </w:p>
+  <w:p>
+    <w:pPr>
+      <w:pStyle w:val="Header"/>
+      <w:rPr>
+        <w:rFonts w:ascii="Times New Roman" w:hAnsi="Times New Roman"/>
+      </w:rPr>
+    </w:pPr>
+  </w:p>
+</w:hdr>
+</file>
+
 <file path=word/numbering.xml><?xml version="1.0" encoding="utf-8"?>
 <w:numbering xmlns:wpc="http://schemas.microsoft.com/office/word/2010/wordprocessingCanvas" xmlns:cx="http://schemas.microsoft.com/office/drawing/2014/chartex" xmlns:cx1="http://schemas.microsoft.com/office/drawing/2015/9/8/chartex" xmlns:cx2="http://schemas.microsoft.com/office/drawing/2015/10/21/chartex" xmlns:cx3="http://schemas.microsoft.com/office/drawing/2016/5/9/chartex" xmlns:cx4="http://schemas.microsoft.com/office/drawing/2016/5/10/chartex" xmlns:cx5="http://schemas.microsoft.com/office/drawing/2016/5/11/chartex" xmlns:cx6="http://schemas.microsoft.com/office/drawing/2016/5/12/chartex" xmlns:cx7="http://schemas.microsoft.com/office/drawing/2016/5/13/chartex" xmlns:cx8="http://schemas.microsoft.com/office/drawing/2016/5/14/chartex" xmlns:mc="http://schemas.openxmlformats.org/markup-compatibility/2006" xmlns:aink="http://schemas.microsoft.com/office/drawing/2016/ink" xmlns:am3d="http://schemas.microsoft.com/office/drawing/2017/model3d" xmlns:o="urn:schemas-microsoft-com:office:office" xmlns:oel="http://schemas.microsoft.com/office/2019/extlst" xmlns:r="http://schemas.openxmlformats.org/officeDocument/2006/relationships" xmlns:m="http://schemas.openxmlformats.org/officeDocument/2006/math" xmlns:v="urn:schemas-microsoft-com:vml" xmlns:wp14="http://schemas.microsoft.com/office/word/2010/wordprocessingDrawing" xmlns:wp="http://schemas.openxmlformats.org/drawingml/2006/wordprocessingDrawing" xmlns:w10="urn:schemas-microsoft-com:office:word" xmlns:w="http://schemas.openxmlformats.org/wordprocessingml/2006/main" xmlns:w14="http://schemas.microsoft.com/office/word/2010/wordml" xmlns:w15="http://schemas.microsoft.com/office/word/2012/wordml" xmlns:w16cex="http://schemas.microsoft.com/office/word/2018/wordml/cex" xmlns:w16cid="http://schemas.microsoft.com/office/word/2016/wordml/cid" xmlns:w16="http://schemas.microsoft.com/office/word/2018/wordml" xmlns:w16sdtdh="http://schemas.microsoft.com/office/word/2020/wordml/sdtdatahash" xmlns:w16se="http://schemas.microsoft.com/office/word/2015/wordml/symex" xmlns:wpg="http://schemas.microsoft.com/office/word/2010/wordprocessingGroup" xmlns:wpi="http://schemas.microsoft.com/office/word/2010/wordprocessingInk" xmlns:wne="http://schemas.microsoft.com/office/word/2006/wordml" xmlns:wps="http://schemas.microsoft.com/office/word/2010/wordprocessingShape" mc:Ignorable="w14 w15 w16se w16cid w16 w16cex w16sdtdh wp14">
   <w:abstractNum w:abstractNumId="0" w15:restartNumberingAfterBreak="0">
@@ -8441,6 +9411,127 @@
       <w:rPr>
         <w:rFonts w:ascii="Wingdings" w:hAnsi="Wingdings" w:hint="default"/>
         <w:sz w:val="20"/>
+      </w:rPr>
+    </w:lvl>
+  </w:abstractNum>
+  <w:abstractNum w:abstractNumId="13" w15:restartNumberingAfterBreak="0">
+    <w:nsid w:val="778E42B6"/>
+    <w:multiLevelType w:val="multilevel"/>
+    <w:tmpl w:val="581ECF0E"/>
+    <w:lvl w:ilvl="0">
+      <w:start w:val="1"/>
+      <w:numFmt w:val="decimal"/>
+      <w:lvlText w:val="%1."/>
+      <w:lvlJc w:val="left"/>
+      <w:pPr>
+        <w:ind w:left="720" w:hanging="360"/>
+      </w:pPr>
+      <w:rPr>
+        <w:rFonts w:ascii="Times New Roman" w:eastAsiaTheme="majorEastAsia" w:hAnsi="Times New Roman" w:cs="Times New Roman"/>
+      </w:rPr>
+    </w:lvl>
+    <w:lvl w:ilvl="1">
+      <w:start w:val="1"/>
+      <w:numFmt w:val="decimal"/>
+      <w:isLgl/>
+      <w:lvlText w:val="%1.%2."/>
+      <w:lvlJc w:val="left"/>
+      <w:pPr>
+        <w:ind w:left="720" w:hanging="360"/>
+      </w:pPr>
+      <w:rPr>
+        <w:rFonts w:hint="default"/>
+      </w:rPr>
+    </w:lvl>
+    <w:lvl w:ilvl="2">
+      <w:start w:val="1"/>
+      <w:numFmt w:val="decimal"/>
+      <w:isLgl/>
+      <w:lvlText w:val="%1.%2.%3."/>
+      <w:lvlJc w:val="left"/>
+      <w:pPr>
+        <w:ind w:left="1080" w:hanging="720"/>
+      </w:pPr>
+      <w:rPr>
+        <w:rFonts w:hint="default"/>
+      </w:rPr>
+    </w:lvl>
+    <w:lvl w:ilvl="3">
+      <w:start w:val="1"/>
+      <w:numFmt w:val="decimal"/>
+      <w:isLgl/>
+      <w:lvlText w:val="%1.%2.%3.%4."/>
+      <w:lvlJc w:val="left"/>
+      <w:pPr>
+        <w:ind w:left="1080" w:hanging="720"/>
+      </w:pPr>
+      <w:rPr>
+        <w:rFonts w:hint="default"/>
+      </w:rPr>
+    </w:lvl>
+    <w:lvl w:ilvl="4">
+      <w:start w:val="1"/>
+      <w:numFmt w:val="decimal"/>
+      <w:isLgl/>
+      <w:lvlText w:val="%1.%2.%3.%4.%5."/>
+      <w:lvlJc w:val="left"/>
+      <w:pPr>
+        <w:ind w:left="1440" w:hanging="1080"/>
+      </w:pPr>
+      <w:rPr>
+        <w:rFonts w:hint="default"/>
+      </w:rPr>
+    </w:lvl>
+    <w:lvl w:ilvl="5">
+      <w:start w:val="1"/>
+      <w:numFmt w:val="decimal"/>
+      <w:isLgl/>
+      <w:lvlText w:val="%1.%2.%3.%4.%5.%6."/>
+      <w:lvlJc w:val="left"/>
+      <w:pPr>
+        <w:ind w:left="1440" w:hanging="1080"/>
+      </w:pPr>
+      <w:rPr>
+        <w:rFonts w:hint="default"/>
+      </w:rPr>
+    </w:lvl>
+    <w:lvl w:ilvl="6">
+      <w:start w:val="1"/>
+      <w:numFmt w:val="decimal"/>
+      <w:isLgl/>
+      <w:lvlText w:val="%1.%2.%3.%4.%5.%6.%7."/>
+      <w:lvlJc w:val="left"/>
+      <w:pPr>
+        <w:ind w:left="1800" w:hanging="1440"/>
+      </w:pPr>
+      <w:rPr>
+        <w:rFonts w:hint="default"/>
+      </w:rPr>
+    </w:lvl>
+    <w:lvl w:ilvl="7">
+      <w:start w:val="1"/>
+      <w:numFmt w:val="decimal"/>
+      <w:isLgl/>
+      <w:lvlText w:val="%1.%2.%3.%4.%5.%6.%7.%8."/>
+      <w:lvlJc w:val="left"/>
+      <w:pPr>
+        <w:ind w:left="1800" w:hanging="1440"/>
+      </w:pPr>
+      <w:rPr>
+        <w:rFonts w:hint="default"/>
+      </w:rPr>
+    </w:lvl>
+    <w:lvl w:ilvl="8">
+      <w:start w:val="1"/>
+      <w:numFmt w:val="decimal"/>
+      <w:isLgl/>
+      <w:lvlText w:val="%1.%2.%3.%4.%5.%6.%7.%8.%9."/>
+      <w:lvlJc w:val="left"/>
+      <w:pPr>
+        <w:ind w:left="2160" w:hanging="1800"/>
+      </w:pPr>
+      <w:rPr>
+        <w:rFonts w:hint="default"/>
       </w:rPr>
     </w:lvl>
   </w:abstractNum>
@@ -8482,6 +9573,9 @@
   </w:num>
   <w:num w:numId="13" w16cid:durableId="976765073">
     <w:abstractNumId w:val="9"/>
+  </w:num>
+  <w:num w:numId="14" w16cid:durableId="2040005030">
+    <w:abstractNumId w:val="13"/>
   </w:num>
 </w:numbering>
 </file>
@@ -9364,7 +10458,6 @@
     <w:next w:val="Normal"/>
     <w:autoRedefine/>
     <w:uiPriority w:val="39"/>
-    <w:semiHidden/>
     <w:unhideWhenUsed/>
     <w:rsid w:val="00FF6E50"/>
     <w:pPr>
@@ -9482,6 +10575,14 @@
       <w:rFonts w:asciiTheme="minorHAnsi" w:hAnsiTheme="minorHAnsi" w:cstheme="minorHAnsi"/>
       <w:sz w:val="20"/>
       <w:szCs w:val="20"/>
+    </w:rPr>
+  </w:style>
+  <w:style w:type="paragraph" w:customStyle="1" w:styleId="Naslov1">
+    <w:name w:val="Naslov1"/>
+    <w:basedOn w:val="Naslovnica"/>
+    <w:rsid w:val="00260B6F"/>
+    <w:rPr>
+      <w:sz w:val="36"/>
     </w:rPr>
   </w:style>
 </w:styles>
